--- a/Documentazione/Analisi Strumentale.docx
+++ b/Documentazione/Analisi Strumentale.docx
@@ -65,35 +65,85 @@
           <w:sz w:val="36"/>
           <w:szCs w:val="36"/>
         </w:rPr>
-        <w:t xml:space="preserve"> per il monitoraggio e la visualizzazione di dati in tempo reale provenienti dai sensori di una serra automatizzata. Utilizzando Node-RED per l’acquisizione e l’elaborazione dati, PostgreSQL come database per l’archiviazione strutturata e Grafana per la visualizzazione e l’analisi interattiva, si ottiene una soluzione scalabile, modulare e personalizzabile per ottimizzare la gestione ambientale della serra.</w:t>
-      </w:r>
-    </w:p>
-    <w:p>
-      <w:pPr>
-        <w:rPr>
-          <w:b/>
-          <w:bCs/>
-          <w:sz w:val="36"/>
-          <w:szCs w:val="36"/>
-        </w:rPr>
-      </w:pPr>
-    </w:p>
-    <w:p>
-      <w:pPr>
-        <w:rPr>
-          <w:sz w:val="36"/>
-          <w:szCs w:val="36"/>
-        </w:rPr>
-      </w:pPr>
-      <w:r>
-        <w:rPr>
-          <w:b/>
-          <w:bCs/>
+        <w:t xml:space="preserve"> per il monitoraggio e la visualizzazione di dati in tempo reale provenienti dai sensori di una serra automatizzata. Utilizzando </w:t>
+      </w:r>
+      <w:proofErr w:type="spellStart"/>
+      <w:r>
+        <w:rPr>
+          <w:sz w:val="36"/>
+          <w:szCs w:val="36"/>
+        </w:rPr>
+        <w:t>Node</w:t>
+      </w:r>
+      <w:proofErr w:type="spellEnd"/>
+      <w:r>
+        <w:rPr>
+          <w:sz w:val="36"/>
+          <w:szCs w:val="36"/>
+        </w:rPr>
+        <w:t xml:space="preserve">-RED per l’acquisizione e l’elaborazione dati, </w:t>
+      </w:r>
+      <w:proofErr w:type="spellStart"/>
+      <w:r>
+        <w:rPr>
           <w:sz w:val="36"/>
           <w:szCs w:val="36"/>
         </w:rPr>
         <w:t>PostgreSQL</w:t>
       </w:r>
+      <w:proofErr w:type="spellEnd"/>
+      <w:r>
+        <w:rPr>
+          <w:sz w:val="36"/>
+          <w:szCs w:val="36"/>
+        </w:rPr>
+        <w:t xml:space="preserve"> come database per l’archiviazione strutturata e </w:t>
+      </w:r>
+      <w:proofErr w:type="spellStart"/>
+      <w:r>
+        <w:rPr>
+          <w:sz w:val="36"/>
+          <w:szCs w:val="36"/>
+        </w:rPr>
+        <w:t>Grafana</w:t>
+      </w:r>
+      <w:proofErr w:type="spellEnd"/>
+      <w:r>
+        <w:rPr>
+          <w:sz w:val="36"/>
+          <w:szCs w:val="36"/>
+        </w:rPr>
+        <w:t xml:space="preserve"> per la visualizzazione e l’analisi interattiva, si ottiene una soluzione scalabile, modulare e personalizzabile per ottimizzare la gestione ambientale della serra.</w:t>
+      </w:r>
+    </w:p>
+    <w:p>
+      <w:pPr>
+        <w:rPr>
+          <w:b/>
+          <w:bCs/>
+          <w:sz w:val="36"/>
+          <w:szCs w:val="36"/>
+        </w:rPr>
+      </w:pPr>
+    </w:p>
+    <w:p>
+      <w:pPr>
+        <w:rPr>
+          <w:sz w:val="36"/>
+          <w:szCs w:val="36"/>
+        </w:rPr>
+      </w:pPr>
+      <w:proofErr w:type="spellStart"/>
+      <w:r>
+        <w:rPr>
+          <w:b/>
+          <w:bCs/>
+          <w:sz w:val="36"/>
+          <w:szCs w:val="36"/>
+        </w:rPr>
+        <w:t>PostgreSQL</w:t>
+      </w:r>
+      <w:proofErr w:type="spellEnd"/>
       <w:r>
         <w:rPr>
           <w:b/>
@@ -136,7 +186,23 @@
           <w:sz w:val="36"/>
           <w:szCs w:val="36"/>
         </w:rPr>
-        <w:t>Configurazione: Database strutturato con tabelle per dati sensoriali rilevati in Serra 4.0 (es. temperatura, umidità, luminosità, timestamp).</w:t>
+        <w:t xml:space="preserve">Configurazione: Database strutturato con tabelle per dati sensoriali rilevati in Serra 4.0 (es. temperatura, umidità, luminosità, </w:t>
+      </w:r>
+      <w:proofErr w:type="spellStart"/>
+      <w:r>
+        <w:rPr>
+          <w:sz w:val="36"/>
+          <w:szCs w:val="36"/>
+        </w:rPr>
+        <w:t>timestamp</w:t>
+      </w:r>
+      <w:proofErr w:type="spellEnd"/>
+      <w:r>
+        <w:rPr>
+          <w:sz w:val="36"/>
+          <w:szCs w:val="36"/>
+        </w:rPr>
+        <w:t>).</w:t>
       </w:r>
     </w:p>
     <w:p>
@@ -155,7 +221,55 @@
           <w:sz w:val="36"/>
           <w:szCs w:val="36"/>
         </w:rPr>
-        <w:t>Accesso: Node-RED interagisce con PostgreSQL tramite il nodo node-postgres.</w:t>
+        <w:t xml:space="preserve">Accesso: </w:t>
+      </w:r>
+      <w:proofErr w:type="spellStart"/>
+      <w:r>
+        <w:rPr>
+          <w:sz w:val="36"/>
+          <w:szCs w:val="36"/>
+        </w:rPr>
+        <w:t>Node</w:t>
+      </w:r>
+      <w:proofErr w:type="spellEnd"/>
+      <w:r>
+        <w:rPr>
+          <w:sz w:val="36"/>
+          <w:szCs w:val="36"/>
+        </w:rPr>
+        <w:t xml:space="preserve">-RED interagisce con </w:t>
+      </w:r>
+      <w:proofErr w:type="spellStart"/>
+      <w:r>
+        <w:rPr>
+          <w:sz w:val="36"/>
+          <w:szCs w:val="36"/>
+        </w:rPr>
+        <w:t>PostgreSQL</w:t>
+      </w:r>
+      <w:proofErr w:type="spellEnd"/>
+      <w:r>
+        <w:rPr>
+          <w:sz w:val="36"/>
+          <w:szCs w:val="36"/>
+        </w:rPr>
+        <w:t xml:space="preserve"> tramite il nodo </w:t>
+      </w:r>
+      <w:proofErr w:type="spellStart"/>
+      <w:r>
+        <w:rPr>
+          <w:sz w:val="36"/>
+          <w:szCs w:val="36"/>
+        </w:rPr>
+        <w:t>node-postgres</w:t>
+      </w:r>
+      <w:proofErr w:type="spellEnd"/>
+      <w:r>
+        <w:rPr>
+          <w:sz w:val="36"/>
+          <w:szCs w:val="36"/>
+        </w:rPr>
+        <w:t>.</w:t>
       </w:r>
     </w:p>
     <w:p>
@@ -174,46 +288,63 @@
           <w:sz w:val="36"/>
           <w:szCs w:val="36"/>
         </w:rPr>
-        <w:t>Ruolo: Conservazione storica dei dati raccolti, supporto a query aggregative per Grafana.</w:t>
-      </w:r>
-    </w:p>
-    <w:p>
-      <w:pPr>
-        <w:rPr>
-          <w:b/>
-          <w:bCs/>
-          <w:sz w:val="36"/>
-          <w:szCs w:val="36"/>
-        </w:rPr>
-      </w:pPr>
-    </w:p>
-    <w:p>
-      <w:pPr>
-        <w:rPr>
-          <w:b/>
-          <w:bCs/>
-          <w:sz w:val="36"/>
-          <w:szCs w:val="36"/>
-        </w:rPr>
-      </w:pPr>
-    </w:p>
-    <w:p>
-      <w:pPr>
-        <w:rPr>
-          <w:b/>
-          <w:bCs/>
-          <w:sz w:val="36"/>
-          <w:szCs w:val="36"/>
-        </w:rPr>
-      </w:pPr>
-    </w:p>
-    <w:p>
-      <w:pPr>
-        <w:rPr>
-          <w:sz w:val="36"/>
-          <w:szCs w:val="36"/>
-        </w:rPr>
-      </w:pPr>
+        <w:t xml:space="preserve">Ruolo: Conservazione storica dei dati raccolti, supporto a query aggregative per </w:t>
+      </w:r>
+      <w:proofErr w:type="spellStart"/>
+      <w:r>
+        <w:rPr>
+          <w:sz w:val="36"/>
+          <w:szCs w:val="36"/>
+        </w:rPr>
+        <w:t>Grafana</w:t>
+      </w:r>
+      <w:proofErr w:type="spellEnd"/>
+      <w:r>
+        <w:rPr>
+          <w:sz w:val="36"/>
+          <w:szCs w:val="36"/>
+        </w:rPr>
+        <w:t>.</w:t>
+      </w:r>
+    </w:p>
+    <w:p>
+      <w:pPr>
+        <w:rPr>
+          <w:b/>
+          <w:bCs/>
+          <w:sz w:val="36"/>
+          <w:szCs w:val="36"/>
+        </w:rPr>
+      </w:pPr>
+    </w:p>
+    <w:p>
+      <w:pPr>
+        <w:rPr>
+          <w:b/>
+          <w:bCs/>
+          <w:sz w:val="36"/>
+          <w:szCs w:val="36"/>
+        </w:rPr>
+      </w:pPr>
+    </w:p>
+    <w:p>
+      <w:pPr>
+        <w:rPr>
+          <w:b/>
+          <w:bCs/>
+          <w:sz w:val="36"/>
+          <w:szCs w:val="36"/>
+        </w:rPr>
+      </w:pPr>
+    </w:p>
+    <w:p>
+      <w:pPr>
+        <w:rPr>
+          <w:sz w:val="36"/>
+          <w:szCs w:val="36"/>
+        </w:rPr>
+      </w:pPr>
+      <w:proofErr w:type="spellStart"/>
       <w:r>
         <w:rPr>
           <w:b/>
@@ -222,7 +353,17 @@
           <w:szCs w:val="36"/>
         </w:rPr>
         <w:lastRenderedPageBreak/>
-        <w:t>Node-RED</w:t>
+        <w:t>Node</w:t>
+      </w:r>
+      <w:proofErr w:type="spellEnd"/>
+      <w:r>
+        <w:rPr>
+          <w:b/>
+          <w:bCs/>
+          <w:sz w:val="36"/>
+          <w:szCs w:val="36"/>
+        </w:rPr>
+        <w:t>-RED</w:t>
       </w:r>
       <w:r>
         <w:rPr>
@@ -323,7 +464,23 @@
           <w:sz w:val="36"/>
           <w:szCs w:val="36"/>
         </w:rPr>
-        <w:t xml:space="preserve">Inserimento dei dati nel database PostgreSQL tramite nodo </w:t>
+        <w:t xml:space="preserve">Inserimento dei dati nel database </w:t>
+      </w:r>
+      <w:proofErr w:type="spellStart"/>
+      <w:r>
+        <w:rPr>
+          <w:sz w:val="36"/>
+          <w:szCs w:val="36"/>
+        </w:rPr>
+        <w:t>PostgreSQL</w:t>
+      </w:r>
+      <w:proofErr w:type="spellEnd"/>
+      <w:r>
+        <w:rPr>
+          <w:sz w:val="36"/>
+          <w:szCs w:val="36"/>
+        </w:rPr>
+        <w:t xml:space="preserve"> tramite nodo </w:t>
       </w:r>
       <w:r>
         <w:rPr>
@@ -385,6 +542,7 @@
         </w:rPr>
         <w:t xml:space="preserve"> </w:t>
       </w:r>
+      <w:proofErr w:type="spellStart"/>
       <w:r>
         <w:rPr>
           <w:b/>
@@ -394,6 +552,7 @@
         </w:rPr>
         <w:t>Grafana</w:t>
       </w:r>
+      <w:proofErr w:type="spellEnd"/>
       <w:r>
         <w:rPr>
           <w:b/>
@@ -436,7 +595,23 @@
           <w:sz w:val="36"/>
           <w:szCs w:val="36"/>
         </w:rPr>
-        <w:t>Configurazione: Collegamento diretto a PostgreSQL come fonte dati per Serra 4.0.</w:t>
+        <w:t xml:space="preserve">Configurazione: Collegamento diretto a </w:t>
+      </w:r>
+      <w:proofErr w:type="spellStart"/>
+      <w:r>
+        <w:rPr>
+          <w:sz w:val="36"/>
+          <w:szCs w:val="36"/>
+        </w:rPr>
+        <w:t>PostgreSQL</w:t>
+      </w:r>
+      <w:proofErr w:type="spellEnd"/>
+      <w:r>
+        <w:rPr>
+          <w:sz w:val="36"/>
+          <w:szCs w:val="36"/>
+        </w:rPr>
+        <w:t xml:space="preserve"> come fonte dati per Serra 4.0.</w:t>
       </w:r>
     </w:p>
     <w:p>
@@ -488,7 +663,2252 @@
           <w:sz w:val="36"/>
           <w:szCs w:val="36"/>
         </w:rPr>
-        <w:t>Funzionalità aggiuntive: Configurazione alert per notifiche su valori fuori soglia.</w:t>
+        <w:t xml:space="preserve">Funzionalità aggiuntive: Configurazione </w:t>
+      </w:r>
+      <w:proofErr w:type="spellStart"/>
+      <w:r>
+        <w:rPr>
+          <w:sz w:val="36"/>
+          <w:szCs w:val="36"/>
+        </w:rPr>
+        <w:t>alert</w:t>
+      </w:r>
+      <w:proofErr w:type="spellEnd"/>
+      <w:r>
+        <w:rPr>
+          <w:sz w:val="36"/>
+          <w:szCs w:val="36"/>
+        </w:rPr>
+        <w:t xml:space="preserve"> per notifiche su valori fuori soglia.</w:t>
+      </w:r>
+    </w:p>
+    <w:p>
+      <w:pPr>
+        <w:rPr>
+          <w:sz w:val="36"/>
+          <w:szCs w:val="36"/>
+        </w:rPr>
+      </w:pPr>
+    </w:p>
+    <w:p>
+      <w:pPr>
+        <w:rPr>
+          <w:sz w:val="36"/>
+          <w:szCs w:val="36"/>
+        </w:rPr>
+      </w:pPr>
+    </w:p>
+    <w:p>
+      <w:pPr>
+        <w:ind w:left="720"/>
+        <w:rPr>
+          <w:sz w:val="36"/>
+          <w:szCs w:val="36"/>
+        </w:rPr>
+      </w:pPr>
+      <w:proofErr w:type="spellStart"/>
+      <w:r>
+        <w:rPr>
+          <w:b/>
+          <w:bCs/>
+          <w:sz w:val="36"/>
+          <w:szCs w:val="36"/>
+        </w:rPr>
+        <w:lastRenderedPageBreak/>
+        <w:t>Mosquitto</w:t>
+      </w:r>
+      <w:proofErr w:type="spellEnd"/>
+      <w:r>
+        <w:rPr>
+          <w:sz w:val="36"/>
+          <w:szCs w:val="36"/>
+        </w:rPr>
+        <w:t>: è un broker MQTT open-source leggero, utilizzato per la trasmissione dei dati tra i sensori della serra e la piattaforma di elaborazione.</w:t>
+      </w:r>
+    </w:p>
+    <w:p>
+      <w:pPr>
+        <w:numPr>
+          <w:ilvl w:val="0"/>
+          <w:numId w:val="4"/>
+        </w:numPr>
+        <w:rPr>
+          <w:sz w:val="36"/>
+          <w:szCs w:val="36"/>
+        </w:rPr>
+      </w:pPr>
+      <w:r>
+        <w:rPr>
+          <w:b/>
+          <w:bCs/>
+          <w:sz w:val="36"/>
+          <w:szCs w:val="36"/>
+        </w:rPr>
+        <w:t>Ruolo</w:t>
+      </w:r>
+      <w:r>
+        <w:rPr>
+          <w:sz w:val="36"/>
+          <w:szCs w:val="36"/>
+        </w:rPr>
+        <w:t xml:space="preserve">: Funziona da intermediario tra i sensori IoT e </w:t>
+      </w:r>
+      <w:proofErr w:type="spellStart"/>
+      <w:r>
+        <w:rPr>
+          <w:sz w:val="36"/>
+          <w:szCs w:val="36"/>
+        </w:rPr>
+        <w:t>Node</w:t>
+      </w:r>
+      <w:proofErr w:type="spellEnd"/>
+      <w:r>
+        <w:rPr>
+          <w:sz w:val="36"/>
+          <w:szCs w:val="36"/>
+        </w:rPr>
+        <w:t>-RED, ricevendo i messaggi pubblicati dai dispositivi e rendendoli disponibili ai sottoscrittori.</w:t>
+      </w:r>
+    </w:p>
+    <w:p>
+      <w:pPr>
+        <w:numPr>
+          <w:ilvl w:val="0"/>
+          <w:numId w:val="4"/>
+        </w:numPr>
+        <w:rPr>
+          <w:sz w:val="36"/>
+          <w:szCs w:val="36"/>
+        </w:rPr>
+      </w:pPr>
+      <w:r>
+        <w:rPr>
+          <w:b/>
+          <w:bCs/>
+          <w:sz w:val="36"/>
+          <w:szCs w:val="36"/>
+        </w:rPr>
+        <w:t>Vantaggi</w:t>
+      </w:r>
+      <w:r>
+        <w:rPr>
+          <w:sz w:val="36"/>
+          <w:szCs w:val="36"/>
+        </w:rPr>
+        <w:t>:</w:t>
+      </w:r>
+    </w:p>
+    <w:p>
+      <w:pPr>
+        <w:pStyle w:val="Paragrafoelenco"/>
+        <w:numPr>
+          <w:ilvl w:val="1"/>
+          <w:numId w:val="4"/>
+        </w:numPr>
+        <w:rPr>
+          <w:sz w:val="36"/>
+          <w:szCs w:val="36"/>
+        </w:rPr>
+      </w:pPr>
+      <w:r>
+        <w:rPr>
+          <w:sz w:val="36"/>
+          <w:szCs w:val="36"/>
+        </w:rPr>
+        <w:t>Basso consumo di risorse, ideale per dispositivi embedded e ambienti a bassa latenza.</w:t>
+      </w:r>
+    </w:p>
+    <w:p>
+      <w:pPr>
+        <w:pStyle w:val="Paragrafoelenco"/>
+        <w:numPr>
+          <w:ilvl w:val="1"/>
+          <w:numId w:val="4"/>
+        </w:numPr>
+        <w:rPr>
+          <w:sz w:val="36"/>
+          <w:szCs w:val="36"/>
+        </w:rPr>
+      </w:pPr>
+      <w:r>
+        <w:rPr>
+          <w:sz w:val="36"/>
+          <w:szCs w:val="36"/>
+        </w:rPr>
+        <w:t>Supporto al protocollo MQTT, standard de facto per la comunicazione M2M in scenari IoT.</w:t>
+      </w:r>
+    </w:p>
+    <w:p>
+      <w:pPr>
+        <w:pStyle w:val="Paragrafoelenco"/>
+        <w:numPr>
+          <w:ilvl w:val="1"/>
+          <w:numId w:val="4"/>
+        </w:numPr>
+        <w:rPr>
+          <w:sz w:val="36"/>
+          <w:szCs w:val="36"/>
+        </w:rPr>
+      </w:pPr>
+      <w:r>
+        <w:rPr>
+          <w:sz w:val="36"/>
+          <w:szCs w:val="36"/>
+        </w:rPr>
+        <w:t>Possibilità di configurare autenticazione e crittografia per la sicurezza dei dati.</w:t>
+      </w:r>
+    </w:p>
+    <w:p>
+      <w:pPr>
+        <w:pStyle w:val="Paragrafoelenco"/>
+        <w:numPr>
+          <w:ilvl w:val="0"/>
+          <w:numId w:val="4"/>
+        </w:numPr>
+        <w:rPr>
+          <w:sz w:val="36"/>
+          <w:szCs w:val="36"/>
+        </w:rPr>
+      </w:pPr>
+      <w:r>
+        <w:rPr>
+          <w:b/>
+          <w:bCs/>
+          <w:sz w:val="36"/>
+          <w:szCs w:val="36"/>
+        </w:rPr>
+        <w:t>Integrazione</w:t>
+      </w:r>
+      <w:r>
+        <w:rPr>
+          <w:sz w:val="36"/>
+          <w:szCs w:val="36"/>
+        </w:rPr>
+        <w:t xml:space="preserve">: I sensori di Serra 4.0 pubblicano i dati su specifici </w:t>
+      </w:r>
+      <w:proofErr w:type="spellStart"/>
+      <w:r>
+        <w:rPr>
+          <w:sz w:val="36"/>
+          <w:szCs w:val="36"/>
+        </w:rPr>
+        <w:t>topic</w:t>
+      </w:r>
+      <w:proofErr w:type="spellEnd"/>
+      <w:r>
+        <w:rPr>
+          <w:sz w:val="36"/>
+          <w:szCs w:val="36"/>
+        </w:rPr>
+        <w:t xml:space="preserve"> MQTT gestiti da </w:t>
+      </w:r>
+      <w:proofErr w:type="spellStart"/>
+      <w:r>
+        <w:rPr>
+          <w:sz w:val="36"/>
+          <w:szCs w:val="36"/>
+        </w:rPr>
+        <w:t>Mosquitto</w:t>
+      </w:r>
+      <w:proofErr w:type="spellEnd"/>
+      <w:r>
+        <w:rPr>
+          <w:sz w:val="36"/>
+          <w:szCs w:val="36"/>
+        </w:rPr>
+        <w:t xml:space="preserve">. </w:t>
+      </w:r>
+      <w:proofErr w:type="spellStart"/>
+      <w:r>
+        <w:rPr>
+          <w:sz w:val="36"/>
+          <w:szCs w:val="36"/>
+        </w:rPr>
+        <w:t>Node</w:t>
+      </w:r>
+      <w:proofErr w:type="spellEnd"/>
+      <w:r>
+        <w:rPr>
+          <w:sz w:val="36"/>
+          <w:szCs w:val="36"/>
+        </w:rPr>
+        <w:t xml:space="preserve">-RED si sottoscrive a questi </w:t>
+      </w:r>
+      <w:proofErr w:type="spellStart"/>
+      <w:r>
+        <w:rPr>
+          <w:sz w:val="36"/>
+          <w:szCs w:val="36"/>
+        </w:rPr>
+        <w:t>topic</w:t>
+      </w:r>
+      <w:proofErr w:type="spellEnd"/>
+      <w:r>
+        <w:rPr>
+          <w:sz w:val="36"/>
+          <w:szCs w:val="36"/>
+        </w:rPr>
+        <w:t xml:space="preserve"> per acquisire i dati in tempo reale.</w:t>
+      </w:r>
+    </w:p>
+    <w:p>
+      <w:pPr>
+        <w:ind w:left="720"/>
+        <w:rPr>
+          <w:sz w:val="36"/>
+          <w:szCs w:val="36"/>
+        </w:rPr>
+      </w:pPr>
+    </w:p>
+    <w:p>
+      <w:pPr>
+        <w:ind w:left="720"/>
+        <w:rPr>
+          <w:sz w:val="36"/>
+          <w:szCs w:val="36"/>
+        </w:rPr>
+      </w:pPr>
+      <w:proofErr w:type="spellStart"/>
+      <w:r>
+        <w:rPr>
+          <w:b/>
+          <w:bCs/>
+          <w:sz w:val="36"/>
+          <w:szCs w:val="36"/>
+        </w:rPr>
+        <w:t>WebSocket</w:t>
+      </w:r>
+      <w:proofErr w:type="spellEnd"/>
+      <w:r>
+        <w:rPr>
+          <w:sz w:val="36"/>
+          <w:szCs w:val="36"/>
+        </w:rPr>
+        <w:t>: è un protocollo di comunicazione full-duplex che consente uno scambio bidirezionale continuo di dati tra client e server.</w:t>
+      </w:r>
+    </w:p>
+    <w:p>
+      <w:pPr>
+        <w:numPr>
+          <w:ilvl w:val="0"/>
+          <w:numId w:val="5"/>
+        </w:numPr>
+        <w:rPr>
+          <w:sz w:val="36"/>
+          <w:szCs w:val="36"/>
+        </w:rPr>
+      </w:pPr>
+      <w:r>
+        <w:rPr>
+          <w:b/>
+          <w:bCs/>
+          <w:sz w:val="36"/>
+          <w:szCs w:val="36"/>
+        </w:rPr>
+        <w:t>Ruolo</w:t>
+      </w:r>
+      <w:r>
+        <w:rPr>
+          <w:sz w:val="36"/>
+          <w:szCs w:val="36"/>
+        </w:rPr>
+        <w:t xml:space="preserve">: Permette la trasmissione in tempo reale dei dati acquisiti da </w:t>
+      </w:r>
+      <w:proofErr w:type="spellStart"/>
+      <w:r>
+        <w:rPr>
+          <w:sz w:val="36"/>
+          <w:szCs w:val="36"/>
+        </w:rPr>
+        <w:t>Node</w:t>
+      </w:r>
+      <w:proofErr w:type="spellEnd"/>
+      <w:r>
+        <w:rPr>
+          <w:sz w:val="36"/>
+          <w:szCs w:val="36"/>
+        </w:rPr>
+        <w:t>-RED verso interfacce web o pannelli utente, senza la necessità di refresh o polling continuo.</w:t>
+      </w:r>
+    </w:p>
+    <w:p>
+      <w:pPr>
+        <w:numPr>
+          <w:ilvl w:val="0"/>
+          <w:numId w:val="5"/>
+        </w:numPr>
+        <w:rPr>
+          <w:sz w:val="36"/>
+          <w:szCs w:val="36"/>
+        </w:rPr>
+      </w:pPr>
+      <w:r>
+        <w:rPr>
+          <w:b/>
+          <w:bCs/>
+          <w:sz w:val="36"/>
+          <w:szCs w:val="36"/>
+        </w:rPr>
+        <w:t>Vantaggi</w:t>
+      </w:r>
+      <w:r>
+        <w:rPr>
+          <w:sz w:val="36"/>
+          <w:szCs w:val="36"/>
+        </w:rPr>
+        <w:t>:</w:t>
+      </w:r>
+    </w:p>
+    <w:p>
+      <w:pPr>
+        <w:numPr>
+          <w:ilvl w:val="1"/>
+          <w:numId w:val="5"/>
+        </w:numPr>
+        <w:rPr>
+          <w:sz w:val="36"/>
+          <w:szCs w:val="36"/>
+        </w:rPr>
+      </w:pPr>
+      <w:r>
+        <w:rPr>
+          <w:sz w:val="36"/>
+          <w:szCs w:val="36"/>
+        </w:rPr>
+        <w:lastRenderedPageBreak/>
+        <w:t>Comunicazione efficiente con latenza minima, ideale per il monitoraggio in tempo reale.</w:t>
+      </w:r>
+    </w:p>
+    <w:p>
+      <w:pPr>
+        <w:numPr>
+          <w:ilvl w:val="1"/>
+          <w:numId w:val="5"/>
+        </w:numPr>
+        <w:rPr>
+          <w:sz w:val="36"/>
+          <w:szCs w:val="36"/>
+        </w:rPr>
+      </w:pPr>
+      <w:r>
+        <w:rPr>
+          <w:sz w:val="36"/>
+          <w:szCs w:val="36"/>
+        </w:rPr>
+        <w:t>Riduzione del carico di rete rispetto alle tradizionali richieste HTTP.</w:t>
+      </w:r>
+    </w:p>
+    <w:p>
+      <w:pPr>
+        <w:numPr>
+          <w:ilvl w:val="1"/>
+          <w:numId w:val="5"/>
+        </w:numPr>
+        <w:rPr>
+          <w:sz w:val="36"/>
+          <w:szCs w:val="36"/>
+        </w:rPr>
+      </w:pPr>
+      <w:r>
+        <w:rPr>
+          <w:sz w:val="36"/>
+          <w:szCs w:val="36"/>
+        </w:rPr>
+        <w:t xml:space="preserve">Supporto nativo in </w:t>
+      </w:r>
+      <w:proofErr w:type="spellStart"/>
+      <w:r>
+        <w:rPr>
+          <w:sz w:val="36"/>
+          <w:szCs w:val="36"/>
+        </w:rPr>
+        <w:t>Node</w:t>
+      </w:r>
+      <w:proofErr w:type="spellEnd"/>
+      <w:r>
+        <w:rPr>
+          <w:sz w:val="36"/>
+          <w:szCs w:val="36"/>
+        </w:rPr>
+        <w:t>-RED tramite nodi dedicati.</w:t>
+      </w:r>
+    </w:p>
+    <w:p>
+      <w:pPr>
+        <w:numPr>
+          <w:ilvl w:val="0"/>
+          <w:numId w:val="5"/>
+        </w:numPr>
+        <w:rPr>
+          <w:sz w:val="36"/>
+          <w:szCs w:val="36"/>
+        </w:rPr>
+      </w:pPr>
+      <w:r>
+        <w:rPr>
+          <w:b/>
+          <w:bCs/>
+          <w:sz w:val="36"/>
+          <w:szCs w:val="36"/>
+        </w:rPr>
+        <w:t>Integrazione</w:t>
+      </w:r>
+      <w:r>
+        <w:rPr>
+          <w:sz w:val="36"/>
+          <w:szCs w:val="36"/>
+        </w:rPr>
+        <w:t xml:space="preserve">: </w:t>
+      </w:r>
+      <w:proofErr w:type="spellStart"/>
+      <w:r>
+        <w:rPr>
+          <w:sz w:val="36"/>
+          <w:szCs w:val="36"/>
+        </w:rPr>
+        <w:t>Node</w:t>
+      </w:r>
+      <w:proofErr w:type="spellEnd"/>
+      <w:r>
+        <w:rPr>
+          <w:sz w:val="36"/>
+          <w:szCs w:val="36"/>
+        </w:rPr>
+        <w:t xml:space="preserve">-RED invia i dati elaborati tramite </w:t>
+      </w:r>
+      <w:proofErr w:type="spellStart"/>
+      <w:r>
+        <w:rPr>
+          <w:sz w:val="36"/>
+          <w:szCs w:val="36"/>
+        </w:rPr>
+        <w:t>WebSocket</w:t>
+      </w:r>
+      <w:proofErr w:type="spellEnd"/>
+      <w:r>
+        <w:rPr>
+          <w:sz w:val="36"/>
+          <w:szCs w:val="36"/>
+        </w:rPr>
+        <w:t xml:space="preserve"> ai client (es. dashboard web), garantendo aggiornamenti immediati su variazioni nei parametri ambientali della serra.</w:t>
+      </w:r>
+    </w:p>
+    <w:p>
+      <w:pPr>
+        <w:rPr>
+          <w:sz w:val="36"/>
+          <w:szCs w:val="36"/>
+        </w:rPr>
+      </w:pPr>
+    </w:p>
+    <w:p>
+      <w:pPr>
+        <w:rPr>
+          <w:sz w:val="36"/>
+          <w:szCs w:val="36"/>
+        </w:rPr>
+      </w:pPr>
+    </w:p>
+    <w:p>
+      <w:pPr>
+        <w:rPr>
+          <w:sz w:val="36"/>
+          <w:szCs w:val="36"/>
+        </w:rPr>
+      </w:pPr>
+    </w:p>
+    <w:p>
+      <w:pPr>
+        <w:rPr>
+          <w:sz w:val="36"/>
+          <w:szCs w:val="36"/>
+        </w:rPr>
+      </w:pPr>
+    </w:p>
+    <w:p>
+      <w:pPr>
+        <w:ind w:left="720"/>
+        <w:rPr>
+          <w:b/>
+          <w:bCs/>
+          <w:sz w:val="36"/>
+          <w:szCs w:val="36"/>
+        </w:rPr>
+      </w:pPr>
+      <w:proofErr w:type="spellStart"/>
+      <w:r>
+        <w:rPr>
+          <w:b/>
+          <w:bCs/>
+          <w:sz w:val="36"/>
+          <w:szCs w:val="36"/>
+        </w:rPr>
+        <w:t>Mosquitto</w:t>
+      </w:r>
+      <w:proofErr w:type="spellEnd"/>
+      <w:r>
+        <w:rPr>
+          <w:b/>
+          <w:bCs/>
+          <w:sz w:val="36"/>
+          <w:szCs w:val="36"/>
+        </w:rPr>
+        <w:t>:</w:t>
+      </w:r>
+    </w:p>
+    <w:p>
+      <w:pPr>
+        <w:ind w:left="720"/>
+        <w:rPr>
+          <w:sz w:val="36"/>
+          <w:szCs w:val="36"/>
+        </w:rPr>
+      </w:pPr>
+      <w:r>
+        <w:rPr>
+          <w:b/>
+          <w:bCs/>
+          <w:sz w:val="36"/>
+          <w:szCs w:val="36"/>
+        </w:rPr>
+        <w:t>Descrizione generale</w:t>
+      </w:r>
+      <w:r>
+        <w:rPr>
+          <w:sz w:val="36"/>
+          <w:szCs w:val="36"/>
+        </w:rPr>
+        <w:br/>
+      </w:r>
+      <w:proofErr w:type="spellStart"/>
+      <w:r>
+        <w:rPr>
+          <w:sz w:val="36"/>
+          <w:szCs w:val="36"/>
+        </w:rPr>
+        <w:t>Mosquitto</w:t>
+      </w:r>
+      <w:proofErr w:type="spellEnd"/>
+      <w:r>
+        <w:rPr>
+          <w:sz w:val="36"/>
+          <w:szCs w:val="36"/>
+        </w:rPr>
+        <w:t xml:space="preserve"> è un broker MQTT open-source progettato per abilitare comunicazioni efficienti tra dispositivi IoT mediante il paradigma </w:t>
+      </w:r>
+      <w:proofErr w:type="spellStart"/>
+      <w:r>
+        <w:rPr>
+          <w:i/>
+          <w:iCs/>
+          <w:sz w:val="36"/>
+          <w:szCs w:val="36"/>
+        </w:rPr>
+        <w:t>publish</w:t>
+      </w:r>
+      <w:proofErr w:type="spellEnd"/>
+      <w:r>
+        <w:rPr>
+          <w:i/>
+          <w:iCs/>
+          <w:sz w:val="36"/>
+          <w:szCs w:val="36"/>
+        </w:rPr>
+        <w:t>/</w:t>
+      </w:r>
+      <w:proofErr w:type="spellStart"/>
+      <w:r>
+        <w:rPr>
+          <w:i/>
+          <w:iCs/>
+          <w:sz w:val="36"/>
+          <w:szCs w:val="36"/>
+        </w:rPr>
+        <w:t>subscribe</w:t>
+      </w:r>
+      <w:proofErr w:type="spellEnd"/>
+      <w:r>
+        <w:rPr>
+          <w:sz w:val="36"/>
+          <w:szCs w:val="36"/>
+        </w:rPr>
+        <w:t>. È caratterizzato da leggerezza, affidabilità e semplicità di configurazione, ed è ampiamente usato in sistemi distribuiti e ambienti embedded.</w:t>
+      </w:r>
+    </w:p>
+    <w:p>
+      <w:pPr>
+        <w:ind w:left="720"/>
+        <w:rPr>
+          <w:sz w:val="36"/>
+          <w:szCs w:val="36"/>
+        </w:rPr>
+      </w:pPr>
+      <w:r>
+        <w:rPr>
+          <w:b/>
+          <w:bCs/>
+          <w:sz w:val="36"/>
+          <w:szCs w:val="36"/>
+        </w:rPr>
+        <w:t>Ruolo nel sistema Serra 4.0</w:t>
+      </w:r>
+      <w:r>
+        <w:rPr>
+          <w:sz w:val="36"/>
+          <w:szCs w:val="36"/>
+        </w:rPr>
+        <w:br/>
+        <w:t xml:space="preserve">Nel contesto della serra automatizzata, </w:t>
+      </w:r>
+      <w:proofErr w:type="spellStart"/>
+      <w:r>
+        <w:rPr>
+          <w:sz w:val="36"/>
+          <w:szCs w:val="36"/>
+        </w:rPr>
+        <w:t>Mosquitto</w:t>
+      </w:r>
+      <w:proofErr w:type="spellEnd"/>
+      <w:r>
+        <w:rPr>
+          <w:sz w:val="36"/>
+          <w:szCs w:val="36"/>
+        </w:rPr>
+        <w:t xml:space="preserve"> gestisce la trasmissione dei dati tra i sensori IoT e </w:t>
+      </w:r>
+      <w:proofErr w:type="spellStart"/>
+      <w:r>
+        <w:rPr>
+          <w:sz w:val="36"/>
+          <w:szCs w:val="36"/>
+        </w:rPr>
+        <w:t>Node</w:t>
+      </w:r>
+      <w:proofErr w:type="spellEnd"/>
+      <w:r>
+        <w:rPr>
+          <w:sz w:val="36"/>
+          <w:szCs w:val="36"/>
+        </w:rPr>
+        <w:t xml:space="preserve">-RED. I dispositivi installati nella serra (es. per </w:t>
+      </w:r>
+      <w:r>
+        <w:rPr>
+          <w:sz w:val="36"/>
+          <w:szCs w:val="36"/>
+        </w:rPr>
+        <w:lastRenderedPageBreak/>
+        <w:t xml:space="preserve">temperatura, umidità, luminosità) pubblicano dati su specifici </w:t>
+      </w:r>
+      <w:proofErr w:type="spellStart"/>
+      <w:r>
+        <w:rPr>
+          <w:sz w:val="36"/>
+          <w:szCs w:val="36"/>
+        </w:rPr>
+        <w:t>topic</w:t>
+      </w:r>
+      <w:proofErr w:type="spellEnd"/>
+      <w:r>
+        <w:rPr>
+          <w:sz w:val="36"/>
+          <w:szCs w:val="36"/>
+        </w:rPr>
+        <w:t xml:space="preserve"> MQTT. </w:t>
+      </w:r>
+      <w:proofErr w:type="spellStart"/>
+      <w:r>
+        <w:rPr>
+          <w:sz w:val="36"/>
+          <w:szCs w:val="36"/>
+        </w:rPr>
+        <w:t>Mosquitto</w:t>
+      </w:r>
+      <w:proofErr w:type="spellEnd"/>
+      <w:r>
+        <w:rPr>
+          <w:sz w:val="36"/>
+          <w:szCs w:val="36"/>
+        </w:rPr>
+        <w:t xml:space="preserve"> riceve questi messaggi e li rende disponibili ai sottoscrittori, tra cui </w:t>
+      </w:r>
+      <w:proofErr w:type="spellStart"/>
+      <w:r>
+        <w:rPr>
+          <w:sz w:val="36"/>
+          <w:szCs w:val="36"/>
+        </w:rPr>
+        <w:t>Node</w:t>
+      </w:r>
+      <w:proofErr w:type="spellEnd"/>
+      <w:r>
+        <w:rPr>
+          <w:sz w:val="36"/>
+          <w:szCs w:val="36"/>
+        </w:rPr>
+        <w:t>-RED, che li elabora e li inoltra al database.</w:t>
+      </w:r>
+    </w:p>
+    <w:p>
+      <w:pPr>
+        <w:ind w:left="720"/>
+        <w:rPr>
+          <w:sz w:val="36"/>
+          <w:szCs w:val="36"/>
+        </w:rPr>
+      </w:pPr>
+      <w:r>
+        <w:rPr>
+          <w:b/>
+          <w:bCs/>
+          <w:sz w:val="36"/>
+          <w:szCs w:val="36"/>
+        </w:rPr>
+        <w:t>Funzionamento e architettura</w:t>
+      </w:r>
+    </w:p>
+    <w:p>
+      <w:pPr>
+        <w:numPr>
+          <w:ilvl w:val="0"/>
+          <w:numId w:val="6"/>
+        </w:numPr>
+        <w:rPr>
+          <w:sz w:val="36"/>
+          <w:szCs w:val="36"/>
+        </w:rPr>
+      </w:pPr>
+      <w:r>
+        <w:rPr>
+          <w:sz w:val="36"/>
+          <w:szCs w:val="36"/>
+        </w:rPr>
+        <w:t xml:space="preserve">I sensori agiscono come </w:t>
+      </w:r>
+      <w:r>
+        <w:rPr>
+          <w:b/>
+          <w:bCs/>
+          <w:sz w:val="36"/>
+          <w:szCs w:val="36"/>
+        </w:rPr>
+        <w:t>publisher</w:t>
+      </w:r>
+      <w:r>
+        <w:rPr>
+          <w:sz w:val="36"/>
+          <w:szCs w:val="36"/>
+        </w:rPr>
+        <w:t xml:space="preserve">, inviando messaggi a </w:t>
+      </w:r>
+      <w:proofErr w:type="spellStart"/>
+      <w:r>
+        <w:rPr>
+          <w:sz w:val="36"/>
+          <w:szCs w:val="36"/>
+        </w:rPr>
+        <w:t>topic</w:t>
+      </w:r>
+      <w:proofErr w:type="spellEnd"/>
+      <w:r>
+        <w:rPr>
+          <w:sz w:val="36"/>
+          <w:szCs w:val="36"/>
+        </w:rPr>
+        <w:t xml:space="preserve"> MQTT.</w:t>
+      </w:r>
+    </w:p>
+    <w:p>
+      <w:pPr>
+        <w:numPr>
+          <w:ilvl w:val="0"/>
+          <w:numId w:val="6"/>
+        </w:numPr>
+        <w:rPr>
+          <w:sz w:val="36"/>
+          <w:szCs w:val="36"/>
+        </w:rPr>
+      </w:pPr>
+      <w:proofErr w:type="spellStart"/>
+      <w:r>
+        <w:rPr>
+          <w:sz w:val="36"/>
+          <w:szCs w:val="36"/>
+        </w:rPr>
+        <w:t>Node</w:t>
+      </w:r>
+      <w:proofErr w:type="spellEnd"/>
+      <w:r>
+        <w:rPr>
+          <w:sz w:val="36"/>
+          <w:szCs w:val="36"/>
+        </w:rPr>
+        <w:t xml:space="preserve">-RED agisce come </w:t>
+      </w:r>
+      <w:proofErr w:type="spellStart"/>
+      <w:r>
+        <w:rPr>
+          <w:b/>
+          <w:bCs/>
+          <w:sz w:val="36"/>
+          <w:szCs w:val="36"/>
+        </w:rPr>
+        <w:t>subscriber</w:t>
+      </w:r>
+      <w:proofErr w:type="spellEnd"/>
+      <w:r>
+        <w:rPr>
+          <w:sz w:val="36"/>
+          <w:szCs w:val="36"/>
+        </w:rPr>
+        <w:t>, ricevendo i dati in tempo reale.</w:t>
+      </w:r>
+    </w:p>
+    <w:p>
+      <w:pPr>
+        <w:numPr>
+          <w:ilvl w:val="0"/>
+          <w:numId w:val="6"/>
+        </w:numPr>
+        <w:rPr>
+          <w:sz w:val="36"/>
+          <w:szCs w:val="36"/>
+        </w:rPr>
+      </w:pPr>
+      <w:r>
+        <w:rPr>
+          <w:sz w:val="36"/>
+          <w:szCs w:val="36"/>
+        </w:rPr>
+        <w:t xml:space="preserve">Il broker </w:t>
+      </w:r>
+      <w:proofErr w:type="spellStart"/>
+      <w:r>
+        <w:rPr>
+          <w:sz w:val="36"/>
+          <w:szCs w:val="36"/>
+        </w:rPr>
+        <w:t>Mosquitto</w:t>
+      </w:r>
+      <w:proofErr w:type="spellEnd"/>
+      <w:r>
+        <w:rPr>
+          <w:sz w:val="36"/>
+          <w:szCs w:val="36"/>
+        </w:rPr>
+        <w:t xml:space="preserve"> gestisce le connessioni, inoltra i messaggi e può essere configurato per garantire la persistenza e la sicurezza della comunicazione.</w:t>
+      </w:r>
+    </w:p>
+    <w:p>
+      <w:pPr>
+        <w:ind w:left="720"/>
+        <w:rPr>
+          <w:sz w:val="36"/>
+          <w:szCs w:val="36"/>
+        </w:rPr>
+      </w:pPr>
+      <w:r>
+        <w:rPr>
+          <w:b/>
+          <w:bCs/>
+          <w:sz w:val="36"/>
+          <w:szCs w:val="36"/>
+        </w:rPr>
+        <w:t>Caratteristiche tecniche</w:t>
+      </w:r>
+    </w:p>
+    <w:p>
+      <w:pPr>
+        <w:numPr>
+          <w:ilvl w:val="0"/>
+          <w:numId w:val="7"/>
+        </w:numPr>
+        <w:rPr>
+          <w:sz w:val="36"/>
+          <w:szCs w:val="36"/>
+        </w:rPr>
+      </w:pPr>
+      <w:r>
+        <w:rPr>
+          <w:b/>
+          <w:bCs/>
+          <w:sz w:val="36"/>
+          <w:szCs w:val="36"/>
+        </w:rPr>
+        <w:t>Protocollo supportato</w:t>
+      </w:r>
+      <w:r>
+        <w:rPr>
+          <w:sz w:val="36"/>
+          <w:szCs w:val="36"/>
+        </w:rPr>
+        <w:t>: MQTT v3.1, v3.1.1 e v5.</w:t>
+      </w:r>
+    </w:p>
+    <w:p>
+      <w:pPr>
+        <w:numPr>
+          <w:ilvl w:val="0"/>
+          <w:numId w:val="7"/>
+        </w:numPr>
+        <w:rPr>
+          <w:sz w:val="36"/>
+          <w:szCs w:val="36"/>
+        </w:rPr>
+      </w:pPr>
+      <w:r>
+        <w:rPr>
+          <w:b/>
+          <w:bCs/>
+          <w:sz w:val="36"/>
+          <w:szCs w:val="36"/>
+        </w:rPr>
+        <w:t>Qualità del servizio (</w:t>
+      </w:r>
+      <w:proofErr w:type="spellStart"/>
+      <w:r>
+        <w:rPr>
+          <w:b/>
+          <w:bCs/>
+          <w:sz w:val="36"/>
+          <w:szCs w:val="36"/>
+        </w:rPr>
+        <w:t>QoS</w:t>
+      </w:r>
+      <w:proofErr w:type="spellEnd"/>
+      <w:r>
+        <w:rPr>
+          <w:b/>
+          <w:bCs/>
+          <w:sz w:val="36"/>
+          <w:szCs w:val="36"/>
+        </w:rPr>
+        <w:t>)</w:t>
+      </w:r>
+      <w:r>
+        <w:rPr>
+          <w:sz w:val="36"/>
+          <w:szCs w:val="36"/>
+        </w:rPr>
+        <w:t>: supporta tre livelli (0, 1, 2) per la garanzia di consegna dei messaggi.</w:t>
+      </w:r>
+    </w:p>
+    <w:p>
+      <w:pPr>
+        <w:numPr>
+          <w:ilvl w:val="0"/>
+          <w:numId w:val="7"/>
+        </w:numPr>
+        <w:rPr>
+          <w:sz w:val="36"/>
+          <w:szCs w:val="36"/>
+        </w:rPr>
+      </w:pPr>
+      <w:r>
+        <w:rPr>
+          <w:b/>
+          <w:bCs/>
+          <w:sz w:val="36"/>
+          <w:szCs w:val="36"/>
+        </w:rPr>
+        <w:t>Configurabilità</w:t>
+      </w:r>
+      <w:r>
+        <w:rPr>
+          <w:sz w:val="36"/>
+          <w:szCs w:val="36"/>
+        </w:rPr>
+        <w:t xml:space="preserve">: tramite file </w:t>
+      </w:r>
+      <w:proofErr w:type="spellStart"/>
+      <w:r>
+        <w:rPr>
+          <w:sz w:val="36"/>
+          <w:szCs w:val="36"/>
+        </w:rPr>
+        <w:t>mosquitto.conf</w:t>
+      </w:r>
+      <w:proofErr w:type="spellEnd"/>
+      <w:r>
+        <w:rPr>
+          <w:sz w:val="36"/>
+          <w:szCs w:val="36"/>
+        </w:rPr>
+        <w:t xml:space="preserve">, consente la definizione di </w:t>
+      </w:r>
+      <w:proofErr w:type="spellStart"/>
+      <w:r>
+        <w:rPr>
+          <w:sz w:val="36"/>
+          <w:szCs w:val="36"/>
+        </w:rPr>
+        <w:t>listener</w:t>
+      </w:r>
+      <w:proofErr w:type="spellEnd"/>
+      <w:r>
+        <w:rPr>
+          <w:sz w:val="36"/>
+          <w:szCs w:val="36"/>
+        </w:rPr>
+        <w:t xml:space="preserve"> multipli, autenticazione, crittografia TLS, ACL (Access Control List), log personalizzati e persistenza.</w:t>
+      </w:r>
+    </w:p>
+    <w:p>
+      <w:pPr>
+        <w:numPr>
+          <w:ilvl w:val="0"/>
+          <w:numId w:val="7"/>
+        </w:numPr>
+        <w:rPr>
+          <w:sz w:val="36"/>
+          <w:szCs w:val="36"/>
+        </w:rPr>
+      </w:pPr>
+      <w:r>
+        <w:rPr>
+          <w:b/>
+          <w:bCs/>
+          <w:sz w:val="36"/>
+          <w:szCs w:val="36"/>
+        </w:rPr>
+        <w:t>Compatibilità</w:t>
+      </w:r>
+      <w:r>
+        <w:rPr>
+          <w:sz w:val="36"/>
+          <w:szCs w:val="36"/>
+        </w:rPr>
+        <w:t>: funziona su Linux, Windows e dispositivi embedded.</w:t>
+      </w:r>
+    </w:p>
+    <w:p>
+      <w:pPr>
+        <w:ind w:left="720"/>
+        <w:rPr>
+          <w:sz w:val="36"/>
+          <w:szCs w:val="36"/>
+        </w:rPr>
+      </w:pPr>
+      <w:r>
+        <w:rPr>
+          <w:b/>
+          <w:bCs/>
+          <w:sz w:val="36"/>
+          <w:szCs w:val="36"/>
+        </w:rPr>
+        <w:t>Vantaggi</w:t>
+      </w:r>
+    </w:p>
+    <w:p>
+      <w:pPr>
+        <w:numPr>
+          <w:ilvl w:val="0"/>
+          <w:numId w:val="8"/>
+        </w:numPr>
+        <w:rPr>
+          <w:sz w:val="36"/>
+          <w:szCs w:val="36"/>
+        </w:rPr>
+      </w:pPr>
+      <w:r>
+        <w:rPr>
+          <w:b/>
+          <w:bCs/>
+          <w:sz w:val="36"/>
+          <w:szCs w:val="36"/>
+        </w:rPr>
+        <w:lastRenderedPageBreak/>
+        <w:t>Efficienza</w:t>
+      </w:r>
+      <w:r>
+        <w:rPr>
+          <w:sz w:val="36"/>
+          <w:szCs w:val="36"/>
+        </w:rPr>
+        <w:t>: basso consumo di risorse, adatto a dispositivi con capacità limitate.</w:t>
+      </w:r>
+    </w:p>
+    <w:p>
+      <w:pPr>
+        <w:numPr>
+          <w:ilvl w:val="0"/>
+          <w:numId w:val="8"/>
+        </w:numPr>
+        <w:rPr>
+          <w:sz w:val="36"/>
+          <w:szCs w:val="36"/>
+        </w:rPr>
+      </w:pPr>
+      <w:r>
+        <w:rPr>
+          <w:b/>
+          <w:bCs/>
+          <w:sz w:val="36"/>
+          <w:szCs w:val="36"/>
+        </w:rPr>
+        <w:t>Affidabilità</w:t>
+      </w:r>
+      <w:r>
+        <w:rPr>
+          <w:sz w:val="36"/>
+          <w:szCs w:val="36"/>
+        </w:rPr>
+        <w:t>: gestione robusta delle connessioni e dei messaggi.</w:t>
+      </w:r>
+    </w:p>
+    <w:p>
+      <w:pPr>
+        <w:numPr>
+          <w:ilvl w:val="0"/>
+          <w:numId w:val="8"/>
+        </w:numPr>
+        <w:rPr>
+          <w:sz w:val="36"/>
+          <w:szCs w:val="36"/>
+        </w:rPr>
+      </w:pPr>
+      <w:r>
+        <w:rPr>
+          <w:b/>
+          <w:bCs/>
+          <w:sz w:val="36"/>
+          <w:szCs w:val="36"/>
+        </w:rPr>
+        <w:t>Sicurezza</w:t>
+      </w:r>
+      <w:r>
+        <w:rPr>
+          <w:sz w:val="36"/>
+          <w:szCs w:val="36"/>
+        </w:rPr>
+        <w:t>: supporto a crittografia TLS/SSL, autenticazione utente, autorizzazioni granulari.</w:t>
+      </w:r>
+    </w:p>
+    <w:p>
+      <w:pPr>
+        <w:numPr>
+          <w:ilvl w:val="0"/>
+          <w:numId w:val="8"/>
+        </w:numPr>
+        <w:rPr>
+          <w:sz w:val="36"/>
+          <w:szCs w:val="36"/>
+        </w:rPr>
+      </w:pPr>
+      <w:r>
+        <w:rPr>
+          <w:b/>
+          <w:bCs/>
+          <w:sz w:val="36"/>
+          <w:szCs w:val="36"/>
+        </w:rPr>
+        <w:t>Scalabilità</w:t>
+      </w:r>
+      <w:r>
+        <w:rPr>
+          <w:sz w:val="36"/>
+          <w:szCs w:val="36"/>
+        </w:rPr>
+        <w:t>: può essere distribuito in architetture IoT complesse, anche con migliaia di dispositivi.</w:t>
+      </w:r>
+    </w:p>
+    <w:p>
+      <w:pPr>
+        <w:numPr>
+          <w:ilvl w:val="0"/>
+          <w:numId w:val="8"/>
+        </w:numPr>
+        <w:rPr>
+          <w:sz w:val="36"/>
+          <w:szCs w:val="36"/>
+        </w:rPr>
+      </w:pPr>
+      <w:r>
+        <w:rPr>
+          <w:b/>
+          <w:bCs/>
+          <w:sz w:val="36"/>
+          <w:szCs w:val="36"/>
+        </w:rPr>
+        <w:t>Integrazione diretta</w:t>
+      </w:r>
+      <w:r>
+        <w:rPr>
+          <w:sz w:val="36"/>
+          <w:szCs w:val="36"/>
+        </w:rPr>
+        <w:t xml:space="preserve">: interoperabilità ottimale con </w:t>
+      </w:r>
+      <w:proofErr w:type="spellStart"/>
+      <w:r>
+        <w:rPr>
+          <w:sz w:val="36"/>
+          <w:szCs w:val="36"/>
+        </w:rPr>
+        <w:t>Node</w:t>
+      </w:r>
+      <w:proofErr w:type="spellEnd"/>
+      <w:r>
+        <w:rPr>
+          <w:sz w:val="36"/>
+          <w:szCs w:val="36"/>
+        </w:rPr>
+        <w:t>-RED, facilitando la costruzione di pipeline dati in tempo reale.</w:t>
+      </w:r>
+    </w:p>
+    <w:p>
+      <w:pPr>
+        <w:ind w:left="720"/>
+        <w:rPr>
+          <w:sz w:val="36"/>
+          <w:szCs w:val="36"/>
+        </w:rPr>
+      </w:pPr>
+      <w:r>
+        <w:rPr>
+          <w:b/>
+          <w:bCs/>
+          <w:sz w:val="36"/>
+          <w:szCs w:val="36"/>
+        </w:rPr>
+        <w:t>Esempio d’uso in Serra 4.0</w:t>
+      </w:r>
+    </w:p>
+    <w:p>
+      <w:pPr>
+        <w:numPr>
+          <w:ilvl w:val="0"/>
+          <w:numId w:val="9"/>
+        </w:numPr>
+        <w:rPr>
+          <w:sz w:val="36"/>
+          <w:szCs w:val="36"/>
+        </w:rPr>
+      </w:pPr>
+      <w:r>
+        <w:rPr>
+          <w:sz w:val="36"/>
+          <w:szCs w:val="36"/>
+        </w:rPr>
+        <w:t xml:space="preserve">I sensori pubblicano su </w:t>
+      </w:r>
+      <w:proofErr w:type="spellStart"/>
+      <w:r>
+        <w:rPr>
+          <w:sz w:val="36"/>
+          <w:szCs w:val="36"/>
+        </w:rPr>
+        <w:t>topic</w:t>
+      </w:r>
+      <w:proofErr w:type="spellEnd"/>
+      <w:r>
+        <w:rPr>
+          <w:sz w:val="36"/>
+          <w:szCs w:val="36"/>
+        </w:rPr>
+        <w:t xml:space="preserve"> come serra/temperatura, serra/umidita.</w:t>
+      </w:r>
+    </w:p>
+    <w:p>
+      <w:pPr>
+        <w:numPr>
+          <w:ilvl w:val="0"/>
+          <w:numId w:val="9"/>
+        </w:numPr>
+        <w:rPr>
+          <w:sz w:val="36"/>
+          <w:szCs w:val="36"/>
+        </w:rPr>
+      </w:pPr>
+      <w:proofErr w:type="spellStart"/>
+      <w:r>
+        <w:rPr>
+          <w:sz w:val="36"/>
+          <w:szCs w:val="36"/>
+        </w:rPr>
+        <w:t>Mosquitto</w:t>
+      </w:r>
+      <w:proofErr w:type="spellEnd"/>
+      <w:r>
+        <w:rPr>
+          <w:sz w:val="36"/>
+          <w:szCs w:val="36"/>
+        </w:rPr>
+        <w:t xml:space="preserve"> inoltra questi messaggi a </w:t>
+      </w:r>
+      <w:proofErr w:type="spellStart"/>
+      <w:r>
+        <w:rPr>
+          <w:sz w:val="36"/>
+          <w:szCs w:val="36"/>
+        </w:rPr>
+        <w:t>Node</w:t>
+      </w:r>
+      <w:proofErr w:type="spellEnd"/>
+      <w:r>
+        <w:rPr>
+          <w:sz w:val="36"/>
+          <w:szCs w:val="36"/>
+        </w:rPr>
+        <w:t xml:space="preserve">-RED, che li elabora e li memorizza in </w:t>
+      </w:r>
+      <w:proofErr w:type="spellStart"/>
+      <w:r>
+        <w:rPr>
+          <w:sz w:val="36"/>
+          <w:szCs w:val="36"/>
+        </w:rPr>
+        <w:t>PostgreSQL</w:t>
+      </w:r>
+      <w:proofErr w:type="spellEnd"/>
+      <w:r>
+        <w:rPr>
+          <w:sz w:val="36"/>
+          <w:szCs w:val="36"/>
+        </w:rPr>
+        <w:t>.</w:t>
+      </w:r>
+    </w:p>
+    <w:p>
+      <w:pPr>
+        <w:numPr>
+          <w:ilvl w:val="0"/>
+          <w:numId w:val="9"/>
+        </w:numPr>
+        <w:rPr>
+          <w:sz w:val="36"/>
+          <w:szCs w:val="36"/>
+        </w:rPr>
+      </w:pPr>
+      <w:r>
+        <w:rPr>
+          <w:sz w:val="36"/>
+          <w:szCs w:val="36"/>
+        </w:rPr>
+        <w:t xml:space="preserve">Grazie al supporto </w:t>
+      </w:r>
+      <w:proofErr w:type="spellStart"/>
+      <w:r>
+        <w:rPr>
+          <w:sz w:val="36"/>
+          <w:szCs w:val="36"/>
+        </w:rPr>
+        <w:t>WebSocket</w:t>
+      </w:r>
+      <w:proofErr w:type="spellEnd"/>
+      <w:r>
+        <w:rPr>
+          <w:sz w:val="36"/>
+          <w:szCs w:val="36"/>
+        </w:rPr>
+        <w:t xml:space="preserve">, i dati possono essere inviati in tempo reale a dashboard web tramite </w:t>
+      </w:r>
+      <w:proofErr w:type="spellStart"/>
+      <w:r>
+        <w:rPr>
+          <w:sz w:val="36"/>
+          <w:szCs w:val="36"/>
+        </w:rPr>
+        <w:t>Node</w:t>
+      </w:r>
+      <w:proofErr w:type="spellEnd"/>
+      <w:r>
+        <w:rPr>
+          <w:sz w:val="36"/>
+          <w:szCs w:val="36"/>
+        </w:rPr>
+        <w:t>-RED.</w:t>
+      </w:r>
+    </w:p>
+    <w:p>
+      <w:pPr>
+        <w:ind w:left="720"/>
+        <w:rPr>
+          <w:sz w:val="36"/>
+          <w:szCs w:val="36"/>
+        </w:rPr>
+      </w:pPr>
+    </w:p>
+    <w:p>
+      <w:pPr>
+        <w:ind w:left="720"/>
+        <w:rPr>
+          <w:sz w:val="36"/>
+          <w:szCs w:val="36"/>
+        </w:rPr>
+      </w:pPr>
+    </w:p>
+    <w:p>
+      <w:pPr>
+        <w:ind w:left="720"/>
+        <w:rPr>
+          <w:sz w:val="36"/>
+          <w:szCs w:val="36"/>
+        </w:rPr>
+      </w:pPr>
+    </w:p>
+    <w:p>
+      <w:pPr>
+        <w:ind w:left="720"/>
+        <w:rPr>
+          <w:sz w:val="36"/>
+          <w:szCs w:val="36"/>
+        </w:rPr>
+      </w:pPr>
+    </w:p>
+    <w:p>
+      <w:pPr>
+        <w:ind w:left="720"/>
+        <w:rPr>
+          <w:sz w:val="36"/>
+          <w:szCs w:val="36"/>
+        </w:rPr>
+      </w:pPr>
+    </w:p>
+    <w:p>
+      <w:pPr>
+        <w:rPr>
+          <w:b/>
+          <w:bCs/>
+          <w:sz w:val="36"/>
+          <w:szCs w:val="36"/>
+        </w:rPr>
+      </w:pPr>
+      <w:proofErr w:type="spellStart"/>
+      <w:r>
+        <w:rPr>
+          <w:b/>
+          <w:bCs/>
+          <w:sz w:val="36"/>
+          <w:szCs w:val="36"/>
+        </w:rPr>
+        <w:lastRenderedPageBreak/>
+        <w:t>WebSocket</w:t>
+      </w:r>
+      <w:proofErr w:type="spellEnd"/>
+    </w:p>
+    <w:p>
+      <w:pPr>
+        <w:rPr>
+          <w:b/>
+          <w:bCs/>
+          <w:sz w:val="36"/>
+          <w:szCs w:val="36"/>
+        </w:rPr>
+      </w:pPr>
+      <w:r>
+        <w:rPr>
+          <w:b/>
+          <w:bCs/>
+          <w:sz w:val="36"/>
+          <w:szCs w:val="36"/>
+        </w:rPr>
+        <w:t>Descrizione generale</w:t>
+      </w:r>
+      <w:r>
+        <w:rPr>
+          <w:b/>
+          <w:bCs/>
+          <w:sz w:val="36"/>
+          <w:szCs w:val="36"/>
+        </w:rPr>
+        <w:br/>
+      </w:r>
+      <w:proofErr w:type="spellStart"/>
+      <w:r>
+        <w:rPr>
+          <w:b/>
+          <w:bCs/>
+          <w:sz w:val="36"/>
+          <w:szCs w:val="36"/>
+        </w:rPr>
+        <w:t>WebSocket</w:t>
+      </w:r>
+      <w:proofErr w:type="spellEnd"/>
+      <w:r>
+        <w:rPr>
+          <w:b/>
+          <w:bCs/>
+          <w:sz w:val="36"/>
+          <w:szCs w:val="36"/>
+        </w:rPr>
+        <w:t xml:space="preserve"> è un protocollo di comunicazione bidirezionale full-duplex, basato su TCP, che consente uno scambio continuo di dati tra client e server attraverso una connessione persistente. È particolarmente utile per applicazioni che richiedono aggiornamenti in tempo reale, come il monitoraggio ambientale della serra.</w:t>
+      </w:r>
+    </w:p>
+    <w:p>
+      <w:pPr>
+        <w:rPr>
+          <w:b/>
+          <w:bCs/>
+          <w:sz w:val="36"/>
+          <w:szCs w:val="36"/>
+        </w:rPr>
+      </w:pPr>
+      <w:r>
+        <w:rPr>
+          <w:b/>
+          <w:bCs/>
+          <w:sz w:val="36"/>
+          <w:szCs w:val="36"/>
+        </w:rPr>
+        <w:t>Ruolo nel sistema Serra 4.0</w:t>
+      </w:r>
+      <w:r>
+        <w:rPr>
+          <w:b/>
+          <w:bCs/>
+          <w:sz w:val="36"/>
+          <w:szCs w:val="36"/>
+        </w:rPr>
+        <w:br/>
+        <w:t xml:space="preserve">In Serra 4.0, </w:t>
+      </w:r>
+      <w:proofErr w:type="spellStart"/>
+      <w:r>
+        <w:rPr>
+          <w:b/>
+          <w:bCs/>
+          <w:sz w:val="36"/>
+          <w:szCs w:val="36"/>
+        </w:rPr>
+        <w:t>WebSocket</w:t>
+      </w:r>
+      <w:proofErr w:type="spellEnd"/>
+      <w:r>
+        <w:rPr>
+          <w:b/>
+          <w:bCs/>
+          <w:sz w:val="36"/>
+          <w:szCs w:val="36"/>
+        </w:rPr>
+        <w:t xml:space="preserve"> viene utilizzato per trasmettere i dati elaborati da </w:t>
+      </w:r>
+      <w:proofErr w:type="spellStart"/>
+      <w:r>
+        <w:rPr>
+          <w:b/>
+          <w:bCs/>
+          <w:sz w:val="36"/>
+          <w:szCs w:val="36"/>
+        </w:rPr>
+        <w:t>Node</w:t>
+      </w:r>
+      <w:proofErr w:type="spellEnd"/>
+      <w:r>
+        <w:rPr>
+          <w:b/>
+          <w:bCs/>
+          <w:sz w:val="36"/>
+          <w:szCs w:val="36"/>
+        </w:rPr>
+        <w:t>-RED verso interfacce utente come dashboard web o pannelli di controllo. Questo consente la visualizzazione immediata dei dati, evitando ritardi o la necessità di ricaricare la pagina (polling HTTP).</w:t>
+      </w:r>
+    </w:p>
+    <w:p>
+      <w:pPr>
+        <w:rPr>
+          <w:b/>
+          <w:bCs/>
+          <w:sz w:val="36"/>
+          <w:szCs w:val="36"/>
+        </w:rPr>
+      </w:pPr>
+      <w:r>
+        <w:rPr>
+          <w:b/>
+          <w:bCs/>
+          <w:sz w:val="36"/>
+          <w:szCs w:val="36"/>
+        </w:rPr>
+        <w:t>Funzionamento e architettura</w:t>
+      </w:r>
+    </w:p>
+    <w:p>
+      <w:pPr>
+        <w:numPr>
+          <w:ilvl w:val="0"/>
+          <w:numId w:val="10"/>
+        </w:numPr>
+        <w:rPr>
+          <w:b/>
+          <w:bCs/>
+          <w:sz w:val="36"/>
+          <w:szCs w:val="36"/>
+        </w:rPr>
+      </w:pPr>
+      <w:r>
+        <w:rPr>
+          <w:b/>
+          <w:bCs/>
+          <w:sz w:val="36"/>
+          <w:szCs w:val="36"/>
+        </w:rPr>
+        <w:t xml:space="preserve">Una volta elaborati i dati da </w:t>
+      </w:r>
+      <w:proofErr w:type="spellStart"/>
+      <w:r>
+        <w:rPr>
+          <w:b/>
+          <w:bCs/>
+          <w:sz w:val="36"/>
+          <w:szCs w:val="36"/>
+        </w:rPr>
+        <w:t>Node</w:t>
+      </w:r>
+      <w:proofErr w:type="spellEnd"/>
+      <w:r>
+        <w:rPr>
+          <w:b/>
+          <w:bCs/>
+          <w:sz w:val="36"/>
+          <w:szCs w:val="36"/>
+        </w:rPr>
+        <w:t xml:space="preserve">-RED (ricevuti via MQTT), questi vengono inviati tramite nodi </w:t>
+      </w:r>
+      <w:proofErr w:type="spellStart"/>
+      <w:r>
+        <w:rPr>
+          <w:b/>
+          <w:bCs/>
+          <w:sz w:val="36"/>
+          <w:szCs w:val="36"/>
+        </w:rPr>
+        <w:t>WebSocket</w:t>
+      </w:r>
+      <w:proofErr w:type="spellEnd"/>
+      <w:r>
+        <w:rPr>
+          <w:b/>
+          <w:bCs/>
+          <w:sz w:val="36"/>
+          <w:szCs w:val="36"/>
+        </w:rPr>
+        <w:t xml:space="preserve"> a client web connessi.</w:t>
+      </w:r>
+    </w:p>
+    <w:p>
+      <w:pPr>
+        <w:numPr>
+          <w:ilvl w:val="0"/>
+          <w:numId w:val="10"/>
+        </w:numPr>
+        <w:rPr>
+          <w:b/>
+          <w:bCs/>
+          <w:sz w:val="36"/>
+          <w:szCs w:val="36"/>
+        </w:rPr>
+      </w:pPr>
+      <w:r>
+        <w:rPr>
+          <w:b/>
+          <w:bCs/>
+          <w:sz w:val="36"/>
+          <w:szCs w:val="36"/>
+        </w:rPr>
+        <w:t xml:space="preserve">La connessione </w:t>
+      </w:r>
+      <w:proofErr w:type="spellStart"/>
+      <w:r>
+        <w:rPr>
+          <w:b/>
+          <w:bCs/>
+          <w:sz w:val="36"/>
+          <w:szCs w:val="36"/>
+        </w:rPr>
+        <w:t>WebSocket</w:t>
+      </w:r>
+      <w:proofErr w:type="spellEnd"/>
+      <w:r>
+        <w:rPr>
+          <w:b/>
+          <w:bCs/>
+          <w:sz w:val="36"/>
+          <w:szCs w:val="36"/>
+        </w:rPr>
+        <w:t xml:space="preserve"> rimane aperta finché client e server lo desiderano, permettendo scambi continui di informazioni in entrambe le direzioni.</w:t>
+      </w:r>
+    </w:p>
+    <w:p>
+      <w:pPr>
+        <w:rPr>
+          <w:b/>
+          <w:bCs/>
+          <w:sz w:val="36"/>
+          <w:szCs w:val="36"/>
+        </w:rPr>
+      </w:pPr>
+      <w:r>
+        <w:rPr>
+          <w:b/>
+          <w:bCs/>
+          <w:sz w:val="36"/>
+          <w:szCs w:val="36"/>
+        </w:rPr>
+        <w:t>Caratteristiche tecniche</w:t>
+      </w:r>
+    </w:p>
+    <w:p>
+      <w:pPr>
+        <w:numPr>
+          <w:ilvl w:val="0"/>
+          <w:numId w:val="11"/>
+        </w:numPr>
+        <w:rPr>
+          <w:b/>
+          <w:bCs/>
+          <w:sz w:val="36"/>
+          <w:szCs w:val="36"/>
+        </w:rPr>
+      </w:pPr>
+      <w:r>
+        <w:rPr>
+          <w:b/>
+          <w:bCs/>
+          <w:sz w:val="36"/>
+          <w:szCs w:val="36"/>
+        </w:rPr>
+        <w:t xml:space="preserve">Protocollo: </w:t>
+      </w:r>
+      <w:proofErr w:type="spellStart"/>
+      <w:r>
+        <w:rPr>
+          <w:b/>
+          <w:bCs/>
+          <w:sz w:val="36"/>
+          <w:szCs w:val="36"/>
+        </w:rPr>
+        <w:t>WebSocket</w:t>
+      </w:r>
+      <w:proofErr w:type="spellEnd"/>
+      <w:r>
+        <w:rPr>
+          <w:b/>
+          <w:bCs/>
+          <w:sz w:val="36"/>
+          <w:szCs w:val="36"/>
+        </w:rPr>
+        <w:t xml:space="preserve"> (RFC 6455), basato su TCP.</w:t>
+      </w:r>
+    </w:p>
+    <w:p>
+      <w:pPr>
+        <w:numPr>
+          <w:ilvl w:val="0"/>
+          <w:numId w:val="11"/>
+        </w:numPr>
+        <w:rPr>
+          <w:b/>
+          <w:bCs/>
+          <w:sz w:val="36"/>
+          <w:szCs w:val="36"/>
+        </w:rPr>
+      </w:pPr>
+      <w:r>
+        <w:rPr>
+          <w:b/>
+          <w:bCs/>
+          <w:sz w:val="36"/>
+          <w:szCs w:val="36"/>
+        </w:rPr>
+        <w:t xml:space="preserve">Connessione persistente: a differenza di HTTP, la connessione rimane attiva dopo il primo </w:t>
+      </w:r>
+      <w:proofErr w:type="spellStart"/>
+      <w:r>
+        <w:rPr>
+          <w:b/>
+          <w:bCs/>
+          <w:sz w:val="36"/>
+          <w:szCs w:val="36"/>
+        </w:rPr>
+        <w:t>handshake</w:t>
+      </w:r>
+      <w:proofErr w:type="spellEnd"/>
+      <w:r>
+        <w:rPr>
+          <w:b/>
+          <w:bCs/>
+          <w:sz w:val="36"/>
+          <w:szCs w:val="36"/>
+        </w:rPr>
+        <w:t>.</w:t>
+      </w:r>
+    </w:p>
+    <w:p>
+      <w:pPr>
+        <w:numPr>
+          <w:ilvl w:val="0"/>
+          <w:numId w:val="11"/>
+        </w:numPr>
+        <w:rPr>
+          <w:b/>
+          <w:bCs/>
+          <w:sz w:val="36"/>
+          <w:szCs w:val="36"/>
+        </w:rPr>
+      </w:pPr>
+      <w:r>
+        <w:rPr>
+          <w:b/>
+          <w:bCs/>
+          <w:sz w:val="36"/>
+          <w:szCs w:val="36"/>
+        </w:rPr>
+        <w:lastRenderedPageBreak/>
+        <w:t xml:space="preserve">Integrazione: </w:t>
+      </w:r>
+      <w:proofErr w:type="spellStart"/>
+      <w:r>
+        <w:rPr>
+          <w:b/>
+          <w:bCs/>
+          <w:sz w:val="36"/>
+          <w:szCs w:val="36"/>
+        </w:rPr>
+        <w:t>Node</w:t>
+      </w:r>
+      <w:proofErr w:type="spellEnd"/>
+      <w:r>
+        <w:rPr>
+          <w:b/>
+          <w:bCs/>
+          <w:sz w:val="36"/>
+          <w:szCs w:val="36"/>
+        </w:rPr>
+        <w:t xml:space="preserve">-RED dispone di nodi </w:t>
+      </w:r>
+      <w:proofErr w:type="spellStart"/>
+      <w:r>
+        <w:rPr>
+          <w:b/>
+          <w:bCs/>
+          <w:sz w:val="36"/>
+          <w:szCs w:val="36"/>
+        </w:rPr>
+        <w:t>websocket</w:t>
+      </w:r>
+      <w:proofErr w:type="spellEnd"/>
+      <w:r>
+        <w:rPr>
+          <w:b/>
+          <w:bCs/>
+          <w:sz w:val="36"/>
+          <w:szCs w:val="36"/>
+        </w:rPr>
+        <w:t xml:space="preserve"> in e </w:t>
+      </w:r>
+      <w:proofErr w:type="spellStart"/>
+      <w:r>
+        <w:rPr>
+          <w:b/>
+          <w:bCs/>
+          <w:sz w:val="36"/>
+          <w:szCs w:val="36"/>
+        </w:rPr>
+        <w:t>websocket</w:t>
+      </w:r>
+      <w:proofErr w:type="spellEnd"/>
+      <w:r>
+        <w:rPr>
+          <w:b/>
+          <w:bCs/>
+          <w:sz w:val="36"/>
+          <w:szCs w:val="36"/>
+        </w:rPr>
+        <w:t xml:space="preserve"> out per la gestione semplificata dei flussi dati.</w:t>
+      </w:r>
+    </w:p>
+    <w:p>
+      <w:pPr>
+        <w:numPr>
+          <w:ilvl w:val="0"/>
+          <w:numId w:val="11"/>
+        </w:numPr>
+        <w:rPr>
+          <w:b/>
+          <w:bCs/>
+          <w:sz w:val="36"/>
+          <w:szCs w:val="36"/>
+        </w:rPr>
+      </w:pPr>
+      <w:r>
+        <w:rPr>
+          <w:b/>
+          <w:bCs/>
+          <w:sz w:val="36"/>
+          <w:szCs w:val="36"/>
+        </w:rPr>
+        <w:t>Supporto client: compatibile con tutti i browser moderni e facilmente integrabile in interfacce JavaScript.</w:t>
+      </w:r>
+    </w:p>
+    <w:p>
+      <w:pPr>
+        <w:rPr>
+          <w:b/>
+          <w:bCs/>
+          <w:sz w:val="36"/>
+          <w:szCs w:val="36"/>
+        </w:rPr>
+      </w:pPr>
+      <w:r>
+        <w:rPr>
+          <w:b/>
+          <w:bCs/>
+          <w:sz w:val="36"/>
+          <w:szCs w:val="36"/>
+        </w:rPr>
+        <w:t>Vantaggi</w:t>
+      </w:r>
+    </w:p>
+    <w:p>
+      <w:pPr>
+        <w:numPr>
+          <w:ilvl w:val="0"/>
+          <w:numId w:val="12"/>
+        </w:numPr>
+        <w:rPr>
+          <w:b/>
+          <w:bCs/>
+          <w:sz w:val="36"/>
+          <w:szCs w:val="36"/>
+        </w:rPr>
+      </w:pPr>
+      <w:r>
+        <w:rPr>
+          <w:b/>
+          <w:bCs/>
+          <w:sz w:val="36"/>
+          <w:szCs w:val="36"/>
+        </w:rPr>
+        <w:t>Aggiornamento in tempo reale: ideale per sistemi di monitoraggio.</w:t>
+      </w:r>
+    </w:p>
+    <w:p>
+      <w:pPr>
+        <w:numPr>
+          <w:ilvl w:val="0"/>
+          <w:numId w:val="12"/>
+        </w:numPr>
+        <w:rPr>
+          <w:b/>
+          <w:bCs/>
+          <w:sz w:val="36"/>
+          <w:szCs w:val="36"/>
+        </w:rPr>
+      </w:pPr>
+      <w:r>
+        <w:rPr>
+          <w:b/>
+          <w:bCs/>
+          <w:sz w:val="36"/>
+          <w:szCs w:val="36"/>
+        </w:rPr>
+        <w:t>Efficienza di rete: riduce il carico rispetto a soluzioni basate su richieste periodiche.</w:t>
+      </w:r>
+    </w:p>
+    <w:p>
+      <w:pPr>
+        <w:numPr>
+          <w:ilvl w:val="0"/>
+          <w:numId w:val="12"/>
+        </w:numPr>
+        <w:rPr>
+          <w:b/>
+          <w:bCs/>
+          <w:sz w:val="36"/>
+          <w:szCs w:val="36"/>
+        </w:rPr>
+      </w:pPr>
+      <w:r>
+        <w:rPr>
+          <w:b/>
+          <w:bCs/>
+          <w:sz w:val="36"/>
+          <w:szCs w:val="36"/>
+        </w:rPr>
+        <w:t>Bidirezionalità: consente anche al server (</w:t>
+      </w:r>
+      <w:proofErr w:type="spellStart"/>
+      <w:r>
+        <w:rPr>
+          <w:b/>
+          <w:bCs/>
+          <w:sz w:val="36"/>
+          <w:szCs w:val="36"/>
+        </w:rPr>
+        <w:t>Node</w:t>
+      </w:r>
+      <w:proofErr w:type="spellEnd"/>
+      <w:r>
+        <w:rPr>
+          <w:b/>
+          <w:bCs/>
+          <w:sz w:val="36"/>
+          <w:szCs w:val="36"/>
+        </w:rPr>
+        <w:t>-RED) di inviare aggiornamenti proattivamente.</w:t>
+      </w:r>
+    </w:p>
+    <w:p>
+      <w:pPr>
+        <w:numPr>
+          <w:ilvl w:val="0"/>
+          <w:numId w:val="12"/>
+        </w:numPr>
+        <w:rPr>
+          <w:b/>
+          <w:bCs/>
+          <w:sz w:val="36"/>
+          <w:szCs w:val="36"/>
+        </w:rPr>
+      </w:pPr>
+      <w:r>
+        <w:rPr>
+          <w:b/>
+          <w:bCs/>
+          <w:sz w:val="36"/>
+          <w:szCs w:val="36"/>
+        </w:rPr>
+        <w:t>Integrazione web: nativamente supportato da browser, perfetto per dashboard e interfacce personalizzate.</w:t>
+      </w:r>
+    </w:p>
+    <w:p>
+      <w:pPr>
+        <w:rPr>
+          <w:b/>
+          <w:bCs/>
+          <w:sz w:val="36"/>
+          <w:szCs w:val="36"/>
+        </w:rPr>
+      </w:pPr>
+      <w:r>
+        <w:rPr>
+          <w:b/>
+          <w:bCs/>
+          <w:sz w:val="36"/>
+          <w:szCs w:val="36"/>
+        </w:rPr>
+        <w:t>Esempio d’uso in Serra 4.0</w:t>
+      </w:r>
+    </w:p>
+    <w:p>
+      <w:pPr>
+        <w:numPr>
+          <w:ilvl w:val="0"/>
+          <w:numId w:val="13"/>
+        </w:numPr>
+        <w:rPr>
+          <w:b/>
+          <w:bCs/>
+          <w:sz w:val="36"/>
+          <w:szCs w:val="36"/>
+        </w:rPr>
+      </w:pPr>
+      <w:proofErr w:type="spellStart"/>
+      <w:r>
+        <w:rPr>
+          <w:b/>
+          <w:bCs/>
+          <w:sz w:val="36"/>
+          <w:szCs w:val="36"/>
+        </w:rPr>
+        <w:t>Node</w:t>
+      </w:r>
+      <w:proofErr w:type="spellEnd"/>
+      <w:r>
+        <w:rPr>
+          <w:b/>
+          <w:bCs/>
+          <w:sz w:val="36"/>
+          <w:szCs w:val="36"/>
+        </w:rPr>
+        <w:t>-RED riceve i dati ambientali via MQTT e li normalizza.</w:t>
+      </w:r>
+    </w:p>
+    <w:p>
+      <w:pPr>
+        <w:numPr>
+          <w:ilvl w:val="0"/>
+          <w:numId w:val="13"/>
+        </w:numPr>
+        <w:rPr>
+          <w:b/>
+          <w:bCs/>
+          <w:sz w:val="36"/>
+          <w:szCs w:val="36"/>
+        </w:rPr>
+      </w:pPr>
+      <w:r>
+        <w:rPr>
+          <w:b/>
+          <w:bCs/>
+          <w:sz w:val="36"/>
+          <w:szCs w:val="36"/>
+        </w:rPr>
+        <w:t xml:space="preserve">I dati vengono trasmessi tramite </w:t>
+      </w:r>
+      <w:proofErr w:type="spellStart"/>
+      <w:r>
+        <w:rPr>
+          <w:b/>
+          <w:bCs/>
+          <w:sz w:val="36"/>
+          <w:szCs w:val="36"/>
+        </w:rPr>
+        <w:t>WebSocket</w:t>
+      </w:r>
+      <w:proofErr w:type="spellEnd"/>
+      <w:r>
+        <w:rPr>
+          <w:b/>
+          <w:bCs/>
+          <w:sz w:val="36"/>
+          <w:szCs w:val="36"/>
+        </w:rPr>
+        <w:t xml:space="preserve"> a una dashboard web.</w:t>
+      </w:r>
+    </w:p>
+    <w:p>
+      <w:pPr>
+        <w:numPr>
+          <w:ilvl w:val="0"/>
+          <w:numId w:val="13"/>
+        </w:numPr>
+        <w:rPr>
+          <w:b/>
+          <w:bCs/>
+          <w:sz w:val="36"/>
+          <w:szCs w:val="36"/>
+        </w:rPr>
+      </w:pPr>
+      <w:r>
+        <w:rPr>
+          <w:b/>
+          <w:bCs/>
+          <w:sz w:val="36"/>
+          <w:szCs w:val="36"/>
+        </w:rPr>
+        <w:t xml:space="preserve">L’utente può visualizzare in tempo reale le variazioni di temperatura, umidità, luminosità e ricevere </w:t>
+      </w:r>
+      <w:proofErr w:type="spellStart"/>
+      <w:r>
+        <w:rPr>
+          <w:b/>
+          <w:bCs/>
+          <w:sz w:val="36"/>
+          <w:szCs w:val="36"/>
+        </w:rPr>
+        <w:t>alert</w:t>
+      </w:r>
+      <w:proofErr w:type="spellEnd"/>
+      <w:r>
+        <w:rPr>
+          <w:b/>
+          <w:bCs/>
+          <w:sz w:val="36"/>
+          <w:szCs w:val="36"/>
+        </w:rPr>
+        <w:t xml:space="preserve"> visivi o sonori.</w:t>
       </w:r>
     </w:p>
     <w:p>
@@ -525,6 +2945,900 @@
 <file path=word/numbering.xml><?xml version="1.0" encoding="utf-8"?>
 <w:numbering xmlns:wpc="http://schemas.microsoft.com/office/word/2010/wordprocessingCanvas" xmlns:cx="http://schemas.microsoft.com/office/drawing/2014/chartex" xmlns:cx1="http://schemas.microsoft.com/office/drawing/2015/9/8/chartex" xmlns:cx2="http://schemas.microsoft.com/office/drawing/2015/10/21/chartex" xmlns:cx3="http://schemas.microsoft.com/office/drawing/2016/5/9/chartex" xmlns:cx4="http://schemas.microsoft.com/office/drawing/2016/5/10/chartex" xmlns:cx5="http://schemas.microsoft.com/office/drawing/2016/5/11/chartex" xmlns:cx6="http://schemas.microsoft.com/office/drawing/2016/5/12/chartex" xmlns:cx7="http://schemas.microsoft.com/office/drawing/2016/5/13/chartex" xmlns:cx8="http://schemas.microsoft.com/office/drawing/2016/5/14/chartex" xmlns:mc="http://schemas.openxmlformats.org/markup-compatibility/2006" xmlns:aink="http://schemas.microsoft.com/office/drawing/2016/ink" xmlns:am3d="http://schemas.microsoft.com/office/drawing/2017/model3d" xmlns:o="urn:schemas-microsoft-com:office:office" xmlns:oel="http://schemas.microsoft.com/office/2019/extlst" xmlns:r="http://schemas.openxmlformats.org/officeDocument/2006/relationships" xmlns:m="http://schemas.openxmlformats.org/officeDocument/2006/math" xmlns:v="urn:schemas-microsoft-com:vml" xmlns:wp14="http://schemas.microsoft.com/office/word/2010/wordprocessingDrawing" xmlns:wp="http://schemas.openxmlformats.org/drawingml/2006/wordprocessingDrawing" xmlns:w10="urn:schemas-microsoft-com:office:word" xmlns:w="http://schemas.openxmlformats.org/wordprocessingml/2006/main" xmlns:w14="http://schemas.microsoft.com/office/word/2010/wordml" xmlns:w15="http://schemas.microsoft.com/office/word/2012/wordml" xmlns:w16cex="http://schemas.microsoft.com/office/word/2018/wordml/cex" xmlns:w16cid="http://schemas.microsoft.com/office/word/2016/wordml/cid" xmlns:w16="http://schemas.microsoft.com/office/word/2018/wordml" xmlns:w16du="http://schemas.microsoft.com/office/word/2023/wordml/word16du" xmlns:w16sdtdh="http://schemas.microsoft.com/office/word/2020/wordml/sdtdatahash" xmlns:w16sdtfl="http://schemas.microsoft.com/office/word/2024/wordml/sdtformatlock" xmlns:w16se="http://schemas.microsoft.com/office/word/2015/wordml/symex" xmlns:wpg="http://schemas.microsoft.com/office/word/2010/wordprocessingGroup" xmlns:wpi="http://schemas.microsoft.com/office/word/2010/wordprocessingInk" xmlns:wne="http://schemas.microsoft.com/office/word/2006/wordml" xmlns:wps="http://schemas.microsoft.com/office/word/2010/wordprocessingShape" mc:Ignorable="w14 w15 w16se w16cid w16 w16cex w16sdtdh w16sdtfl w16du wp14">
   <w:abstractNum w:abstractNumId="0" w15:restartNumberingAfterBreak="0">
+    <w:nsid w:val="09D55CC3"/>
+    <w:multiLevelType w:val="multilevel"/>
+    <w:tmpl w:val="CCF44D08"/>
+    <w:lvl w:ilvl="0">
+      <w:start w:val="1"/>
+      <w:numFmt w:val="bullet"/>
+      <w:lvlText w:val=""/>
+      <w:lvlJc w:val="left"/>
+      <w:pPr>
+        <w:tabs>
+          <w:tab w:val="num" w:pos="720"/>
+        </w:tabs>
+        <w:ind w:left="720" w:hanging="360"/>
+      </w:pPr>
+      <w:rPr>
+        <w:rFonts w:ascii="Symbol" w:hAnsi="Symbol" w:hint="default"/>
+        <w:sz w:val="20"/>
+      </w:rPr>
+    </w:lvl>
+    <w:lvl w:ilvl="1" w:tentative="1">
+      <w:start w:val="1"/>
+      <w:numFmt w:val="bullet"/>
+      <w:lvlText w:val="o"/>
+      <w:lvlJc w:val="left"/>
+      <w:pPr>
+        <w:tabs>
+          <w:tab w:val="num" w:pos="1440"/>
+        </w:tabs>
+        <w:ind w:left="1440" w:hanging="360"/>
+      </w:pPr>
+      <w:rPr>
+        <w:rFonts w:ascii="Courier New" w:hAnsi="Courier New" w:hint="default"/>
+        <w:sz w:val="20"/>
+      </w:rPr>
+    </w:lvl>
+    <w:lvl w:ilvl="2" w:tentative="1">
+      <w:start w:val="1"/>
+      <w:numFmt w:val="bullet"/>
+      <w:lvlText w:val=""/>
+      <w:lvlJc w:val="left"/>
+      <w:pPr>
+        <w:tabs>
+          <w:tab w:val="num" w:pos="2160"/>
+        </w:tabs>
+        <w:ind w:left="2160" w:hanging="360"/>
+      </w:pPr>
+      <w:rPr>
+        <w:rFonts w:ascii="Wingdings" w:hAnsi="Wingdings" w:hint="default"/>
+        <w:sz w:val="20"/>
+      </w:rPr>
+    </w:lvl>
+    <w:lvl w:ilvl="3" w:tentative="1">
+      <w:start w:val="1"/>
+      <w:numFmt w:val="bullet"/>
+      <w:lvlText w:val=""/>
+      <w:lvlJc w:val="left"/>
+      <w:pPr>
+        <w:tabs>
+          <w:tab w:val="num" w:pos="2880"/>
+        </w:tabs>
+        <w:ind w:left="2880" w:hanging="360"/>
+      </w:pPr>
+      <w:rPr>
+        <w:rFonts w:ascii="Wingdings" w:hAnsi="Wingdings" w:hint="default"/>
+        <w:sz w:val="20"/>
+      </w:rPr>
+    </w:lvl>
+    <w:lvl w:ilvl="4" w:tentative="1">
+      <w:start w:val="1"/>
+      <w:numFmt w:val="bullet"/>
+      <w:lvlText w:val=""/>
+      <w:lvlJc w:val="left"/>
+      <w:pPr>
+        <w:tabs>
+          <w:tab w:val="num" w:pos="3600"/>
+        </w:tabs>
+        <w:ind w:left="3600" w:hanging="360"/>
+      </w:pPr>
+      <w:rPr>
+        <w:rFonts w:ascii="Wingdings" w:hAnsi="Wingdings" w:hint="default"/>
+        <w:sz w:val="20"/>
+      </w:rPr>
+    </w:lvl>
+    <w:lvl w:ilvl="5" w:tentative="1">
+      <w:start w:val="1"/>
+      <w:numFmt w:val="bullet"/>
+      <w:lvlText w:val=""/>
+      <w:lvlJc w:val="left"/>
+      <w:pPr>
+        <w:tabs>
+          <w:tab w:val="num" w:pos="4320"/>
+        </w:tabs>
+        <w:ind w:left="4320" w:hanging="360"/>
+      </w:pPr>
+      <w:rPr>
+        <w:rFonts w:ascii="Wingdings" w:hAnsi="Wingdings" w:hint="default"/>
+        <w:sz w:val="20"/>
+      </w:rPr>
+    </w:lvl>
+    <w:lvl w:ilvl="6" w:tentative="1">
+      <w:start w:val="1"/>
+      <w:numFmt w:val="bullet"/>
+      <w:lvlText w:val=""/>
+      <w:lvlJc w:val="left"/>
+      <w:pPr>
+        <w:tabs>
+          <w:tab w:val="num" w:pos="5040"/>
+        </w:tabs>
+        <w:ind w:left="5040" w:hanging="360"/>
+      </w:pPr>
+      <w:rPr>
+        <w:rFonts w:ascii="Wingdings" w:hAnsi="Wingdings" w:hint="default"/>
+        <w:sz w:val="20"/>
+      </w:rPr>
+    </w:lvl>
+    <w:lvl w:ilvl="7" w:tentative="1">
+      <w:start w:val="1"/>
+      <w:numFmt w:val="bullet"/>
+      <w:lvlText w:val=""/>
+      <w:lvlJc w:val="left"/>
+      <w:pPr>
+        <w:tabs>
+          <w:tab w:val="num" w:pos="5760"/>
+        </w:tabs>
+        <w:ind w:left="5760" w:hanging="360"/>
+      </w:pPr>
+      <w:rPr>
+        <w:rFonts w:ascii="Wingdings" w:hAnsi="Wingdings" w:hint="default"/>
+        <w:sz w:val="20"/>
+      </w:rPr>
+    </w:lvl>
+    <w:lvl w:ilvl="8" w:tentative="1">
+      <w:start w:val="1"/>
+      <w:numFmt w:val="bullet"/>
+      <w:lvlText w:val=""/>
+      <w:lvlJc w:val="left"/>
+      <w:pPr>
+        <w:tabs>
+          <w:tab w:val="num" w:pos="6480"/>
+        </w:tabs>
+        <w:ind w:left="6480" w:hanging="360"/>
+      </w:pPr>
+      <w:rPr>
+        <w:rFonts w:ascii="Wingdings" w:hAnsi="Wingdings" w:hint="default"/>
+        <w:sz w:val="20"/>
+      </w:rPr>
+    </w:lvl>
+  </w:abstractNum>
+  <w:abstractNum w:abstractNumId="1" w15:restartNumberingAfterBreak="0">
+    <w:nsid w:val="09FA667E"/>
+    <w:multiLevelType w:val="multilevel"/>
+    <w:tmpl w:val="965CDA82"/>
+    <w:lvl w:ilvl="0">
+      <w:start w:val="1"/>
+      <w:numFmt w:val="bullet"/>
+      <w:lvlText w:val=""/>
+      <w:lvlJc w:val="left"/>
+      <w:pPr>
+        <w:tabs>
+          <w:tab w:val="num" w:pos="720"/>
+        </w:tabs>
+        <w:ind w:left="720" w:hanging="360"/>
+      </w:pPr>
+      <w:rPr>
+        <w:rFonts w:ascii="Symbol" w:hAnsi="Symbol" w:hint="default"/>
+        <w:sz w:val="20"/>
+      </w:rPr>
+    </w:lvl>
+    <w:lvl w:ilvl="1">
+      <w:start w:val="1"/>
+      <w:numFmt w:val="bullet"/>
+      <w:lvlText w:val="o"/>
+      <w:lvlJc w:val="left"/>
+      <w:pPr>
+        <w:tabs>
+          <w:tab w:val="num" w:pos="1440"/>
+        </w:tabs>
+        <w:ind w:left="1440" w:hanging="360"/>
+      </w:pPr>
+      <w:rPr>
+        <w:rFonts w:ascii="Courier New" w:hAnsi="Courier New" w:hint="default"/>
+        <w:sz w:val="20"/>
+      </w:rPr>
+    </w:lvl>
+    <w:lvl w:ilvl="2" w:tentative="1">
+      <w:start w:val="1"/>
+      <w:numFmt w:val="bullet"/>
+      <w:lvlText w:val=""/>
+      <w:lvlJc w:val="left"/>
+      <w:pPr>
+        <w:tabs>
+          <w:tab w:val="num" w:pos="2160"/>
+        </w:tabs>
+        <w:ind w:left="2160" w:hanging="360"/>
+      </w:pPr>
+      <w:rPr>
+        <w:rFonts w:ascii="Wingdings" w:hAnsi="Wingdings" w:hint="default"/>
+        <w:sz w:val="20"/>
+      </w:rPr>
+    </w:lvl>
+    <w:lvl w:ilvl="3" w:tentative="1">
+      <w:start w:val="1"/>
+      <w:numFmt w:val="bullet"/>
+      <w:lvlText w:val=""/>
+      <w:lvlJc w:val="left"/>
+      <w:pPr>
+        <w:tabs>
+          <w:tab w:val="num" w:pos="2880"/>
+        </w:tabs>
+        <w:ind w:left="2880" w:hanging="360"/>
+      </w:pPr>
+      <w:rPr>
+        <w:rFonts w:ascii="Wingdings" w:hAnsi="Wingdings" w:hint="default"/>
+        <w:sz w:val="20"/>
+      </w:rPr>
+    </w:lvl>
+    <w:lvl w:ilvl="4" w:tentative="1">
+      <w:start w:val="1"/>
+      <w:numFmt w:val="bullet"/>
+      <w:lvlText w:val=""/>
+      <w:lvlJc w:val="left"/>
+      <w:pPr>
+        <w:tabs>
+          <w:tab w:val="num" w:pos="3600"/>
+        </w:tabs>
+        <w:ind w:left="3600" w:hanging="360"/>
+      </w:pPr>
+      <w:rPr>
+        <w:rFonts w:ascii="Wingdings" w:hAnsi="Wingdings" w:hint="default"/>
+        <w:sz w:val="20"/>
+      </w:rPr>
+    </w:lvl>
+    <w:lvl w:ilvl="5" w:tentative="1">
+      <w:start w:val="1"/>
+      <w:numFmt w:val="bullet"/>
+      <w:lvlText w:val=""/>
+      <w:lvlJc w:val="left"/>
+      <w:pPr>
+        <w:tabs>
+          <w:tab w:val="num" w:pos="4320"/>
+        </w:tabs>
+        <w:ind w:left="4320" w:hanging="360"/>
+      </w:pPr>
+      <w:rPr>
+        <w:rFonts w:ascii="Wingdings" w:hAnsi="Wingdings" w:hint="default"/>
+        <w:sz w:val="20"/>
+      </w:rPr>
+    </w:lvl>
+    <w:lvl w:ilvl="6" w:tentative="1">
+      <w:start w:val="1"/>
+      <w:numFmt w:val="bullet"/>
+      <w:lvlText w:val=""/>
+      <w:lvlJc w:val="left"/>
+      <w:pPr>
+        <w:tabs>
+          <w:tab w:val="num" w:pos="5040"/>
+        </w:tabs>
+        <w:ind w:left="5040" w:hanging="360"/>
+      </w:pPr>
+      <w:rPr>
+        <w:rFonts w:ascii="Wingdings" w:hAnsi="Wingdings" w:hint="default"/>
+        <w:sz w:val="20"/>
+      </w:rPr>
+    </w:lvl>
+    <w:lvl w:ilvl="7" w:tentative="1">
+      <w:start w:val="1"/>
+      <w:numFmt w:val="bullet"/>
+      <w:lvlText w:val=""/>
+      <w:lvlJc w:val="left"/>
+      <w:pPr>
+        <w:tabs>
+          <w:tab w:val="num" w:pos="5760"/>
+        </w:tabs>
+        <w:ind w:left="5760" w:hanging="360"/>
+      </w:pPr>
+      <w:rPr>
+        <w:rFonts w:ascii="Wingdings" w:hAnsi="Wingdings" w:hint="default"/>
+        <w:sz w:val="20"/>
+      </w:rPr>
+    </w:lvl>
+    <w:lvl w:ilvl="8" w:tentative="1">
+      <w:start w:val="1"/>
+      <w:numFmt w:val="bullet"/>
+      <w:lvlText w:val=""/>
+      <w:lvlJc w:val="left"/>
+      <w:pPr>
+        <w:tabs>
+          <w:tab w:val="num" w:pos="6480"/>
+        </w:tabs>
+        <w:ind w:left="6480" w:hanging="360"/>
+      </w:pPr>
+      <w:rPr>
+        <w:rFonts w:ascii="Wingdings" w:hAnsi="Wingdings" w:hint="default"/>
+        <w:sz w:val="20"/>
+      </w:rPr>
+    </w:lvl>
+  </w:abstractNum>
+  <w:abstractNum w:abstractNumId="2" w15:restartNumberingAfterBreak="0">
+    <w:nsid w:val="0A063294"/>
+    <w:multiLevelType w:val="multilevel"/>
+    <w:tmpl w:val="18F606BC"/>
+    <w:lvl w:ilvl="0">
+      <w:start w:val="1"/>
+      <w:numFmt w:val="bullet"/>
+      <w:lvlText w:val=""/>
+      <w:lvlJc w:val="left"/>
+      <w:pPr>
+        <w:tabs>
+          <w:tab w:val="num" w:pos="720"/>
+        </w:tabs>
+        <w:ind w:left="720" w:hanging="360"/>
+      </w:pPr>
+      <w:rPr>
+        <w:rFonts w:ascii="Symbol" w:hAnsi="Symbol" w:hint="default"/>
+        <w:sz w:val="20"/>
+      </w:rPr>
+    </w:lvl>
+    <w:lvl w:ilvl="1" w:tentative="1">
+      <w:start w:val="1"/>
+      <w:numFmt w:val="bullet"/>
+      <w:lvlText w:val="o"/>
+      <w:lvlJc w:val="left"/>
+      <w:pPr>
+        <w:tabs>
+          <w:tab w:val="num" w:pos="1440"/>
+        </w:tabs>
+        <w:ind w:left="1440" w:hanging="360"/>
+      </w:pPr>
+      <w:rPr>
+        <w:rFonts w:ascii="Courier New" w:hAnsi="Courier New" w:hint="default"/>
+        <w:sz w:val="20"/>
+      </w:rPr>
+    </w:lvl>
+    <w:lvl w:ilvl="2" w:tentative="1">
+      <w:start w:val="1"/>
+      <w:numFmt w:val="bullet"/>
+      <w:lvlText w:val=""/>
+      <w:lvlJc w:val="left"/>
+      <w:pPr>
+        <w:tabs>
+          <w:tab w:val="num" w:pos="2160"/>
+        </w:tabs>
+        <w:ind w:left="2160" w:hanging="360"/>
+      </w:pPr>
+      <w:rPr>
+        <w:rFonts w:ascii="Wingdings" w:hAnsi="Wingdings" w:hint="default"/>
+        <w:sz w:val="20"/>
+      </w:rPr>
+    </w:lvl>
+    <w:lvl w:ilvl="3" w:tentative="1">
+      <w:start w:val="1"/>
+      <w:numFmt w:val="bullet"/>
+      <w:lvlText w:val=""/>
+      <w:lvlJc w:val="left"/>
+      <w:pPr>
+        <w:tabs>
+          <w:tab w:val="num" w:pos="2880"/>
+        </w:tabs>
+        <w:ind w:left="2880" w:hanging="360"/>
+      </w:pPr>
+      <w:rPr>
+        <w:rFonts w:ascii="Wingdings" w:hAnsi="Wingdings" w:hint="default"/>
+        <w:sz w:val="20"/>
+      </w:rPr>
+    </w:lvl>
+    <w:lvl w:ilvl="4" w:tentative="1">
+      <w:start w:val="1"/>
+      <w:numFmt w:val="bullet"/>
+      <w:lvlText w:val=""/>
+      <w:lvlJc w:val="left"/>
+      <w:pPr>
+        <w:tabs>
+          <w:tab w:val="num" w:pos="3600"/>
+        </w:tabs>
+        <w:ind w:left="3600" w:hanging="360"/>
+      </w:pPr>
+      <w:rPr>
+        <w:rFonts w:ascii="Wingdings" w:hAnsi="Wingdings" w:hint="default"/>
+        <w:sz w:val="20"/>
+      </w:rPr>
+    </w:lvl>
+    <w:lvl w:ilvl="5" w:tentative="1">
+      <w:start w:val="1"/>
+      <w:numFmt w:val="bullet"/>
+      <w:lvlText w:val=""/>
+      <w:lvlJc w:val="left"/>
+      <w:pPr>
+        <w:tabs>
+          <w:tab w:val="num" w:pos="4320"/>
+        </w:tabs>
+        <w:ind w:left="4320" w:hanging="360"/>
+      </w:pPr>
+      <w:rPr>
+        <w:rFonts w:ascii="Wingdings" w:hAnsi="Wingdings" w:hint="default"/>
+        <w:sz w:val="20"/>
+      </w:rPr>
+    </w:lvl>
+    <w:lvl w:ilvl="6" w:tentative="1">
+      <w:start w:val="1"/>
+      <w:numFmt w:val="bullet"/>
+      <w:lvlText w:val=""/>
+      <w:lvlJc w:val="left"/>
+      <w:pPr>
+        <w:tabs>
+          <w:tab w:val="num" w:pos="5040"/>
+        </w:tabs>
+        <w:ind w:left="5040" w:hanging="360"/>
+      </w:pPr>
+      <w:rPr>
+        <w:rFonts w:ascii="Wingdings" w:hAnsi="Wingdings" w:hint="default"/>
+        <w:sz w:val="20"/>
+      </w:rPr>
+    </w:lvl>
+    <w:lvl w:ilvl="7" w:tentative="1">
+      <w:start w:val="1"/>
+      <w:numFmt w:val="bullet"/>
+      <w:lvlText w:val=""/>
+      <w:lvlJc w:val="left"/>
+      <w:pPr>
+        <w:tabs>
+          <w:tab w:val="num" w:pos="5760"/>
+        </w:tabs>
+        <w:ind w:left="5760" w:hanging="360"/>
+      </w:pPr>
+      <w:rPr>
+        <w:rFonts w:ascii="Wingdings" w:hAnsi="Wingdings" w:hint="default"/>
+        <w:sz w:val="20"/>
+      </w:rPr>
+    </w:lvl>
+    <w:lvl w:ilvl="8" w:tentative="1">
+      <w:start w:val="1"/>
+      <w:numFmt w:val="bullet"/>
+      <w:lvlText w:val=""/>
+      <w:lvlJc w:val="left"/>
+      <w:pPr>
+        <w:tabs>
+          <w:tab w:val="num" w:pos="6480"/>
+        </w:tabs>
+        <w:ind w:left="6480" w:hanging="360"/>
+      </w:pPr>
+      <w:rPr>
+        <w:rFonts w:ascii="Wingdings" w:hAnsi="Wingdings" w:hint="default"/>
+        <w:sz w:val="20"/>
+      </w:rPr>
+    </w:lvl>
+  </w:abstractNum>
+  <w:abstractNum w:abstractNumId="3" w15:restartNumberingAfterBreak="0">
+    <w:nsid w:val="11A345CA"/>
+    <w:multiLevelType w:val="multilevel"/>
+    <w:tmpl w:val="46BCEF8C"/>
+    <w:lvl w:ilvl="0">
+      <w:start w:val="1"/>
+      <w:numFmt w:val="bullet"/>
+      <w:lvlText w:val=""/>
+      <w:lvlJc w:val="left"/>
+      <w:pPr>
+        <w:tabs>
+          <w:tab w:val="num" w:pos="720"/>
+        </w:tabs>
+        <w:ind w:left="720" w:hanging="360"/>
+      </w:pPr>
+      <w:rPr>
+        <w:rFonts w:ascii="Symbol" w:hAnsi="Symbol" w:hint="default"/>
+        <w:sz w:val="20"/>
+      </w:rPr>
+    </w:lvl>
+    <w:lvl w:ilvl="1" w:tentative="1">
+      <w:start w:val="1"/>
+      <w:numFmt w:val="bullet"/>
+      <w:lvlText w:val="o"/>
+      <w:lvlJc w:val="left"/>
+      <w:pPr>
+        <w:tabs>
+          <w:tab w:val="num" w:pos="1440"/>
+        </w:tabs>
+        <w:ind w:left="1440" w:hanging="360"/>
+      </w:pPr>
+      <w:rPr>
+        <w:rFonts w:ascii="Courier New" w:hAnsi="Courier New" w:hint="default"/>
+        <w:sz w:val="20"/>
+      </w:rPr>
+    </w:lvl>
+    <w:lvl w:ilvl="2" w:tentative="1">
+      <w:start w:val="1"/>
+      <w:numFmt w:val="bullet"/>
+      <w:lvlText w:val=""/>
+      <w:lvlJc w:val="left"/>
+      <w:pPr>
+        <w:tabs>
+          <w:tab w:val="num" w:pos="2160"/>
+        </w:tabs>
+        <w:ind w:left="2160" w:hanging="360"/>
+      </w:pPr>
+      <w:rPr>
+        <w:rFonts w:ascii="Wingdings" w:hAnsi="Wingdings" w:hint="default"/>
+        <w:sz w:val="20"/>
+      </w:rPr>
+    </w:lvl>
+    <w:lvl w:ilvl="3" w:tentative="1">
+      <w:start w:val="1"/>
+      <w:numFmt w:val="bullet"/>
+      <w:lvlText w:val=""/>
+      <w:lvlJc w:val="left"/>
+      <w:pPr>
+        <w:tabs>
+          <w:tab w:val="num" w:pos="2880"/>
+        </w:tabs>
+        <w:ind w:left="2880" w:hanging="360"/>
+      </w:pPr>
+      <w:rPr>
+        <w:rFonts w:ascii="Wingdings" w:hAnsi="Wingdings" w:hint="default"/>
+        <w:sz w:val="20"/>
+      </w:rPr>
+    </w:lvl>
+    <w:lvl w:ilvl="4" w:tentative="1">
+      <w:start w:val="1"/>
+      <w:numFmt w:val="bullet"/>
+      <w:lvlText w:val=""/>
+      <w:lvlJc w:val="left"/>
+      <w:pPr>
+        <w:tabs>
+          <w:tab w:val="num" w:pos="3600"/>
+        </w:tabs>
+        <w:ind w:left="3600" w:hanging="360"/>
+      </w:pPr>
+      <w:rPr>
+        <w:rFonts w:ascii="Wingdings" w:hAnsi="Wingdings" w:hint="default"/>
+        <w:sz w:val="20"/>
+      </w:rPr>
+    </w:lvl>
+    <w:lvl w:ilvl="5" w:tentative="1">
+      <w:start w:val="1"/>
+      <w:numFmt w:val="bullet"/>
+      <w:lvlText w:val=""/>
+      <w:lvlJc w:val="left"/>
+      <w:pPr>
+        <w:tabs>
+          <w:tab w:val="num" w:pos="4320"/>
+        </w:tabs>
+        <w:ind w:left="4320" w:hanging="360"/>
+      </w:pPr>
+      <w:rPr>
+        <w:rFonts w:ascii="Wingdings" w:hAnsi="Wingdings" w:hint="default"/>
+        <w:sz w:val="20"/>
+      </w:rPr>
+    </w:lvl>
+    <w:lvl w:ilvl="6" w:tentative="1">
+      <w:start w:val="1"/>
+      <w:numFmt w:val="bullet"/>
+      <w:lvlText w:val=""/>
+      <w:lvlJc w:val="left"/>
+      <w:pPr>
+        <w:tabs>
+          <w:tab w:val="num" w:pos="5040"/>
+        </w:tabs>
+        <w:ind w:left="5040" w:hanging="360"/>
+      </w:pPr>
+      <w:rPr>
+        <w:rFonts w:ascii="Wingdings" w:hAnsi="Wingdings" w:hint="default"/>
+        <w:sz w:val="20"/>
+      </w:rPr>
+    </w:lvl>
+    <w:lvl w:ilvl="7" w:tentative="1">
+      <w:start w:val="1"/>
+      <w:numFmt w:val="bullet"/>
+      <w:lvlText w:val=""/>
+      <w:lvlJc w:val="left"/>
+      <w:pPr>
+        <w:tabs>
+          <w:tab w:val="num" w:pos="5760"/>
+        </w:tabs>
+        <w:ind w:left="5760" w:hanging="360"/>
+      </w:pPr>
+      <w:rPr>
+        <w:rFonts w:ascii="Wingdings" w:hAnsi="Wingdings" w:hint="default"/>
+        <w:sz w:val="20"/>
+      </w:rPr>
+    </w:lvl>
+    <w:lvl w:ilvl="8" w:tentative="1">
+      <w:start w:val="1"/>
+      <w:numFmt w:val="bullet"/>
+      <w:lvlText w:val=""/>
+      <w:lvlJc w:val="left"/>
+      <w:pPr>
+        <w:tabs>
+          <w:tab w:val="num" w:pos="6480"/>
+        </w:tabs>
+        <w:ind w:left="6480" w:hanging="360"/>
+      </w:pPr>
+      <w:rPr>
+        <w:rFonts w:ascii="Wingdings" w:hAnsi="Wingdings" w:hint="default"/>
+        <w:sz w:val="20"/>
+      </w:rPr>
+    </w:lvl>
+  </w:abstractNum>
+  <w:abstractNum w:abstractNumId="4" w15:restartNumberingAfterBreak="0">
+    <w:nsid w:val="1B14753D"/>
+    <w:multiLevelType w:val="multilevel"/>
+    <w:tmpl w:val="F880CD10"/>
+    <w:lvl w:ilvl="0">
+      <w:start w:val="1"/>
+      <w:numFmt w:val="bullet"/>
+      <w:lvlText w:val=""/>
+      <w:lvlJc w:val="left"/>
+      <w:pPr>
+        <w:tabs>
+          <w:tab w:val="num" w:pos="720"/>
+        </w:tabs>
+        <w:ind w:left="720" w:hanging="360"/>
+      </w:pPr>
+      <w:rPr>
+        <w:rFonts w:ascii="Symbol" w:hAnsi="Symbol" w:hint="default"/>
+        <w:sz w:val="20"/>
+      </w:rPr>
+    </w:lvl>
+    <w:lvl w:ilvl="1" w:tentative="1">
+      <w:start w:val="1"/>
+      <w:numFmt w:val="bullet"/>
+      <w:lvlText w:val="o"/>
+      <w:lvlJc w:val="left"/>
+      <w:pPr>
+        <w:tabs>
+          <w:tab w:val="num" w:pos="1440"/>
+        </w:tabs>
+        <w:ind w:left="1440" w:hanging="360"/>
+      </w:pPr>
+      <w:rPr>
+        <w:rFonts w:ascii="Courier New" w:hAnsi="Courier New" w:hint="default"/>
+        <w:sz w:val="20"/>
+      </w:rPr>
+    </w:lvl>
+    <w:lvl w:ilvl="2" w:tentative="1">
+      <w:start w:val="1"/>
+      <w:numFmt w:val="bullet"/>
+      <w:lvlText w:val=""/>
+      <w:lvlJc w:val="left"/>
+      <w:pPr>
+        <w:tabs>
+          <w:tab w:val="num" w:pos="2160"/>
+        </w:tabs>
+        <w:ind w:left="2160" w:hanging="360"/>
+      </w:pPr>
+      <w:rPr>
+        <w:rFonts w:ascii="Wingdings" w:hAnsi="Wingdings" w:hint="default"/>
+        <w:sz w:val="20"/>
+      </w:rPr>
+    </w:lvl>
+    <w:lvl w:ilvl="3" w:tentative="1">
+      <w:start w:val="1"/>
+      <w:numFmt w:val="bullet"/>
+      <w:lvlText w:val=""/>
+      <w:lvlJc w:val="left"/>
+      <w:pPr>
+        <w:tabs>
+          <w:tab w:val="num" w:pos="2880"/>
+        </w:tabs>
+        <w:ind w:left="2880" w:hanging="360"/>
+      </w:pPr>
+      <w:rPr>
+        <w:rFonts w:ascii="Wingdings" w:hAnsi="Wingdings" w:hint="default"/>
+        <w:sz w:val="20"/>
+      </w:rPr>
+    </w:lvl>
+    <w:lvl w:ilvl="4" w:tentative="1">
+      <w:start w:val="1"/>
+      <w:numFmt w:val="bullet"/>
+      <w:lvlText w:val=""/>
+      <w:lvlJc w:val="left"/>
+      <w:pPr>
+        <w:tabs>
+          <w:tab w:val="num" w:pos="3600"/>
+        </w:tabs>
+        <w:ind w:left="3600" w:hanging="360"/>
+      </w:pPr>
+      <w:rPr>
+        <w:rFonts w:ascii="Wingdings" w:hAnsi="Wingdings" w:hint="default"/>
+        <w:sz w:val="20"/>
+      </w:rPr>
+    </w:lvl>
+    <w:lvl w:ilvl="5" w:tentative="1">
+      <w:start w:val="1"/>
+      <w:numFmt w:val="bullet"/>
+      <w:lvlText w:val=""/>
+      <w:lvlJc w:val="left"/>
+      <w:pPr>
+        <w:tabs>
+          <w:tab w:val="num" w:pos="4320"/>
+        </w:tabs>
+        <w:ind w:left="4320" w:hanging="360"/>
+      </w:pPr>
+      <w:rPr>
+        <w:rFonts w:ascii="Wingdings" w:hAnsi="Wingdings" w:hint="default"/>
+        <w:sz w:val="20"/>
+      </w:rPr>
+    </w:lvl>
+    <w:lvl w:ilvl="6" w:tentative="1">
+      <w:start w:val="1"/>
+      <w:numFmt w:val="bullet"/>
+      <w:lvlText w:val=""/>
+      <w:lvlJc w:val="left"/>
+      <w:pPr>
+        <w:tabs>
+          <w:tab w:val="num" w:pos="5040"/>
+        </w:tabs>
+        <w:ind w:left="5040" w:hanging="360"/>
+      </w:pPr>
+      <w:rPr>
+        <w:rFonts w:ascii="Wingdings" w:hAnsi="Wingdings" w:hint="default"/>
+        <w:sz w:val="20"/>
+      </w:rPr>
+    </w:lvl>
+    <w:lvl w:ilvl="7" w:tentative="1">
+      <w:start w:val="1"/>
+      <w:numFmt w:val="bullet"/>
+      <w:lvlText w:val=""/>
+      <w:lvlJc w:val="left"/>
+      <w:pPr>
+        <w:tabs>
+          <w:tab w:val="num" w:pos="5760"/>
+        </w:tabs>
+        <w:ind w:left="5760" w:hanging="360"/>
+      </w:pPr>
+      <w:rPr>
+        <w:rFonts w:ascii="Wingdings" w:hAnsi="Wingdings" w:hint="default"/>
+        <w:sz w:val="20"/>
+      </w:rPr>
+    </w:lvl>
+    <w:lvl w:ilvl="8" w:tentative="1">
+      <w:start w:val="1"/>
+      <w:numFmt w:val="bullet"/>
+      <w:lvlText w:val=""/>
+      <w:lvlJc w:val="left"/>
+      <w:pPr>
+        <w:tabs>
+          <w:tab w:val="num" w:pos="6480"/>
+        </w:tabs>
+        <w:ind w:left="6480" w:hanging="360"/>
+      </w:pPr>
+      <w:rPr>
+        <w:rFonts w:ascii="Wingdings" w:hAnsi="Wingdings" w:hint="default"/>
+        <w:sz w:val="20"/>
+      </w:rPr>
+    </w:lvl>
+  </w:abstractNum>
+  <w:abstractNum w:abstractNumId="5" w15:restartNumberingAfterBreak="0">
+    <w:nsid w:val="28D65919"/>
+    <w:multiLevelType w:val="multilevel"/>
+    <w:tmpl w:val="9416A61C"/>
+    <w:lvl w:ilvl="0">
+      <w:start w:val="1"/>
+      <w:numFmt w:val="bullet"/>
+      <w:lvlText w:val=""/>
+      <w:lvlJc w:val="left"/>
+      <w:pPr>
+        <w:tabs>
+          <w:tab w:val="num" w:pos="720"/>
+        </w:tabs>
+        <w:ind w:left="720" w:hanging="360"/>
+      </w:pPr>
+      <w:rPr>
+        <w:rFonts w:ascii="Symbol" w:hAnsi="Symbol" w:hint="default"/>
+        <w:sz w:val="20"/>
+      </w:rPr>
+    </w:lvl>
+    <w:lvl w:ilvl="1" w:tentative="1">
+      <w:start w:val="1"/>
+      <w:numFmt w:val="bullet"/>
+      <w:lvlText w:val="o"/>
+      <w:lvlJc w:val="left"/>
+      <w:pPr>
+        <w:tabs>
+          <w:tab w:val="num" w:pos="1440"/>
+        </w:tabs>
+        <w:ind w:left="1440" w:hanging="360"/>
+      </w:pPr>
+      <w:rPr>
+        <w:rFonts w:ascii="Courier New" w:hAnsi="Courier New" w:hint="default"/>
+        <w:sz w:val="20"/>
+      </w:rPr>
+    </w:lvl>
+    <w:lvl w:ilvl="2" w:tentative="1">
+      <w:start w:val="1"/>
+      <w:numFmt w:val="bullet"/>
+      <w:lvlText w:val=""/>
+      <w:lvlJc w:val="left"/>
+      <w:pPr>
+        <w:tabs>
+          <w:tab w:val="num" w:pos="2160"/>
+        </w:tabs>
+        <w:ind w:left="2160" w:hanging="360"/>
+      </w:pPr>
+      <w:rPr>
+        <w:rFonts w:ascii="Wingdings" w:hAnsi="Wingdings" w:hint="default"/>
+        <w:sz w:val="20"/>
+      </w:rPr>
+    </w:lvl>
+    <w:lvl w:ilvl="3" w:tentative="1">
+      <w:start w:val="1"/>
+      <w:numFmt w:val="bullet"/>
+      <w:lvlText w:val=""/>
+      <w:lvlJc w:val="left"/>
+      <w:pPr>
+        <w:tabs>
+          <w:tab w:val="num" w:pos="2880"/>
+        </w:tabs>
+        <w:ind w:left="2880" w:hanging="360"/>
+      </w:pPr>
+      <w:rPr>
+        <w:rFonts w:ascii="Wingdings" w:hAnsi="Wingdings" w:hint="default"/>
+        <w:sz w:val="20"/>
+      </w:rPr>
+    </w:lvl>
+    <w:lvl w:ilvl="4" w:tentative="1">
+      <w:start w:val="1"/>
+      <w:numFmt w:val="bullet"/>
+      <w:lvlText w:val=""/>
+      <w:lvlJc w:val="left"/>
+      <w:pPr>
+        <w:tabs>
+          <w:tab w:val="num" w:pos="3600"/>
+        </w:tabs>
+        <w:ind w:left="3600" w:hanging="360"/>
+      </w:pPr>
+      <w:rPr>
+        <w:rFonts w:ascii="Wingdings" w:hAnsi="Wingdings" w:hint="default"/>
+        <w:sz w:val="20"/>
+      </w:rPr>
+    </w:lvl>
+    <w:lvl w:ilvl="5" w:tentative="1">
+      <w:start w:val="1"/>
+      <w:numFmt w:val="bullet"/>
+      <w:lvlText w:val=""/>
+      <w:lvlJc w:val="left"/>
+      <w:pPr>
+        <w:tabs>
+          <w:tab w:val="num" w:pos="4320"/>
+        </w:tabs>
+        <w:ind w:left="4320" w:hanging="360"/>
+      </w:pPr>
+      <w:rPr>
+        <w:rFonts w:ascii="Wingdings" w:hAnsi="Wingdings" w:hint="default"/>
+        <w:sz w:val="20"/>
+      </w:rPr>
+    </w:lvl>
+    <w:lvl w:ilvl="6" w:tentative="1">
+      <w:start w:val="1"/>
+      <w:numFmt w:val="bullet"/>
+      <w:lvlText w:val=""/>
+      <w:lvlJc w:val="left"/>
+      <w:pPr>
+        <w:tabs>
+          <w:tab w:val="num" w:pos="5040"/>
+        </w:tabs>
+        <w:ind w:left="5040" w:hanging="360"/>
+      </w:pPr>
+      <w:rPr>
+        <w:rFonts w:ascii="Wingdings" w:hAnsi="Wingdings" w:hint="default"/>
+        <w:sz w:val="20"/>
+      </w:rPr>
+    </w:lvl>
+    <w:lvl w:ilvl="7" w:tentative="1">
+      <w:start w:val="1"/>
+      <w:numFmt w:val="bullet"/>
+      <w:lvlText w:val=""/>
+      <w:lvlJc w:val="left"/>
+      <w:pPr>
+        <w:tabs>
+          <w:tab w:val="num" w:pos="5760"/>
+        </w:tabs>
+        <w:ind w:left="5760" w:hanging="360"/>
+      </w:pPr>
+      <w:rPr>
+        <w:rFonts w:ascii="Wingdings" w:hAnsi="Wingdings" w:hint="default"/>
+        <w:sz w:val="20"/>
+      </w:rPr>
+    </w:lvl>
+    <w:lvl w:ilvl="8" w:tentative="1">
+      <w:start w:val="1"/>
+      <w:numFmt w:val="bullet"/>
+      <w:lvlText w:val=""/>
+      <w:lvlJc w:val="left"/>
+      <w:pPr>
+        <w:tabs>
+          <w:tab w:val="num" w:pos="6480"/>
+        </w:tabs>
+        <w:ind w:left="6480" w:hanging="360"/>
+      </w:pPr>
+      <w:rPr>
+        <w:rFonts w:ascii="Wingdings" w:hAnsi="Wingdings" w:hint="default"/>
+        <w:sz w:val="20"/>
+      </w:rPr>
+    </w:lvl>
+  </w:abstractNum>
+  <w:abstractNum w:abstractNumId="6" w15:restartNumberingAfterBreak="0">
     <w:nsid w:val="2AF93AD9"/>
     <w:multiLevelType w:val="multilevel"/>
     <w:tmpl w:val="A4107DF6"/>
@@ -673,7 +3987,156 @@
       </w:rPr>
     </w:lvl>
   </w:abstractNum>
-  <w:abstractNum w:abstractNumId="1" w15:restartNumberingAfterBreak="0">
+  <w:abstractNum w:abstractNumId="7" w15:restartNumberingAfterBreak="0">
+    <w:nsid w:val="34B139E9"/>
+    <w:multiLevelType w:val="multilevel"/>
+    <w:tmpl w:val="965CDA82"/>
+    <w:lvl w:ilvl="0">
+      <w:start w:val="1"/>
+      <w:numFmt w:val="bullet"/>
+      <w:lvlText w:val=""/>
+      <w:lvlJc w:val="left"/>
+      <w:pPr>
+        <w:tabs>
+          <w:tab w:val="num" w:pos="720"/>
+        </w:tabs>
+        <w:ind w:left="720" w:hanging="360"/>
+      </w:pPr>
+      <w:rPr>
+        <w:rFonts w:ascii="Symbol" w:hAnsi="Symbol" w:hint="default"/>
+        <w:sz w:val="20"/>
+      </w:rPr>
+    </w:lvl>
+    <w:lvl w:ilvl="1">
+      <w:start w:val="1"/>
+      <w:numFmt w:val="bullet"/>
+      <w:lvlText w:val="o"/>
+      <w:lvlJc w:val="left"/>
+      <w:pPr>
+        <w:tabs>
+          <w:tab w:val="num" w:pos="1440"/>
+        </w:tabs>
+        <w:ind w:left="1440" w:hanging="360"/>
+      </w:pPr>
+      <w:rPr>
+        <w:rFonts w:ascii="Courier New" w:hAnsi="Courier New" w:hint="default"/>
+        <w:sz w:val="20"/>
+      </w:rPr>
+    </w:lvl>
+    <w:lvl w:ilvl="2" w:tentative="1">
+      <w:start w:val="1"/>
+      <w:numFmt w:val="bullet"/>
+      <w:lvlText w:val=""/>
+      <w:lvlJc w:val="left"/>
+      <w:pPr>
+        <w:tabs>
+          <w:tab w:val="num" w:pos="2160"/>
+        </w:tabs>
+        <w:ind w:left="2160" w:hanging="360"/>
+      </w:pPr>
+      <w:rPr>
+        <w:rFonts w:ascii="Wingdings" w:hAnsi="Wingdings" w:hint="default"/>
+        <w:sz w:val="20"/>
+      </w:rPr>
+    </w:lvl>
+    <w:lvl w:ilvl="3" w:tentative="1">
+      <w:start w:val="1"/>
+      <w:numFmt w:val="bullet"/>
+      <w:lvlText w:val=""/>
+      <w:lvlJc w:val="left"/>
+      <w:pPr>
+        <w:tabs>
+          <w:tab w:val="num" w:pos="2880"/>
+        </w:tabs>
+        <w:ind w:left="2880" w:hanging="360"/>
+      </w:pPr>
+      <w:rPr>
+        <w:rFonts w:ascii="Wingdings" w:hAnsi="Wingdings" w:hint="default"/>
+        <w:sz w:val="20"/>
+      </w:rPr>
+    </w:lvl>
+    <w:lvl w:ilvl="4" w:tentative="1">
+      <w:start w:val="1"/>
+      <w:numFmt w:val="bullet"/>
+      <w:lvlText w:val=""/>
+      <w:lvlJc w:val="left"/>
+      <w:pPr>
+        <w:tabs>
+          <w:tab w:val="num" w:pos="3600"/>
+        </w:tabs>
+        <w:ind w:left="3600" w:hanging="360"/>
+      </w:pPr>
+      <w:rPr>
+        <w:rFonts w:ascii="Wingdings" w:hAnsi="Wingdings" w:hint="default"/>
+        <w:sz w:val="20"/>
+      </w:rPr>
+    </w:lvl>
+    <w:lvl w:ilvl="5" w:tentative="1">
+      <w:start w:val="1"/>
+      <w:numFmt w:val="bullet"/>
+      <w:lvlText w:val=""/>
+      <w:lvlJc w:val="left"/>
+      <w:pPr>
+        <w:tabs>
+          <w:tab w:val="num" w:pos="4320"/>
+        </w:tabs>
+        <w:ind w:left="4320" w:hanging="360"/>
+      </w:pPr>
+      <w:rPr>
+        <w:rFonts w:ascii="Wingdings" w:hAnsi="Wingdings" w:hint="default"/>
+        <w:sz w:val="20"/>
+      </w:rPr>
+    </w:lvl>
+    <w:lvl w:ilvl="6" w:tentative="1">
+      <w:start w:val="1"/>
+      <w:numFmt w:val="bullet"/>
+      <w:lvlText w:val=""/>
+      <w:lvlJc w:val="left"/>
+      <w:pPr>
+        <w:tabs>
+          <w:tab w:val="num" w:pos="5040"/>
+        </w:tabs>
+        <w:ind w:left="5040" w:hanging="360"/>
+      </w:pPr>
+      <w:rPr>
+        <w:rFonts w:ascii="Wingdings" w:hAnsi="Wingdings" w:hint="default"/>
+        <w:sz w:val="20"/>
+      </w:rPr>
+    </w:lvl>
+    <w:lvl w:ilvl="7" w:tentative="1">
+      <w:start w:val="1"/>
+      <w:numFmt w:val="bullet"/>
+      <w:lvlText w:val=""/>
+      <w:lvlJc w:val="left"/>
+      <w:pPr>
+        <w:tabs>
+          <w:tab w:val="num" w:pos="5760"/>
+        </w:tabs>
+        <w:ind w:left="5760" w:hanging="360"/>
+      </w:pPr>
+      <w:rPr>
+        <w:rFonts w:ascii="Wingdings" w:hAnsi="Wingdings" w:hint="default"/>
+        <w:sz w:val="20"/>
+      </w:rPr>
+    </w:lvl>
+    <w:lvl w:ilvl="8" w:tentative="1">
+      <w:start w:val="1"/>
+      <w:numFmt w:val="bullet"/>
+      <w:lvlText w:val=""/>
+      <w:lvlJc w:val="left"/>
+      <w:pPr>
+        <w:tabs>
+          <w:tab w:val="num" w:pos="6480"/>
+        </w:tabs>
+        <w:ind w:left="6480" w:hanging="360"/>
+      </w:pPr>
+      <w:rPr>
+        <w:rFonts w:ascii="Wingdings" w:hAnsi="Wingdings" w:hint="default"/>
+        <w:sz w:val="20"/>
+      </w:rPr>
+    </w:lvl>
+  </w:abstractNum>
+  <w:abstractNum w:abstractNumId="8" w15:restartNumberingAfterBreak="0">
     <w:nsid w:val="43067017"/>
     <w:multiLevelType w:val="multilevel"/>
     <w:tmpl w:val="0832A054"/>
@@ -822,7 +4285,454 @@
       </w:rPr>
     </w:lvl>
   </w:abstractNum>
-  <w:abstractNum w:abstractNumId="2" w15:restartNumberingAfterBreak="0">
+  <w:abstractNum w:abstractNumId="9" w15:restartNumberingAfterBreak="0">
+    <w:nsid w:val="4D4F13E0"/>
+    <w:multiLevelType w:val="multilevel"/>
+    <w:tmpl w:val="7C4CF542"/>
+    <w:lvl w:ilvl="0">
+      <w:start w:val="1"/>
+      <w:numFmt w:val="bullet"/>
+      <w:lvlText w:val=""/>
+      <w:lvlJc w:val="left"/>
+      <w:pPr>
+        <w:tabs>
+          <w:tab w:val="num" w:pos="720"/>
+        </w:tabs>
+        <w:ind w:left="720" w:hanging="360"/>
+      </w:pPr>
+      <w:rPr>
+        <w:rFonts w:ascii="Symbol" w:hAnsi="Symbol" w:hint="default"/>
+        <w:sz w:val="20"/>
+      </w:rPr>
+    </w:lvl>
+    <w:lvl w:ilvl="1" w:tentative="1">
+      <w:start w:val="1"/>
+      <w:numFmt w:val="bullet"/>
+      <w:lvlText w:val="o"/>
+      <w:lvlJc w:val="left"/>
+      <w:pPr>
+        <w:tabs>
+          <w:tab w:val="num" w:pos="1440"/>
+        </w:tabs>
+        <w:ind w:left="1440" w:hanging="360"/>
+      </w:pPr>
+      <w:rPr>
+        <w:rFonts w:ascii="Courier New" w:hAnsi="Courier New" w:hint="default"/>
+        <w:sz w:val="20"/>
+      </w:rPr>
+    </w:lvl>
+    <w:lvl w:ilvl="2" w:tentative="1">
+      <w:start w:val="1"/>
+      <w:numFmt w:val="bullet"/>
+      <w:lvlText w:val=""/>
+      <w:lvlJc w:val="left"/>
+      <w:pPr>
+        <w:tabs>
+          <w:tab w:val="num" w:pos="2160"/>
+        </w:tabs>
+        <w:ind w:left="2160" w:hanging="360"/>
+      </w:pPr>
+      <w:rPr>
+        <w:rFonts w:ascii="Wingdings" w:hAnsi="Wingdings" w:hint="default"/>
+        <w:sz w:val="20"/>
+      </w:rPr>
+    </w:lvl>
+    <w:lvl w:ilvl="3" w:tentative="1">
+      <w:start w:val="1"/>
+      <w:numFmt w:val="bullet"/>
+      <w:lvlText w:val=""/>
+      <w:lvlJc w:val="left"/>
+      <w:pPr>
+        <w:tabs>
+          <w:tab w:val="num" w:pos="2880"/>
+        </w:tabs>
+        <w:ind w:left="2880" w:hanging="360"/>
+      </w:pPr>
+      <w:rPr>
+        <w:rFonts w:ascii="Wingdings" w:hAnsi="Wingdings" w:hint="default"/>
+        <w:sz w:val="20"/>
+      </w:rPr>
+    </w:lvl>
+    <w:lvl w:ilvl="4" w:tentative="1">
+      <w:start w:val="1"/>
+      <w:numFmt w:val="bullet"/>
+      <w:lvlText w:val=""/>
+      <w:lvlJc w:val="left"/>
+      <w:pPr>
+        <w:tabs>
+          <w:tab w:val="num" w:pos="3600"/>
+        </w:tabs>
+        <w:ind w:left="3600" w:hanging="360"/>
+      </w:pPr>
+      <w:rPr>
+        <w:rFonts w:ascii="Wingdings" w:hAnsi="Wingdings" w:hint="default"/>
+        <w:sz w:val="20"/>
+      </w:rPr>
+    </w:lvl>
+    <w:lvl w:ilvl="5" w:tentative="1">
+      <w:start w:val="1"/>
+      <w:numFmt w:val="bullet"/>
+      <w:lvlText w:val=""/>
+      <w:lvlJc w:val="left"/>
+      <w:pPr>
+        <w:tabs>
+          <w:tab w:val="num" w:pos="4320"/>
+        </w:tabs>
+        <w:ind w:left="4320" w:hanging="360"/>
+      </w:pPr>
+      <w:rPr>
+        <w:rFonts w:ascii="Wingdings" w:hAnsi="Wingdings" w:hint="default"/>
+        <w:sz w:val="20"/>
+      </w:rPr>
+    </w:lvl>
+    <w:lvl w:ilvl="6" w:tentative="1">
+      <w:start w:val="1"/>
+      <w:numFmt w:val="bullet"/>
+      <w:lvlText w:val=""/>
+      <w:lvlJc w:val="left"/>
+      <w:pPr>
+        <w:tabs>
+          <w:tab w:val="num" w:pos="5040"/>
+        </w:tabs>
+        <w:ind w:left="5040" w:hanging="360"/>
+      </w:pPr>
+      <w:rPr>
+        <w:rFonts w:ascii="Wingdings" w:hAnsi="Wingdings" w:hint="default"/>
+        <w:sz w:val="20"/>
+      </w:rPr>
+    </w:lvl>
+    <w:lvl w:ilvl="7" w:tentative="1">
+      <w:start w:val="1"/>
+      <w:numFmt w:val="bullet"/>
+      <w:lvlText w:val=""/>
+      <w:lvlJc w:val="left"/>
+      <w:pPr>
+        <w:tabs>
+          <w:tab w:val="num" w:pos="5760"/>
+        </w:tabs>
+        <w:ind w:left="5760" w:hanging="360"/>
+      </w:pPr>
+      <w:rPr>
+        <w:rFonts w:ascii="Wingdings" w:hAnsi="Wingdings" w:hint="default"/>
+        <w:sz w:val="20"/>
+      </w:rPr>
+    </w:lvl>
+    <w:lvl w:ilvl="8" w:tentative="1">
+      <w:start w:val="1"/>
+      <w:numFmt w:val="bullet"/>
+      <w:lvlText w:val=""/>
+      <w:lvlJc w:val="left"/>
+      <w:pPr>
+        <w:tabs>
+          <w:tab w:val="num" w:pos="6480"/>
+        </w:tabs>
+        <w:ind w:left="6480" w:hanging="360"/>
+      </w:pPr>
+      <w:rPr>
+        <w:rFonts w:ascii="Wingdings" w:hAnsi="Wingdings" w:hint="default"/>
+        <w:sz w:val="20"/>
+      </w:rPr>
+    </w:lvl>
+  </w:abstractNum>
+  <w:abstractNum w:abstractNumId="10" w15:restartNumberingAfterBreak="0">
+    <w:nsid w:val="5BB86180"/>
+    <w:multiLevelType w:val="multilevel"/>
+    <w:tmpl w:val="4C1A18DC"/>
+    <w:lvl w:ilvl="0">
+      <w:start w:val="1"/>
+      <w:numFmt w:val="bullet"/>
+      <w:lvlText w:val=""/>
+      <w:lvlJc w:val="left"/>
+      <w:pPr>
+        <w:tabs>
+          <w:tab w:val="num" w:pos="720"/>
+        </w:tabs>
+        <w:ind w:left="720" w:hanging="360"/>
+      </w:pPr>
+      <w:rPr>
+        <w:rFonts w:ascii="Symbol" w:hAnsi="Symbol" w:hint="default"/>
+        <w:sz w:val="20"/>
+      </w:rPr>
+    </w:lvl>
+    <w:lvl w:ilvl="1" w:tentative="1">
+      <w:start w:val="1"/>
+      <w:numFmt w:val="bullet"/>
+      <w:lvlText w:val="o"/>
+      <w:lvlJc w:val="left"/>
+      <w:pPr>
+        <w:tabs>
+          <w:tab w:val="num" w:pos="1440"/>
+        </w:tabs>
+        <w:ind w:left="1440" w:hanging="360"/>
+      </w:pPr>
+      <w:rPr>
+        <w:rFonts w:ascii="Courier New" w:hAnsi="Courier New" w:hint="default"/>
+        <w:sz w:val="20"/>
+      </w:rPr>
+    </w:lvl>
+    <w:lvl w:ilvl="2" w:tentative="1">
+      <w:start w:val="1"/>
+      <w:numFmt w:val="bullet"/>
+      <w:lvlText w:val=""/>
+      <w:lvlJc w:val="left"/>
+      <w:pPr>
+        <w:tabs>
+          <w:tab w:val="num" w:pos="2160"/>
+        </w:tabs>
+        <w:ind w:left="2160" w:hanging="360"/>
+      </w:pPr>
+      <w:rPr>
+        <w:rFonts w:ascii="Wingdings" w:hAnsi="Wingdings" w:hint="default"/>
+        <w:sz w:val="20"/>
+      </w:rPr>
+    </w:lvl>
+    <w:lvl w:ilvl="3" w:tentative="1">
+      <w:start w:val="1"/>
+      <w:numFmt w:val="bullet"/>
+      <w:lvlText w:val=""/>
+      <w:lvlJc w:val="left"/>
+      <w:pPr>
+        <w:tabs>
+          <w:tab w:val="num" w:pos="2880"/>
+        </w:tabs>
+        <w:ind w:left="2880" w:hanging="360"/>
+      </w:pPr>
+      <w:rPr>
+        <w:rFonts w:ascii="Wingdings" w:hAnsi="Wingdings" w:hint="default"/>
+        <w:sz w:val="20"/>
+      </w:rPr>
+    </w:lvl>
+    <w:lvl w:ilvl="4" w:tentative="1">
+      <w:start w:val="1"/>
+      <w:numFmt w:val="bullet"/>
+      <w:lvlText w:val=""/>
+      <w:lvlJc w:val="left"/>
+      <w:pPr>
+        <w:tabs>
+          <w:tab w:val="num" w:pos="3600"/>
+        </w:tabs>
+        <w:ind w:left="3600" w:hanging="360"/>
+      </w:pPr>
+      <w:rPr>
+        <w:rFonts w:ascii="Wingdings" w:hAnsi="Wingdings" w:hint="default"/>
+        <w:sz w:val="20"/>
+      </w:rPr>
+    </w:lvl>
+    <w:lvl w:ilvl="5" w:tentative="1">
+      <w:start w:val="1"/>
+      <w:numFmt w:val="bullet"/>
+      <w:lvlText w:val=""/>
+      <w:lvlJc w:val="left"/>
+      <w:pPr>
+        <w:tabs>
+          <w:tab w:val="num" w:pos="4320"/>
+        </w:tabs>
+        <w:ind w:left="4320" w:hanging="360"/>
+      </w:pPr>
+      <w:rPr>
+        <w:rFonts w:ascii="Wingdings" w:hAnsi="Wingdings" w:hint="default"/>
+        <w:sz w:val="20"/>
+      </w:rPr>
+    </w:lvl>
+    <w:lvl w:ilvl="6" w:tentative="1">
+      <w:start w:val="1"/>
+      <w:numFmt w:val="bullet"/>
+      <w:lvlText w:val=""/>
+      <w:lvlJc w:val="left"/>
+      <w:pPr>
+        <w:tabs>
+          <w:tab w:val="num" w:pos="5040"/>
+        </w:tabs>
+        <w:ind w:left="5040" w:hanging="360"/>
+      </w:pPr>
+      <w:rPr>
+        <w:rFonts w:ascii="Wingdings" w:hAnsi="Wingdings" w:hint="default"/>
+        <w:sz w:val="20"/>
+      </w:rPr>
+    </w:lvl>
+    <w:lvl w:ilvl="7" w:tentative="1">
+      <w:start w:val="1"/>
+      <w:numFmt w:val="bullet"/>
+      <w:lvlText w:val=""/>
+      <w:lvlJc w:val="left"/>
+      <w:pPr>
+        <w:tabs>
+          <w:tab w:val="num" w:pos="5760"/>
+        </w:tabs>
+        <w:ind w:left="5760" w:hanging="360"/>
+      </w:pPr>
+      <w:rPr>
+        <w:rFonts w:ascii="Wingdings" w:hAnsi="Wingdings" w:hint="default"/>
+        <w:sz w:val="20"/>
+      </w:rPr>
+    </w:lvl>
+    <w:lvl w:ilvl="8" w:tentative="1">
+      <w:start w:val="1"/>
+      <w:numFmt w:val="bullet"/>
+      <w:lvlText w:val=""/>
+      <w:lvlJc w:val="left"/>
+      <w:pPr>
+        <w:tabs>
+          <w:tab w:val="num" w:pos="6480"/>
+        </w:tabs>
+        <w:ind w:left="6480" w:hanging="360"/>
+      </w:pPr>
+      <w:rPr>
+        <w:rFonts w:ascii="Wingdings" w:hAnsi="Wingdings" w:hint="default"/>
+        <w:sz w:val="20"/>
+      </w:rPr>
+    </w:lvl>
+  </w:abstractNum>
+  <w:abstractNum w:abstractNumId="11" w15:restartNumberingAfterBreak="0">
+    <w:nsid w:val="67532E21"/>
+    <w:multiLevelType w:val="multilevel"/>
+    <w:tmpl w:val="DAE06CF4"/>
+    <w:lvl w:ilvl="0">
+      <w:start w:val="1"/>
+      <w:numFmt w:val="bullet"/>
+      <w:lvlText w:val=""/>
+      <w:lvlJc w:val="left"/>
+      <w:pPr>
+        <w:tabs>
+          <w:tab w:val="num" w:pos="720"/>
+        </w:tabs>
+        <w:ind w:left="720" w:hanging="360"/>
+      </w:pPr>
+      <w:rPr>
+        <w:rFonts w:ascii="Symbol" w:hAnsi="Symbol" w:hint="default"/>
+        <w:sz w:val="20"/>
+      </w:rPr>
+    </w:lvl>
+    <w:lvl w:ilvl="1" w:tentative="1">
+      <w:start w:val="1"/>
+      <w:numFmt w:val="bullet"/>
+      <w:lvlText w:val="o"/>
+      <w:lvlJc w:val="left"/>
+      <w:pPr>
+        <w:tabs>
+          <w:tab w:val="num" w:pos="1440"/>
+        </w:tabs>
+        <w:ind w:left="1440" w:hanging="360"/>
+      </w:pPr>
+      <w:rPr>
+        <w:rFonts w:ascii="Courier New" w:hAnsi="Courier New" w:hint="default"/>
+        <w:sz w:val="20"/>
+      </w:rPr>
+    </w:lvl>
+    <w:lvl w:ilvl="2" w:tentative="1">
+      <w:start w:val="1"/>
+      <w:numFmt w:val="bullet"/>
+      <w:lvlText w:val=""/>
+      <w:lvlJc w:val="left"/>
+      <w:pPr>
+        <w:tabs>
+          <w:tab w:val="num" w:pos="2160"/>
+        </w:tabs>
+        <w:ind w:left="2160" w:hanging="360"/>
+      </w:pPr>
+      <w:rPr>
+        <w:rFonts w:ascii="Wingdings" w:hAnsi="Wingdings" w:hint="default"/>
+        <w:sz w:val="20"/>
+      </w:rPr>
+    </w:lvl>
+    <w:lvl w:ilvl="3" w:tentative="1">
+      <w:start w:val="1"/>
+      <w:numFmt w:val="bullet"/>
+      <w:lvlText w:val=""/>
+      <w:lvlJc w:val="left"/>
+      <w:pPr>
+        <w:tabs>
+          <w:tab w:val="num" w:pos="2880"/>
+        </w:tabs>
+        <w:ind w:left="2880" w:hanging="360"/>
+      </w:pPr>
+      <w:rPr>
+        <w:rFonts w:ascii="Wingdings" w:hAnsi="Wingdings" w:hint="default"/>
+        <w:sz w:val="20"/>
+      </w:rPr>
+    </w:lvl>
+    <w:lvl w:ilvl="4" w:tentative="1">
+      <w:start w:val="1"/>
+      <w:numFmt w:val="bullet"/>
+      <w:lvlText w:val=""/>
+      <w:lvlJc w:val="left"/>
+      <w:pPr>
+        <w:tabs>
+          <w:tab w:val="num" w:pos="3600"/>
+        </w:tabs>
+        <w:ind w:left="3600" w:hanging="360"/>
+      </w:pPr>
+      <w:rPr>
+        <w:rFonts w:ascii="Wingdings" w:hAnsi="Wingdings" w:hint="default"/>
+        <w:sz w:val="20"/>
+      </w:rPr>
+    </w:lvl>
+    <w:lvl w:ilvl="5" w:tentative="1">
+      <w:start w:val="1"/>
+      <w:numFmt w:val="bullet"/>
+      <w:lvlText w:val=""/>
+      <w:lvlJc w:val="left"/>
+      <w:pPr>
+        <w:tabs>
+          <w:tab w:val="num" w:pos="4320"/>
+        </w:tabs>
+        <w:ind w:left="4320" w:hanging="360"/>
+      </w:pPr>
+      <w:rPr>
+        <w:rFonts w:ascii="Wingdings" w:hAnsi="Wingdings" w:hint="default"/>
+        <w:sz w:val="20"/>
+      </w:rPr>
+    </w:lvl>
+    <w:lvl w:ilvl="6" w:tentative="1">
+      <w:start w:val="1"/>
+      <w:numFmt w:val="bullet"/>
+      <w:lvlText w:val=""/>
+      <w:lvlJc w:val="left"/>
+      <w:pPr>
+        <w:tabs>
+          <w:tab w:val="num" w:pos="5040"/>
+        </w:tabs>
+        <w:ind w:left="5040" w:hanging="360"/>
+      </w:pPr>
+      <w:rPr>
+        <w:rFonts w:ascii="Wingdings" w:hAnsi="Wingdings" w:hint="default"/>
+        <w:sz w:val="20"/>
+      </w:rPr>
+    </w:lvl>
+    <w:lvl w:ilvl="7" w:tentative="1">
+      <w:start w:val="1"/>
+      <w:numFmt w:val="bullet"/>
+      <w:lvlText w:val=""/>
+      <w:lvlJc w:val="left"/>
+      <w:pPr>
+        <w:tabs>
+          <w:tab w:val="num" w:pos="5760"/>
+        </w:tabs>
+        <w:ind w:left="5760" w:hanging="360"/>
+      </w:pPr>
+      <w:rPr>
+        <w:rFonts w:ascii="Wingdings" w:hAnsi="Wingdings" w:hint="default"/>
+        <w:sz w:val="20"/>
+      </w:rPr>
+    </w:lvl>
+    <w:lvl w:ilvl="8" w:tentative="1">
+      <w:start w:val="1"/>
+      <w:numFmt w:val="bullet"/>
+      <w:lvlText w:val=""/>
+      <w:lvlJc w:val="left"/>
+      <w:pPr>
+        <w:tabs>
+          <w:tab w:val="num" w:pos="6480"/>
+        </w:tabs>
+        <w:ind w:left="6480" w:hanging="360"/>
+      </w:pPr>
+      <w:rPr>
+        <w:rFonts w:ascii="Wingdings" w:hAnsi="Wingdings" w:hint="default"/>
+        <w:sz w:val="20"/>
+      </w:rPr>
+    </w:lvl>
+  </w:abstractNum>
+  <w:abstractNum w:abstractNumId="12" w15:restartNumberingAfterBreak="0">
     <w:nsid w:val="774B54FE"/>
     <w:multiLevelType w:val="multilevel"/>
     <w:tmpl w:val="AEBE5048"/>
@@ -972,13 +4882,43 @@
     </w:lvl>
   </w:abstractNum>
   <w:num w:numId="1" w16cid:durableId="358547494">
+    <w:abstractNumId w:val="8"/>
+  </w:num>
+  <w:num w:numId="2" w16cid:durableId="1794211583">
+    <w:abstractNumId w:val="6"/>
+  </w:num>
+  <w:num w:numId="3" w16cid:durableId="650135075">
+    <w:abstractNumId w:val="12"/>
+  </w:num>
+  <w:num w:numId="4" w16cid:durableId="482351950">
     <w:abstractNumId w:val="1"/>
   </w:num>
-  <w:num w:numId="2" w16cid:durableId="1794211583">
+  <w:num w:numId="5" w16cid:durableId="1370299809">
+    <w:abstractNumId w:val="7"/>
+  </w:num>
+  <w:num w:numId="6" w16cid:durableId="983121402">
+    <w:abstractNumId w:val="4"/>
+  </w:num>
+  <w:num w:numId="7" w16cid:durableId="102237078">
+    <w:abstractNumId w:val="10"/>
+  </w:num>
+  <w:num w:numId="8" w16cid:durableId="1104030735">
+    <w:abstractNumId w:val="9"/>
+  </w:num>
+  <w:num w:numId="9" w16cid:durableId="1768188707">
+    <w:abstractNumId w:val="2"/>
+  </w:num>
+  <w:num w:numId="10" w16cid:durableId="706443992">
+    <w:abstractNumId w:val="11"/>
+  </w:num>
+  <w:num w:numId="11" w16cid:durableId="1604067153">
     <w:abstractNumId w:val="0"/>
   </w:num>
-  <w:num w:numId="3" w16cid:durableId="650135075">
-    <w:abstractNumId w:val="2"/>
+  <w:num w:numId="12" w16cid:durableId="766194925">
+    <w:abstractNumId w:val="3"/>
+  </w:num>
+  <w:num w:numId="13" w16cid:durableId="2137869592">
+    <w:abstractNumId w:val="5"/>
   </w:num>
 </w:numbering>
 </file>

--- a/Documentazione/Analisi Strumentale.docx
+++ b/Documentazione/Analisi Strumentale.docx
@@ -529,6 +529,16 @@
     <w:p>
       <w:pPr>
         <w:rPr>
+          <w:b/>
+          <w:bCs/>
+          <w:sz w:val="36"/>
+          <w:szCs w:val="36"/>
+        </w:rPr>
+      </w:pPr>
+    </w:p>
+    <w:p>
+      <w:pPr>
+        <w:rPr>
           <w:sz w:val="36"/>
           <w:szCs w:val="36"/>
         </w:rPr>
@@ -692,7 +702,10 @@
     </w:p>
     <w:p>
       <w:pPr>
-        <w:rPr>
+        <w:jc w:val="center"/>
+        <w:rPr>
+          <w:b/>
+          <w:bCs/>
           <w:sz w:val="36"/>
           <w:szCs w:val="36"/>
         </w:rPr>
@@ -700,12 +713,23 @@
     </w:p>
     <w:p>
       <w:pPr>
-        <w:ind w:left="720"/>
-        <w:rPr>
-          <w:sz w:val="36"/>
-          <w:szCs w:val="36"/>
-        </w:rPr>
-      </w:pPr>
+        <w:rPr>
+          <w:b/>
+          <w:bCs/>
+          <w:sz w:val="36"/>
+          <w:szCs w:val="36"/>
+        </w:rPr>
+      </w:pPr>
+      <w:r>
+        <w:rPr>
+          <w:b/>
+          <w:bCs/>
+          <w:sz w:val="36"/>
+          <w:szCs w:val="36"/>
+        </w:rPr>
+        <w:lastRenderedPageBreak/>
+        <w:br/>
+      </w:r>
       <w:proofErr w:type="spellStart"/>
       <w:r>
         <w:rPr>
@@ -714,48 +738,83 @@
           <w:sz w:val="36"/>
           <w:szCs w:val="36"/>
         </w:rPr>
-        <w:lastRenderedPageBreak/>
-        <w:t>Mosquitto</w:t>
+        <w:t>WebSocket</w:t>
       </w:r>
       <w:proofErr w:type="spellEnd"/>
       <w:r>
         <w:rPr>
-          <w:sz w:val="36"/>
-          <w:szCs w:val="36"/>
-        </w:rPr>
-        <w:t>: è un broker MQTT open-source leggero, utilizzato per la trasmissione dei dati tra i sensori della serra e la piattaforma di elaborazione.</w:t>
+          <w:b/>
+          <w:bCs/>
+          <w:sz w:val="36"/>
+          <w:szCs w:val="36"/>
+        </w:rPr>
+        <w:t xml:space="preserve"> </w:t>
+      </w:r>
+      <w:r>
+        <w:rPr>
+          <w:b/>
+          <w:bCs/>
+          <w:sz w:val="36"/>
+          <w:szCs w:val="36"/>
+        </w:rPr>
+        <w:t xml:space="preserve">: </w:t>
+      </w:r>
+      <w:r>
+        <w:rPr>
+          <w:b/>
+          <w:bCs/>
+          <w:sz w:val="36"/>
+          <w:szCs w:val="36"/>
+        </w:rPr>
+        <w:t>è un protocollo di comunicazione bidirezionale, basato su TCP, che consente uno scambio continuo di dati tra client e server attraverso una connessione persistente</w:t>
       </w:r>
     </w:p>
     <w:p>
       <w:pPr>
+        <w:rPr>
+          <w:b/>
+          <w:bCs/>
+          <w:sz w:val="36"/>
+          <w:szCs w:val="36"/>
+        </w:rPr>
+      </w:pPr>
+      <w:r>
+        <w:rPr>
+          <w:b/>
+          <w:bCs/>
+          <w:sz w:val="36"/>
+          <w:szCs w:val="36"/>
+        </w:rPr>
+        <w:t>Funzionamento e architettura</w:t>
+      </w:r>
+    </w:p>
+    <w:p>
+      <w:pPr>
         <w:numPr>
           <w:ilvl w:val="0"/>
-          <w:numId w:val="4"/>
+          <w:numId w:val="14"/>
         </w:numPr>
         <w:rPr>
-          <w:sz w:val="36"/>
-          <w:szCs w:val="36"/>
-        </w:rPr>
-      </w:pPr>
-      <w:r>
-        <w:rPr>
-          <w:b/>
-          <w:bCs/>
-          <w:sz w:val="36"/>
-          <w:szCs w:val="36"/>
-        </w:rPr>
-        <w:t>Ruolo</w:t>
-      </w:r>
-      <w:r>
-        <w:rPr>
-          <w:sz w:val="36"/>
-          <w:szCs w:val="36"/>
-        </w:rPr>
-        <w:t xml:space="preserve">: Funziona da intermediario tra i sensori IoT e </w:t>
+          <w:b/>
+          <w:bCs/>
+          <w:sz w:val="36"/>
+          <w:szCs w:val="36"/>
+        </w:rPr>
+      </w:pPr>
+      <w:r>
+        <w:rPr>
+          <w:b/>
+          <w:bCs/>
+          <w:sz w:val="36"/>
+          <w:szCs w:val="36"/>
+        </w:rPr>
+        <w:t xml:space="preserve">Una volta elaborati i dati da </w:t>
       </w:r>
       <w:proofErr w:type="spellStart"/>
       <w:r>
         <w:rPr>
+          <w:b/>
+          <w:bCs/>
           <w:sz w:val="36"/>
           <w:szCs w:val="36"/>
         </w:rPr>
@@ -764,477 +823,758 @@
       <w:proofErr w:type="spellEnd"/>
       <w:r>
         <w:rPr>
-          <w:sz w:val="36"/>
-          <w:szCs w:val="36"/>
-        </w:rPr>
-        <w:t>-RED, ricevendo i messaggi pubblicati dai dispositivi e rendendoli disponibili ai sottoscrittori.</w:t>
+          <w:b/>
+          <w:bCs/>
+          <w:sz w:val="36"/>
+          <w:szCs w:val="36"/>
+        </w:rPr>
+        <w:t xml:space="preserve">-RED (ricevuti via MQTT), questi vengono inviati tramite nodi </w:t>
+      </w:r>
+      <w:proofErr w:type="spellStart"/>
+      <w:r>
+        <w:rPr>
+          <w:b/>
+          <w:bCs/>
+          <w:sz w:val="36"/>
+          <w:szCs w:val="36"/>
+        </w:rPr>
+        <w:t>WebSocket</w:t>
+      </w:r>
+      <w:proofErr w:type="spellEnd"/>
+      <w:r>
+        <w:rPr>
+          <w:b/>
+          <w:bCs/>
+          <w:sz w:val="36"/>
+          <w:szCs w:val="36"/>
+        </w:rPr>
+        <w:t xml:space="preserve"> a client web connessi.</w:t>
       </w:r>
     </w:p>
     <w:p>
       <w:pPr>
         <w:numPr>
           <w:ilvl w:val="0"/>
-          <w:numId w:val="4"/>
+          <w:numId w:val="14"/>
         </w:numPr>
         <w:rPr>
-          <w:sz w:val="36"/>
-          <w:szCs w:val="36"/>
-        </w:rPr>
-      </w:pPr>
-      <w:r>
-        <w:rPr>
-          <w:b/>
-          <w:bCs/>
-          <w:sz w:val="36"/>
-          <w:szCs w:val="36"/>
-        </w:rPr>
-        <w:t>Vantaggi</w:t>
-      </w:r>
-      <w:r>
-        <w:rPr>
-          <w:sz w:val="36"/>
-          <w:szCs w:val="36"/>
-        </w:rPr>
-        <w:t>:</w:t>
+          <w:b/>
+          <w:bCs/>
+          <w:sz w:val="36"/>
+          <w:szCs w:val="36"/>
+        </w:rPr>
+      </w:pPr>
+      <w:r>
+        <w:rPr>
+          <w:b/>
+          <w:bCs/>
+          <w:sz w:val="36"/>
+          <w:szCs w:val="36"/>
+        </w:rPr>
+        <w:t xml:space="preserve">La connessione </w:t>
+      </w:r>
+      <w:proofErr w:type="spellStart"/>
+      <w:r>
+        <w:rPr>
+          <w:b/>
+          <w:bCs/>
+          <w:sz w:val="36"/>
+          <w:szCs w:val="36"/>
+        </w:rPr>
+        <w:t>WebSocket</w:t>
+      </w:r>
+      <w:proofErr w:type="spellEnd"/>
+      <w:r>
+        <w:rPr>
+          <w:b/>
+          <w:bCs/>
+          <w:sz w:val="36"/>
+          <w:szCs w:val="36"/>
+        </w:rPr>
+        <w:t xml:space="preserve"> rimane aperta finché client e server lo desiderano, permettendo scambi continui di informazioni in entrambe le direzioni.</w:t>
       </w:r>
     </w:p>
     <w:p>
       <w:pPr>
-        <w:pStyle w:val="Paragrafoelenco"/>
-        <w:numPr>
-          <w:ilvl w:val="1"/>
-          <w:numId w:val="4"/>
-        </w:numPr>
-        <w:rPr>
-          <w:sz w:val="36"/>
-          <w:szCs w:val="36"/>
-        </w:rPr>
-      </w:pPr>
-      <w:r>
-        <w:rPr>
-          <w:sz w:val="36"/>
-          <w:szCs w:val="36"/>
-        </w:rPr>
-        <w:t>Basso consumo di risorse, ideale per dispositivi embedded e ambienti a bassa latenza.</w:t>
+        <w:rPr>
+          <w:b/>
+          <w:bCs/>
+          <w:sz w:val="36"/>
+          <w:szCs w:val="36"/>
+        </w:rPr>
+      </w:pPr>
+      <w:r>
+        <w:rPr>
+          <w:b/>
+          <w:bCs/>
+          <w:sz w:val="36"/>
+          <w:szCs w:val="36"/>
+        </w:rPr>
+        <w:t>Caratteristiche tecniche</w:t>
       </w:r>
     </w:p>
     <w:p>
       <w:pPr>
-        <w:pStyle w:val="Paragrafoelenco"/>
         <w:numPr>
-          <w:ilvl w:val="1"/>
-          <w:numId w:val="4"/>
+          <w:ilvl w:val="0"/>
+          <w:numId w:val="15"/>
         </w:numPr>
         <w:rPr>
-          <w:sz w:val="36"/>
-          <w:szCs w:val="36"/>
-        </w:rPr>
-      </w:pPr>
-      <w:r>
-        <w:rPr>
-          <w:sz w:val="36"/>
-          <w:szCs w:val="36"/>
-        </w:rPr>
-        <w:t>Supporto al protocollo MQTT, standard de facto per la comunicazione M2M in scenari IoT.</w:t>
+          <w:b/>
+          <w:bCs/>
+          <w:sz w:val="36"/>
+          <w:szCs w:val="36"/>
+        </w:rPr>
+      </w:pPr>
+      <w:r>
+        <w:rPr>
+          <w:b/>
+          <w:bCs/>
+          <w:sz w:val="36"/>
+          <w:szCs w:val="36"/>
+        </w:rPr>
+        <w:t xml:space="preserve">Protocollo: </w:t>
+      </w:r>
+      <w:proofErr w:type="spellStart"/>
+      <w:r>
+        <w:rPr>
+          <w:b/>
+          <w:bCs/>
+          <w:sz w:val="36"/>
+          <w:szCs w:val="36"/>
+        </w:rPr>
+        <w:t>WebSocket</w:t>
+      </w:r>
+      <w:proofErr w:type="spellEnd"/>
+      <w:r>
+        <w:rPr>
+          <w:b/>
+          <w:bCs/>
+          <w:sz w:val="36"/>
+          <w:szCs w:val="36"/>
+        </w:rPr>
+        <w:t xml:space="preserve"> (RFC 6455), basato su TCP.</w:t>
       </w:r>
     </w:p>
     <w:p>
       <w:pPr>
-        <w:pStyle w:val="Paragrafoelenco"/>
         <w:numPr>
-          <w:ilvl w:val="1"/>
-          <w:numId w:val="4"/>
+          <w:ilvl w:val="0"/>
+          <w:numId w:val="15"/>
         </w:numPr>
         <w:rPr>
-          <w:sz w:val="36"/>
-          <w:szCs w:val="36"/>
-        </w:rPr>
-      </w:pPr>
-      <w:r>
-        <w:rPr>
-          <w:sz w:val="36"/>
-          <w:szCs w:val="36"/>
-        </w:rPr>
-        <w:t>Possibilità di configurare autenticazione e crittografia per la sicurezza dei dati.</w:t>
+          <w:b/>
+          <w:bCs/>
+          <w:sz w:val="36"/>
+          <w:szCs w:val="36"/>
+        </w:rPr>
+      </w:pPr>
+      <w:r>
+        <w:rPr>
+          <w:b/>
+          <w:bCs/>
+          <w:sz w:val="36"/>
+          <w:szCs w:val="36"/>
+        </w:rPr>
+        <w:t xml:space="preserve">Connessione persistente: a differenza di HTTP, la connessione rimane attiva dopo il primo </w:t>
+      </w:r>
+      <w:proofErr w:type="spellStart"/>
+      <w:r>
+        <w:rPr>
+          <w:b/>
+          <w:bCs/>
+          <w:sz w:val="36"/>
+          <w:szCs w:val="36"/>
+        </w:rPr>
+        <w:t>handshake</w:t>
+      </w:r>
+      <w:proofErr w:type="spellEnd"/>
+      <w:r>
+        <w:rPr>
+          <w:b/>
+          <w:bCs/>
+          <w:sz w:val="36"/>
+          <w:szCs w:val="36"/>
+        </w:rPr>
+        <w:t>.</w:t>
       </w:r>
     </w:p>
     <w:p>
       <w:pPr>
-        <w:pStyle w:val="Paragrafoelenco"/>
         <w:numPr>
           <w:ilvl w:val="0"/>
-          <w:numId w:val="4"/>
+          <w:numId w:val="15"/>
         </w:numPr>
         <w:rPr>
-          <w:sz w:val="36"/>
-          <w:szCs w:val="36"/>
-        </w:rPr>
-      </w:pPr>
-      <w:r>
-        <w:rPr>
-          <w:b/>
-          <w:bCs/>
-          <w:sz w:val="36"/>
-          <w:szCs w:val="36"/>
-        </w:rPr>
-        <w:t>Integrazione</w:t>
-      </w:r>
-      <w:r>
-        <w:rPr>
-          <w:sz w:val="36"/>
-          <w:szCs w:val="36"/>
-        </w:rPr>
-        <w:t xml:space="preserve">: I sensori di Serra 4.0 pubblicano i dati su specifici </w:t>
+          <w:b/>
+          <w:bCs/>
+          <w:sz w:val="36"/>
+          <w:szCs w:val="36"/>
+        </w:rPr>
+      </w:pPr>
+      <w:r>
+        <w:rPr>
+          <w:b/>
+          <w:bCs/>
+          <w:sz w:val="36"/>
+          <w:szCs w:val="36"/>
+        </w:rPr>
+        <w:t xml:space="preserve">Integrazione: </w:t>
       </w:r>
       <w:proofErr w:type="spellStart"/>
       <w:r>
         <w:rPr>
-          <w:sz w:val="36"/>
-          <w:szCs w:val="36"/>
-        </w:rPr>
-        <w:t>topic</w:t>
+          <w:b/>
+          <w:bCs/>
+          <w:sz w:val="36"/>
+          <w:szCs w:val="36"/>
+        </w:rPr>
+        <w:t>Node</w:t>
       </w:r>
       <w:proofErr w:type="spellEnd"/>
       <w:r>
         <w:rPr>
-          <w:sz w:val="36"/>
-          <w:szCs w:val="36"/>
-        </w:rPr>
-        <w:t xml:space="preserve"> MQTT gestiti da </w:t>
+          <w:b/>
+          <w:bCs/>
+          <w:sz w:val="36"/>
+          <w:szCs w:val="36"/>
+        </w:rPr>
+        <w:t xml:space="preserve">-RED dispone di nodi </w:t>
       </w:r>
       <w:proofErr w:type="spellStart"/>
       <w:r>
         <w:rPr>
-          <w:sz w:val="36"/>
-          <w:szCs w:val="36"/>
-        </w:rPr>
-        <w:t>Mosquitto</w:t>
+          <w:b/>
+          <w:bCs/>
+          <w:sz w:val="36"/>
+          <w:szCs w:val="36"/>
+        </w:rPr>
+        <w:t>websocket</w:t>
       </w:r>
       <w:proofErr w:type="spellEnd"/>
       <w:r>
         <w:rPr>
-          <w:sz w:val="36"/>
-          <w:szCs w:val="36"/>
-        </w:rPr>
-        <w:t xml:space="preserve">. </w:t>
+          <w:b/>
+          <w:bCs/>
+          <w:sz w:val="36"/>
+          <w:szCs w:val="36"/>
+        </w:rPr>
+        <w:t xml:space="preserve"> in e </w:t>
       </w:r>
       <w:proofErr w:type="spellStart"/>
       <w:r>
         <w:rPr>
-          <w:sz w:val="36"/>
-          <w:szCs w:val="36"/>
-        </w:rPr>
-        <w:t>Node</w:t>
+          <w:b/>
+          <w:bCs/>
+          <w:sz w:val="36"/>
+          <w:szCs w:val="36"/>
+        </w:rPr>
+        <w:t>websocket</w:t>
       </w:r>
       <w:proofErr w:type="spellEnd"/>
       <w:r>
         <w:rPr>
-          <w:sz w:val="36"/>
-          <w:szCs w:val="36"/>
-        </w:rPr>
-        <w:t xml:space="preserve">-RED si sottoscrive a questi </w:t>
-      </w:r>
-      <w:proofErr w:type="spellStart"/>
-      <w:r>
-        <w:rPr>
-          <w:sz w:val="36"/>
-          <w:szCs w:val="36"/>
-        </w:rPr>
-        <w:t>topic</w:t>
-      </w:r>
-      <w:proofErr w:type="spellEnd"/>
-      <w:r>
-        <w:rPr>
-          <w:sz w:val="36"/>
-          <w:szCs w:val="36"/>
-        </w:rPr>
-        <w:t xml:space="preserve"> per acquisire i dati in tempo reale.</w:t>
+          <w:b/>
+          <w:bCs/>
+          <w:sz w:val="36"/>
+          <w:szCs w:val="36"/>
+        </w:rPr>
+        <w:t xml:space="preserve"> out per la gestione semplificata dei flussi dati.</w:t>
       </w:r>
     </w:p>
     <w:p>
       <w:pPr>
-        <w:ind w:left="720"/>
-        <w:rPr>
-          <w:sz w:val="36"/>
-          <w:szCs w:val="36"/>
-        </w:rPr>
-      </w:pPr>
+        <w:numPr>
+          <w:ilvl w:val="0"/>
+          <w:numId w:val="15"/>
+        </w:numPr>
+        <w:rPr>
+          <w:b/>
+          <w:bCs/>
+          <w:sz w:val="36"/>
+          <w:szCs w:val="36"/>
+        </w:rPr>
+      </w:pPr>
+      <w:r>
+        <w:rPr>
+          <w:b/>
+          <w:bCs/>
+          <w:sz w:val="36"/>
+          <w:szCs w:val="36"/>
+        </w:rPr>
+        <w:t>Supporto client: compatibile con tutti i browser moderni e facilmente integrabile in interfacce JavaScript.</w:t>
+      </w:r>
     </w:p>
     <w:p>
       <w:pPr>
-        <w:ind w:left="720"/>
-        <w:rPr>
-          <w:sz w:val="36"/>
-          <w:szCs w:val="36"/>
-        </w:rPr>
-      </w:pPr>
-      <w:proofErr w:type="spellStart"/>
-      <w:r>
-        <w:rPr>
-          <w:b/>
-          <w:bCs/>
-          <w:sz w:val="36"/>
-          <w:szCs w:val="36"/>
-        </w:rPr>
-        <w:t>WebSocket</w:t>
-      </w:r>
-      <w:proofErr w:type="spellEnd"/>
-      <w:r>
-        <w:rPr>
-          <w:sz w:val="36"/>
-          <w:szCs w:val="36"/>
-        </w:rPr>
-        <w:t>: è un protocollo di comunicazione full-duplex che consente uno scambio bidirezionale continuo di dati tra client e server.</w:t>
+        <w:rPr>
+          <w:b/>
+          <w:bCs/>
+          <w:sz w:val="36"/>
+          <w:szCs w:val="36"/>
+        </w:rPr>
+      </w:pPr>
+      <w:r>
+        <w:rPr>
+          <w:b/>
+          <w:bCs/>
+          <w:sz w:val="36"/>
+          <w:szCs w:val="36"/>
+        </w:rPr>
+        <w:t>Vantaggi</w:t>
       </w:r>
     </w:p>
     <w:p>
       <w:pPr>
         <w:numPr>
           <w:ilvl w:val="0"/>
-          <w:numId w:val="5"/>
+          <w:numId w:val="16"/>
         </w:numPr>
         <w:rPr>
-          <w:sz w:val="36"/>
-          <w:szCs w:val="36"/>
-        </w:rPr>
-      </w:pPr>
-      <w:r>
-        <w:rPr>
-          <w:b/>
-          <w:bCs/>
-          <w:sz w:val="36"/>
-          <w:szCs w:val="36"/>
-        </w:rPr>
-        <w:t>Ruolo</w:t>
-      </w:r>
-      <w:r>
-        <w:rPr>
-          <w:sz w:val="36"/>
-          <w:szCs w:val="36"/>
-        </w:rPr>
-        <w:t xml:space="preserve">: Permette la trasmissione in tempo reale dei dati acquisiti da </w:t>
-      </w:r>
-      <w:proofErr w:type="spellStart"/>
-      <w:r>
-        <w:rPr>
-          <w:sz w:val="36"/>
-          <w:szCs w:val="36"/>
-        </w:rPr>
-        <w:t>Node</w:t>
-      </w:r>
-      <w:proofErr w:type="spellEnd"/>
-      <w:r>
-        <w:rPr>
-          <w:sz w:val="36"/>
-          <w:szCs w:val="36"/>
-        </w:rPr>
-        <w:t>-RED verso interfacce web o pannelli utente, senza la necessità di refresh o polling continuo.</w:t>
+          <w:b/>
+          <w:bCs/>
+          <w:sz w:val="36"/>
+          <w:szCs w:val="36"/>
+        </w:rPr>
+      </w:pPr>
+      <w:r>
+        <w:rPr>
+          <w:b/>
+          <w:bCs/>
+          <w:sz w:val="36"/>
+          <w:szCs w:val="36"/>
+        </w:rPr>
+        <w:t>Aggiornamento in tempo reale: ideale per sistemi di monitoraggio.</w:t>
       </w:r>
     </w:p>
     <w:p>
       <w:pPr>
         <w:numPr>
           <w:ilvl w:val="0"/>
-          <w:numId w:val="5"/>
+          <w:numId w:val="16"/>
         </w:numPr>
         <w:rPr>
-          <w:sz w:val="36"/>
-          <w:szCs w:val="36"/>
-        </w:rPr>
-      </w:pPr>
-      <w:r>
-        <w:rPr>
-          <w:b/>
-          <w:bCs/>
-          <w:sz w:val="36"/>
-          <w:szCs w:val="36"/>
-        </w:rPr>
-        <w:t>Vantaggi</w:t>
-      </w:r>
-      <w:r>
-        <w:rPr>
-          <w:sz w:val="36"/>
-          <w:szCs w:val="36"/>
-        </w:rPr>
-        <w:t>:</w:t>
+          <w:b/>
+          <w:bCs/>
+          <w:sz w:val="36"/>
+          <w:szCs w:val="36"/>
+        </w:rPr>
+      </w:pPr>
+      <w:r>
+        <w:rPr>
+          <w:b/>
+          <w:bCs/>
+          <w:sz w:val="36"/>
+          <w:szCs w:val="36"/>
+        </w:rPr>
+        <w:lastRenderedPageBreak/>
+        <w:t>Efficienza di rete: riduce il carico rispetto a soluzioni basate su richieste periodiche.</w:t>
       </w:r>
     </w:p>
     <w:p>
       <w:pPr>
         <w:numPr>
-          <w:ilvl w:val="1"/>
-          <w:numId w:val="5"/>
+          <w:ilvl w:val="0"/>
+          <w:numId w:val="16"/>
         </w:numPr>
         <w:rPr>
-          <w:sz w:val="36"/>
-          <w:szCs w:val="36"/>
-        </w:rPr>
-      </w:pPr>
-      <w:r>
-        <w:rPr>
-          <w:sz w:val="36"/>
-          <w:szCs w:val="36"/>
-        </w:rPr>
-        <w:lastRenderedPageBreak/>
-        <w:t>Comunicazione efficiente con latenza minima, ideale per il monitoraggio in tempo reale.</w:t>
+          <w:b/>
+          <w:bCs/>
+          <w:sz w:val="36"/>
+          <w:szCs w:val="36"/>
+        </w:rPr>
+      </w:pPr>
+      <w:r>
+        <w:rPr>
+          <w:b/>
+          <w:bCs/>
+          <w:sz w:val="36"/>
+          <w:szCs w:val="36"/>
+        </w:rPr>
+        <w:t>Bidirezionalità: consente anche al server (</w:t>
+      </w:r>
+      <w:proofErr w:type="spellStart"/>
+      <w:r>
+        <w:rPr>
+          <w:b/>
+          <w:bCs/>
+          <w:sz w:val="36"/>
+          <w:szCs w:val="36"/>
+        </w:rPr>
+        <w:t>Node</w:t>
+      </w:r>
+      <w:proofErr w:type="spellEnd"/>
+      <w:r>
+        <w:rPr>
+          <w:b/>
+          <w:bCs/>
+          <w:sz w:val="36"/>
+          <w:szCs w:val="36"/>
+        </w:rPr>
+        <w:t>-RED) di inviare aggiornamenti proattivamente.</w:t>
       </w:r>
     </w:p>
     <w:p>
       <w:pPr>
         <w:numPr>
-          <w:ilvl w:val="1"/>
-          <w:numId w:val="5"/>
+          <w:ilvl w:val="0"/>
+          <w:numId w:val="16"/>
         </w:numPr>
         <w:rPr>
-          <w:sz w:val="36"/>
-          <w:szCs w:val="36"/>
-        </w:rPr>
-      </w:pPr>
-      <w:r>
-        <w:rPr>
-          <w:sz w:val="36"/>
-          <w:szCs w:val="36"/>
-        </w:rPr>
-        <w:t>Riduzione del carico di rete rispetto alle tradizionali richieste HTTP.</w:t>
+          <w:b/>
+          <w:bCs/>
+          <w:sz w:val="36"/>
+          <w:szCs w:val="36"/>
+        </w:rPr>
+      </w:pPr>
+      <w:r>
+        <w:rPr>
+          <w:b/>
+          <w:bCs/>
+          <w:sz w:val="36"/>
+          <w:szCs w:val="36"/>
+        </w:rPr>
+        <w:t>Integrazione web: nativamente supportato da browser, perfetto per dashboard e interfacce personalizzate.</w:t>
       </w:r>
     </w:p>
     <w:p>
       <w:pPr>
-        <w:numPr>
-          <w:ilvl w:val="1"/>
-          <w:numId w:val="5"/>
-        </w:numPr>
-        <w:rPr>
-          <w:sz w:val="36"/>
-          <w:szCs w:val="36"/>
-        </w:rPr>
-      </w:pPr>
-      <w:r>
-        <w:rPr>
-          <w:sz w:val="36"/>
-          <w:szCs w:val="36"/>
-        </w:rPr>
-        <w:t xml:space="preserve">Supporto nativo in </w:t>
-      </w:r>
-      <w:proofErr w:type="spellStart"/>
-      <w:r>
-        <w:rPr>
-          <w:sz w:val="36"/>
-          <w:szCs w:val="36"/>
-        </w:rPr>
-        <w:t>Node</w:t>
-      </w:r>
-      <w:proofErr w:type="spellEnd"/>
-      <w:r>
-        <w:rPr>
-          <w:sz w:val="36"/>
-          <w:szCs w:val="36"/>
-        </w:rPr>
-        <w:t>-RED tramite nodi dedicati.</w:t>
-      </w:r>
+        <w:rPr>
+          <w:b/>
+          <w:bCs/>
+          <w:sz w:val="36"/>
+          <w:szCs w:val="36"/>
+        </w:rPr>
+      </w:pPr>
     </w:p>
     <w:p>
       <w:pPr>
+        <w:rPr>
+          <w:b/>
+          <w:bCs/>
+          <w:sz w:val="36"/>
+          <w:szCs w:val="36"/>
+        </w:rPr>
+      </w:pPr>
+      <w:proofErr w:type="spellStart"/>
+      <w:r>
+        <w:rPr>
+          <w:b/>
+          <w:bCs/>
+          <w:sz w:val="36"/>
+          <w:szCs w:val="36"/>
+        </w:rPr>
+        <w:t>Mosquitto</w:t>
+      </w:r>
+      <w:proofErr w:type="spellEnd"/>
+      <w:r>
+        <w:rPr>
+          <w:b/>
+          <w:bCs/>
+          <w:sz w:val="36"/>
+          <w:szCs w:val="36"/>
+        </w:rPr>
+        <w:t xml:space="preserve"> </w:t>
+      </w:r>
+      <w:r>
+        <w:rPr>
+          <w:b/>
+          <w:bCs/>
+          <w:sz w:val="36"/>
+          <w:szCs w:val="36"/>
+        </w:rPr>
+        <w:t>:</w:t>
+      </w:r>
+    </w:p>
+    <w:p>
+      <w:pPr>
+        <w:rPr>
+          <w:b/>
+          <w:bCs/>
+          <w:sz w:val="36"/>
+          <w:szCs w:val="36"/>
+        </w:rPr>
+      </w:pPr>
+      <w:r>
+        <w:rPr>
+          <w:b/>
+          <w:bCs/>
+          <w:sz w:val="36"/>
+          <w:szCs w:val="36"/>
+        </w:rPr>
+        <w:t xml:space="preserve">è un broker MQTT open-source progettato per abilitare comunicazioni efficienti tra dispositivi IoT mediante il paradigma </w:t>
+      </w:r>
+      <w:proofErr w:type="spellStart"/>
+      <w:r>
+        <w:rPr>
+          <w:b/>
+          <w:bCs/>
+          <w:i/>
+          <w:iCs/>
+          <w:sz w:val="36"/>
+          <w:szCs w:val="36"/>
+        </w:rPr>
+        <w:t>publish</w:t>
+      </w:r>
+      <w:proofErr w:type="spellEnd"/>
+      <w:r>
+        <w:rPr>
+          <w:b/>
+          <w:bCs/>
+          <w:i/>
+          <w:iCs/>
+          <w:sz w:val="36"/>
+          <w:szCs w:val="36"/>
+        </w:rPr>
+        <w:t>/</w:t>
+      </w:r>
+      <w:proofErr w:type="spellStart"/>
+      <w:r>
+        <w:rPr>
+          <w:b/>
+          <w:bCs/>
+          <w:i/>
+          <w:iCs/>
+          <w:sz w:val="36"/>
+          <w:szCs w:val="36"/>
+        </w:rPr>
+        <w:t>subscribe</w:t>
+      </w:r>
+      <w:proofErr w:type="spellEnd"/>
+      <w:r>
+        <w:rPr>
+          <w:b/>
+          <w:bCs/>
+          <w:sz w:val="36"/>
+          <w:szCs w:val="36"/>
+        </w:rPr>
+        <w:t>. È caratterizzato da leggerezza, affidabilità e semplicità di configurazione, ed è ampiamente usato in sistemi distribuiti e ambienti embedded.</w:t>
+      </w:r>
+    </w:p>
+    <w:p>
+      <w:pPr>
+        <w:rPr>
+          <w:b/>
+          <w:bCs/>
+          <w:sz w:val="36"/>
+          <w:szCs w:val="36"/>
+        </w:rPr>
+      </w:pPr>
+      <w:r>
+        <w:rPr>
+          <w:b/>
+          <w:bCs/>
+          <w:sz w:val="36"/>
+          <w:szCs w:val="36"/>
+        </w:rPr>
+        <w:t>Funzionamento e architettura</w:t>
+      </w:r>
+    </w:p>
+    <w:p>
+      <w:pPr>
         <w:numPr>
           <w:ilvl w:val="0"/>
-          <w:numId w:val="5"/>
+          <w:numId w:val="17"/>
         </w:numPr>
         <w:rPr>
-          <w:sz w:val="36"/>
-          <w:szCs w:val="36"/>
-        </w:rPr>
-      </w:pPr>
-      <w:r>
-        <w:rPr>
-          <w:b/>
-          <w:bCs/>
-          <w:sz w:val="36"/>
-          <w:szCs w:val="36"/>
-        </w:rPr>
-        <w:t>Integrazione</w:t>
-      </w:r>
-      <w:r>
-        <w:rPr>
-          <w:sz w:val="36"/>
-          <w:szCs w:val="36"/>
-        </w:rPr>
-        <w:t xml:space="preserve">: </w:t>
+          <w:b/>
+          <w:bCs/>
+          <w:sz w:val="36"/>
+          <w:szCs w:val="36"/>
+        </w:rPr>
+      </w:pPr>
+      <w:r>
+        <w:rPr>
+          <w:b/>
+          <w:bCs/>
+          <w:sz w:val="36"/>
+          <w:szCs w:val="36"/>
+        </w:rPr>
+        <w:t xml:space="preserve">I sensori agiscono come publisher, inviando messaggi a </w:t>
       </w:r>
       <w:proofErr w:type="spellStart"/>
       <w:r>
         <w:rPr>
-          <w:sz w:val="36"/>
-          <w:szCs w:val="36"/>
-        </w:rPr>
-        <w:t>Node</w:t>
+          <w:b/>
+          <w:bCs/>
+          <w:sz w:val="36"/>
+          <w:szCs w:val="36"/>
+        </w:rPr>
+        <w:t>topic</w:t>
       </w:r>
       <w:proofErr w:type="spellEnd"/>
       <w:r>
         <w:rPr>
-          <w:sz w:val="36"/>
-          <w:szCs w:val="36"/>
-        </w:rPr>
-        <w:t xml:space="preserve">-RED invia i dati elaborati tramite </w:t>
-      </w:r>
-      <w:proofErr w:type="spellStart"/>
-      <w:r>
-        <w:rPr>
-          <w:sz w:val="36"/>
-          <w:szCs w:val="36"/>
-        </w:rPr>
-        <w:t>WebSocket</w:t>
-      </w:r>
-      <w:proofErr w:type="spellEnd"/>
-      <w:r>
-        <w:rPr>
-          <w:sz w:val="36"/>
-          <w:szCs w:val="36"/>
-        </w:rPr>
-        <w:t xml:space="preserve"> ai client (es. dashboard web), garantendo aggiornamenti immediati su variazioni nei parametri ambientali della serra.</w:t>
+          <w:b/>
+          <w:bCs/>
+          <w:sz w:val="36"/>
+          <w:szCs w:val="36"/>
+        </w:rPr>
+        <w:t xml:space="preserve"> MQTT.</w:t>
       </w:r>
     </w:p>
     <w:p>
       <w:pPr>
-        <w:rPr>
-          <w:sz w:val="36"/>
-          <w:szCs w:val="36"/>
-        </w:rPr>
-      </w:pPr>
+        <w:numPr>
+          <w:ilvl w:val="0"/>
+          <w:numId w:val="17"/>
+        </w:numPr>
+        <w:rPr>
+          <w:b/>
+          <w:bCs/>
+          <w:sz w:val="36"/>
+          <w:szCs w:val="36"/>
+        </w:rPr>
+      </w:pPr>
+      <w:proofErr w:type="spellStart"/>
+      <w:r>
+        <w:rPr>
+          <w:b/>
+          <w:bCs/>
+          <w:sz w:val="36"/>
+          <w:szCs w:val="36"/>
+        </w:rPr>
+        <w:t>Node</w:t>
+      </w:r>
+      <w:proofErr w:type="spellEnd"/>
+      <w:r>
+        <w:rPr>
+          <w:b/>
+          <w:bCs/>
+          <w:sz w:val="36"/>
+          <w:szCs w:val="36"/>
+        </w:rPr>
+        <w:t xml:space="preserve">-RED agisce come </w:t>
+      </w:r>
+      <w:proofErr w:type="spellStart"/>
+      <w:r>
+        <w:rPr>
+          <w:b/>
+          <w:bCs/>
+          <w:sz w:val="36"/>
+          <w:szCs w:val="36"/>
+        </w:rPr>
+        <w:t>subscriber</w:t>
+      </w:r>
+      <w:proofErr w:type="spellEnd"/>
+      <w:r>
+        <w:rPr>
+          <w:b/>
+          <w:bCs/>
+          <w:sz w:val="36"/>
+          <w:szCs w:val="36"/>
+        </w:rPr>
+        <w:t>, ricevendo i dati in tempo reale.</w:t>
+      </w:r>
     </w:p>
     <w:p>
       <w:pPr>
-        <w:rPr>
-          <w:sz w:val="36"/>
-          <w:szCs w:val="36"/>
-        </w:rPr>
-      </w:pPr>
+        <w:numPr>
+          <w:ilvl w:val="0"/>
+          <w:numId w:val="17"/>
+        </w:numPr>
+        <w:rPr>
+          <w:b/>
+          <w:bCs/>
+          <w:sz w:val="36"/>
+          <w:szCs w:val="36"/>
+        </w:rPr>
+      </w:pPr>
+      <w:r>
+        <w:rPr>
+          <w:b/>
+          <w:bCs/>
+          <w:sz w:val="36"/>
+          <w:szCs w:val="36"/>
+        </w:rPr>
+        <w:t xml:space="preserve">Il broker </w:t>
+      </w:r>
+      <w:proofErr w:type="spellStart"/>
+      <w:r>
+        <w:rPr>
+          <w:b/>
+          <w:bCs/>
+          <w:sz w:val="36"/>
+          <w:szCs w:val="36"/>
+        </w:rPr>
+        <w:t>Mosquitto</w:t>
+      </w:r>
+      <w:proofErr w:type="spellEnd"/>
+      <w:r>
+        <w:rPr>
+          <w:b/>
+          <w:bCs/>
+          <w:sz w:val="36"/>
+          <w:szCs w:val="36"/>
+        </w:rPr>
+        <w:t xml:space="preserve"> gestisce le connessioni, inoltra i messaggi e può essere configurato per garantire la persistenza e la sicurezza della comunicazione.</w:t>
+      </w:r>
     </w:p>
     <w:p>
       <w:pPr>
         <w:rPr>
-          <w:sz w:val="36"/>
-          <w:szCs w:val="36"/>
-        </w:rPr>
-      </w:pPr>
+          <w:b/>
+          <w:bCs/>
+          <w:sz w:val="36"/>
+          <w:szCs w:val="36"/>
+        </w:rPr>
+      </w:pPr>
+      <w:r>
+        <w:rPr>
+          <w:b/>
+          <w:bCs/>
+          <w:sz w:val="36"/>
+          <w:szCs w:val="36"/>
+        </w:rPr>
+        <w:t>Caratteristiche tecniche</w:t>
+      </w:r>
     </w:p>
     <w:p>
       <w:pPr>
-        <w:rPr>
-          <w:sz w:val="36"/>
-          <w:szCs w:val="36"/>
-        </w:rPr>
-      </w:pPr>
+        <w:numPr>
+          <w:ilvl w:val="0"/>
+          <w:numId w:val="18"/>
+        </w:numPr>
+        <w:rPr>
+          <w:b/>
+          <w:bCs/>
+          <w:sz w:val="36"/>
+          <w:szCs w:val="36"/>
+        </w:rPr>
+      </w:pPr>
+      <w:r>
+        <w:rPr>
+          <w:b/>
+          <w:bCs/>
+          <w:sz w:val="36"/>
+          <w:szCs w:val="36"/>
+        </w:rPr>
+        <w:t>Protocollo supportato: MQTT v3.1, v3.1.1 e v5.</w:t>
+      </w:r>
     </w:p>
     <w:p>
       <w:pPr>
-        <w:ind w:left="720"/>
-        <w:rPr>
-          <w:b/>
-          <w:bCs/>
-          <w:sz w:val="36"/>
-          <w:szCs w:val="36"/>
-        </w:rPr>
-      </w:pPr>
+        <w:numPr>
+          <w:ilvl w:val="0"/>
+          <w:numId w:val="18"/>
+        </w:numPr>
+        <w:rPr>
+          <w:b/>
+          <w:bCs/>
+          <w:sz w:val="36"/>
+          <w:szCs w:val="36"/>
+        </w:rPr>
+      </w:pPr>
+      <w:r>
+        <w:rPr>
+          <w:b/>
+          <w:bCs/>
+          <w:sz w:val="36"/>
+          <w:szCs w:val="36"/>
+        </w:rPr>
+        <w:lastRenderedPageBreak/>
+        <w:t>Qualità del servizio (</w:t>
+      </w:r>
       <w:proofErr w:type="spellStart"/>
       <w:r>
         <w:rPr>
@@ -1243,7 +1583,7 @@
           <w:sz w:val="36"/>
           <w:szCs w:val="36"/>
         </w:rPr>
-        <w:t>Mosquitto</w:t>
+        <w:t>QoS</w:t>
       </w:r>
       <w:proofErr w:type="spellEnd"/>
       <w:r>
@@ -1253,1677 +1593,251 @@
           <w:sz w:val="36"/>
           <w:szCs w:val="36"/>
         </w:rPr>
-        <w:t>:</w:t>
+        <w:t>): supporta tre livelli (0, 1, 2) per la garanzia di consegna dei messaggi.</w:t>
       </w:r>
     </w:p>
     <w:p>
       <w:pPr>
-        <w:ind w:left="720"/>
-        <w:rPr>
-          <w:sz w:val="36"/>
-          <w:szCs w:val="36"/>
-        </w:rPr>
-      </w:pPr>
-      <w:r>
-        <w:rPr>
-          <w:b/>
-          <w:bCs/>
-          <w:sz w:val="36"/>
-          <w:szCs w:val="36"/>
-        </w:rPr>
-        <w:t>Descrizione generale</w:t>
-      </w:r>
-      <w:r>
-        <w:rPr>
-          <w:sz w:val="36"/>
-          <w:szCs w:val="36"/>
-        </w:rPr>
-        <w:br/>
+        <w:numPr>
+          <w:ilvl w:val="0"/>
+          <w:numId w:val="18"/>
+        </w:numPr>
+        <w:rPr>
+          <w:b/>
+          <w:bCs/>
+          <w:sz w:val="36"/>
+          <w:szCs w:val="36"/>
+        </w:rPr>
+      </w:pPr>
+      <w:r>
+        <w:rPr>
+          <w:b/>
+          <w:bCs/>
+          <w:sz w:val="36"/>
+          <w:szCs w:val="36"/>
+        </w:rPr>
+        <w:t xml:space="preserve">Configurabilità: tramite file </w:t>
       </w:r>
       <w:proofErr w:type="spellStart"/>
       <w:r>
         <w:rPr>
-          <w:sz w:val="36"/>
-          <w:szCs w:val="36"/>
-        </w:rPr>
-        <w:t>Mosquitto</w:t>
+          <w:b/>
+          <w:bCs/>
+          <w:sz w:val="36"/>
+          <w:szCs w:val="36"/>
+        </w:rPr>
+        <w:t>mosquitto.conf</w:t>
       </w:r>
       <w:proofErr w:type="spellEnd"/>
       <w:r>
         <w:rPr>
-          <w:sz w:val="36"/>
-          <w:szCs w:val="36"/>
-        </w:rPr>
-        <w:t xml:space="preserve"> è un broker MQTT open-source progettato per abilitare comunicazioni efficienti tra dispositivi IoT mediante il paradigma </w:t>
+          <w:b/>
+          <w:bCs/>
+          <w:sz w:val="36"/>
+          <w:szCs w:val="36"/>
+        </w:rPr>
+        <w:t xml:space="preserve">, consente la definizione di </w:t>
       </w:r>
       <w:proofErr w:type="spellStart"/>
       <w:r>
         <w:rPr>
-          <w:i/>
-          <w:iCs/>
-          <w:sz w:val="36"/>
-          <w:szCs w:val="36"/>
-        </w:rPr>
-        <w:t>publish</w:t>
+          <w:b/>
+          <w:bCs/>
+          <w:sz w:val="36"/>
+          <w:szCs w:val="36"/>
+        </w:rPr>
+        <w:t>listener</w:t>
       </w:r>
       <w:proofErr w:type="spellEnd"/>
       <w:r>
         <w:rPr>
-          <w:i/>
-          <w:iCs/>
-          <w:sz w:val="36"/>
-          <w:szCs w:val="36"/>
-        </w:rPr>
-        <w:t>/</w:t>
-      </w:r>
-      <w:proofErr w:type="spellStart"/>
-      <w:r>
-        <w:rPr>
-          <w:i/>
-          <w:iCs/>
-          <w:sz w:val="36"/>
-          <w:szCs w:val="36"/>
-        </w:rPr>
-        <w:t>subscribe</w:t>
-      </w:r>
-      <w:proofErr w:type="spellEnd"/>
-      <w:r>
-        <w:rPr>
-          <w:sz w:val="36"/>
-          <w:szCs w:val="36"/>
-        </w:rPr>
-        <w:t>. È caratterizzato da leggerezza, affidabilità e semplicità di configurazione, ed è ampiamente usato in sistemi distribuiti e ambienti embedded.</w:t>
+          <w:b/>
+          <w:bCs/>
+          <w:sz w:val="36"/>
+          <w:szCs w:val="36"/>
+        </w:rPr>
+        <w:t xml:space="preserve"> multipli, autenticazione, crittografia TLS, ACL (Access Control List), log personalizzati e persistenza.</w:t>
       </w:r>
     </w:p>
     <w:p>
       <w:pPr>
-        <w:ind w:left="720"/>
-        <w:rPr>
-          <w:sz w:val="36"/>
-          <w:szCs w:val="36"/>
-        </w:rPr>
-      </w:pPr>
-      <w:r>
-        <w:rPr>
-          <w:b/>
-          <w:bCs/>
-          <w:sz w:val="36"/>
-          <w:szCs w:val="36"/>
-        </w:rPr>
-        <w:t>Ruolo nel sistema Serra 4.0</w:t>
-      </w:r>
-      <w:r>
-        <w:rPr>
-          <w:sz w:val="36"/>
-          <w:szCs w:val="36"/>
-        </w:rPr>
-        <w:br/>
-        <w:t xml:space="preserve">Nel contesto della serra automatizzata, </w:t>
-      </w:r>
-      <w:proofErr w:type="spellStart"/>
-      <w:r>
-        <w:rPr>
-          <w:sz w:val="36"/>
-          <w:szCs w:val="36"/>
-        </w:rPr>
-        <w:t>Mosquitto</w:t>
-      </w:r>
-      <w:proofErr w:type="spellEnd"/>
-      <w:r>
-        <w:rPr>
-          <w:sz w:val="36"/>
-          <w:szCs w:val="36"/>
-        </w:rPr>
-        <w:t xml:space="preserve"> gestisce la trasmissione dei dati tra i sensori IoT e </w:t>
-      </w:r>
-      <w:proofErr w:type="spellStart"/>
-      <w:r>
-        <w:rPr>
-          <w:sz w:val="36"/>
-          <w:szCs w:val="36"/>
-        </w:rPr>
-        <w:t>Node</w:t>
-      </w:r>
-      <w:proofErr w:type="spellEnd"/>
-      <w:r>
-        <w:rPr>
-          <w:sz w:val="36"/>
-          <w:szCs w:val="36"/>
-        </w:rPr>
-        <w:t xml:space="preserve">-RED. I dispositivi installati nella serra (es. per </w:t>
-      </w:r>
-      <w:r>
-        <w:rPr>
-          <w:sz w:val="36"/>
-          <w:szCs w:val="36"/>
-        </w:rPr>
-        <w:lastRenderedPageBreak/>
-        <w:t xml:space="preserve">temperatura, umidità, luminosità) pubblicano dati su specifici </w:t>
-      </w:r>
-      <w:proofErr w:type="spellStart"/>
-      <w:r>
-        <w:rPr>
-          <w:sz w:val="36"/>
-          <w:szCs w:val="36"/>
-        </w:rPr>
-        <w:t>topic</w:t>
-      </w:r>
-      <w:proofErr w:type="spellEnd"/>
-      <w:r>
-        <w:rPr>
-          <w:sz w:val="36"/>
-          <w:szCs w:val="36"/>
-        </w:rPr>
-        <w:t xml:space="preserve"> MQTT. </w:t>
-      </w:r>
-      <w:proofErr w:type="spellStart"/>
-      <w:r>
-        <w:rPr>
-          <w:sz w:val="36"/>
-          <w:szCs w:val="36"/>
-        </w:rPr>
-        <w:t>Mosquitto</w:t>
-      </w:r>
-      <w:proofErr w:type="spellEnd"/>
-      <w:r>
-        <w:rPr>
-          <w:sz w:val="36"/>
-          <w:szCs w:val="36"/>
-        </w:rPr>
-        <w:t xml:space="preserve"> riceve questi messaggi e li rende disponibili ai sottoscrittori, tra cui </w:t>
-      </w:r>
-      <w:proofErr w:type="spellStart"/>
-      <w:r>
-        <w:rPr>
-          <w:sz w:val="36"/>
-          <w:szCs w:val="36"/>
-        </w:rPr>
-        <w:t>Node</w:t>
-      </w:r>
-      <w:proofErr w:type="spellEnd"/>
-      <w:r>
-        <w:rPr>
-          <w:sz w:val="36"/>
-          <w:szCs w:val="36"/>
-        </w:rPr>
-        <w:t>-RED, che li elabora e li inoltra al database.</w:t>
+        <w:numPr>
+          <w:ilvl w:val="0"/>
+          <w:numId w:val="18"/>
+        </w:numPr>
+        <w:rPr>
+          <w:b/>
+          <w:bCs/>
+          <w:sz w:val="36"/>
+          <w:szCs w:val="36"/>
+        </w:rPr>
+      </w:pPr>
+      <w:r>
+        <w:rPr>
+          <w:b/>
+          <w:bCs/>
+          <w:sz w:val="36"/>
+          <w:szCs w:val="36"/>
+        </w:rPr>
+        <w:t>Compatibilità: funziona su Linux, Windows e dispositivi embedded.</w:t>
       </w:r>
     </w:p>
     <w:p>
       <w:pPr>
-        <w:ind w:left="720"/>
-        <w:rPr>
-          <w:sz w:val="36"/>
-          <w:szCs w:val="36"/>
-        </w:rPr>
-      </w:pPr>
-      <w:r>
-        <w:rPr>
-          <w:b/>
-          <w:bCs/>
-          <w:sz w:val="36"/>
-          <w:szCs w:val="36"/>
-        </w:rPr>
-        <w:t>Funzionamento e architettura</w:t>
+        <w:rPr>
+          <w:b/>
+          <w:bCs/>
+          <w:sz w:val="36"/>
+          <w:szCs w:val="36"/>
+        </w:rPr>
+      </w:pPr>
+      <w:r>
+        <w:rPr>
+          <w:b/>
+          <w:bCs/>
+          <w:sz w:val="36"/>
+          <w:szCs w:val="36"/>
+        </w:rPr>
+        <w:t>Vantaggi</w:t>
       </w:r>
     </w:p>
     <w:p>
       <w:pPr>
         <w:numPr>
           <w:ilvl w:val="0"/>
-          <w:numId w:val="6"/>
+          <w:numId w:val="19"/>
         </w:numPr>
         <w:rPr>
-          <w:sz w:val="36"/>
-          <w:szCs w:val="36"/>
-        </w:rPr>
-      </w:pPr>
-      <w:r>
-        <w:rPr>
-          <w:sz w:val="36"/>
-          <w:szCs w:val="36"/>
-        </w:rPr>
-        <w:t xml:space="preserve">I sensori agiscono come </w:t>
-      </w:r>
-      <w:r>
-        <w:rPr>
-          <w:b/>
-          <w:bCs/>
-          <w:sz w:val="36"/>
-          <w:szCs w:val="36"/>
-        </w:rPr>
-        <w:t>publisher</w:t>
-      </w:r>
-      <w:r>
-        <w:rPr>
-          <w:sz w:val="36"/>
-          <w:szCs w:val="36"/>
-        </w:rPr>
-        <w:t xml:space="preserve">, inviando messaggi a </w:t>
-      </w:r>
-      <w:proofErr w:type="spellStart"/>
-      <w:r>
-        <w:rPr>
-          <w:sz w:val="36"/>
-          <w:szCs w:val="36"/>
-        </w:rPr>
-        <w:t>topic</w:t>
-      </w:r>
-      <w:proofErr w:type="spellEnd"/>
-      <w:r>
-        <w:rPr>
-          <w:sz w:val="36"/>
-          <w:szCs w:val="36"/>
-        </w:rPr>
-        <w:t xml:space="preserve"> MQTT.</w:t>
+          <w:b/>
+          <w:bCs/>
+          <w:sz w:val="36"/>
+          <w:szCs w:val="36"/>
+        </w:rPr>
+      </w:pPr>
+      <w:r>
+        <w:rPr>
+          <w:b/>
+          <w:bCs/>
+          <w:sz w:val="36"/>
+          <w:szCs w:val="36"/>
+        </w:rPr>
+        <w:t>Efficienza: basso consumo di risorse, adatto a dispositivi con capacità limitate.</w:t>
       </w:r>
     </w:p>
     <w:p>
       <w:pPr>
         <w:numPr>
           <w:ilvl w:val="0"/>
-          <w:numId w:val="6"/>
+          <w:numId w:val="19"/>
         </w:numPr>
         <w:rPr>
-          <w:sz w:val="36"/>
-          <w:szCs w:val="36"/>
-        </w:rPr>
-      </w:pPr>
-      <w:proofErr w:type="spellStart"/>
-      <w:r>
-        <w:rPr>
-          <w:sz w:val="36"/>
-          <w:szCs w:val="36"/>
-        </w:rPr>
-        <w:t>Node</w:t>
-      </w:r>
-      <w:proofErr w:type="spellEnd"/>
-      <w:r>
-        <w:rPr>
-          <w:sz w:val="36"/>
-          <w:szCs w:val="36"/>
-        </w:rPr>
-        <w:t xml:space="preserve">-RED agisce come </w:t>
-      </w:r>
-      <w:proofErr w:type="spellStart"/>
-      <w:r>
-        <w:rPr>
-          <w:b/>
-          <w:bCs/>
-          <w:sz w:val="36"/>
-          <w:szCs w:val="36"/>
-        </w:rPr>
-        <w:t>subscriber</w:t>
-      </w:r>
-      <w:proofErr w:type="spellEnd"/>
-      <w:r>
-        <w:rPr>
-          <w:sz w:val="36"/>
-          <w:szCs w:val="36"/>
-        </w:rPr>
-        <w:t>, ricevendo i dati in tempo reale.</w:t>
+          <w:b/>
+          <w:bCs/>
+          <w:sz w:val="36"/>
+          <w:szCs w:val="36"/>
+        </w:rPr>
+      </w:pPr>
+      <w:r>
+        <w:rPr>
+          <w:b/>
+          <w:bCs/>
+          <w:sz w:val="36"/>
+          <w:szCs w:val="36"/>
+        </w:rPr>
+        <w:t>Affidabilità: gestione robusta delle connessioni e dei messaggi.</w:t>
       </w:r>
     </w:p>
     <w:p>
       <w:pPr>
         <w:numPr>
           <w:ilvl w:val="0"/>
-          <w:numId w:val="6"/>
+          <w:numId w:val="19"/>
         </w:numPr>
         <w:rPr>
-          <w:sz w:val="36"/>
-          <w:szCs w:val="36"/>
-        </w:rPr>
-      </w:pPr>
-      <w:r>
-        <w:rPr>
-          <w:sz w:val="36"/>
-          <w:szCs w:val="36"/>
-        </w:rPr>
-        <w:t xml:space="preserve">Il broker </w:t>
-      </w:r>
-      <w:proofErr w:type="spellStart"/>
-      <w:r>
-        <w:rPr>
-          <w:sz w:val="36"/>
-          <w:szCs w:val="36"/>
-        </w:rPr>
-        <w:t>Mosquitto</w:t>
-      </w:r>
-      <w:proofErr w:type="spellEnd"/>
-      <w:r>
-        <w:rPr>
-          <w:sz w:val="36"/>
-          <w:szCs w:val="36"/>
-        </w:rPr>
-        <w:t xml:space="preserve"> gestisce le connessioni, inoltra i messaggi e può essere configurato per garantire la persistenza e la sicurezza della comunicazione.</w:t>
+          <w:b/>
+          <w:bCs/>
+          <w:sz w:val="36"/>
+          <w:szCs w:val="36"/>
+        </w:rPr>
+      </w:pPr>
+      <w:r>
+        <w:rPr>
+          <w:b/>
+          <w:bCs/>
+          <w:sz w:val="36"/>
+          <w:szCs w:val="36"/>
+        </w:rPr>
+        <w:t>Sicurezza: supporto a crittografia TLS/SSL, autenticazione utente, autorizzazioni granulari.</w:t>
       </w:r>
     </w:p>
     <w:p>
       <w:pPr>
-        <w:ind w:left="720"/>
-        <w:rPr>
-          <w:sz w:val="36"/>
-          <w:szCs w:val="36"/>
-        </w:rPr>
-      </w:pPr>
-      <w:r>
-        <w:rPr>
-          <w:b/>
-          <w:bCs/>
-          <w:sz w:val="36"/>
-          <w:szCs w:val="36"/>
-        </w:rPr>
-        <w:t>Caratteristiche tecniche</w:t>
+        <w:numPr>
+          <w:ilvl w:val="0"/>
+          <w:numId w:val="19"/>
+        </w:numPr>
+        <w:rPr>
+          <w:b/>
+          <w:bCs/>
+          <w:sz w:val="36"/>
+          <w:szCs w:val="36"/>
+        </w:rPr>
+      </w:pPr>
+      <w:r>
+        <w:rPr>
+          <w:b/>
+          <w:bCs/>
+          <w:sz w:val="36"/>
+          <w:szCs w:val="36"/>
+        </w:rPr>
+        <w:t>Scalabilità: può essere distribuito in architetture IoT complesse, anche con migliaia di dispositivi.</w:t>
       </w:r>
     </w:p>
     <w:p>
       <w:pPr>
         <w:numPr>
           <w:ilvl w:val="0"/>
-          <w:numId w:val="7"/>
+          <w:numId w:val="19"/>
         </w:numPr>
         <w:rPr>
-          <w:sz w:val="36"/>
-          <w:szCs w:val="36"/>
-        </w:rPr>
-      </w:pPr>
-      <w:r>
-        <w:rPr>
-          <w:b/>
-          <w:bCs/>
-          <w:sz w:val="36"/>
-          <w:szCs w:val="36"/>
-        </w:rPr>
-        <w:t>Protocollo supportato</w:t>
-      </w:r>
-      <w:r>
-        <w:rPr>
-          <w:sz w:val="36"/>
-          <w:szCs w:val="36"/>
-        </w:rPr>
-        <w:t>: MQTT v3.1, v3.1.1 e v5.</w:t>
+          <w:b/>
+          <w:bCs/>
+          <w:sz w:val="36"/>
+          <w:szCs w:val="36"/>
+        </w:rPr>
+      </w:pPr>
+      <w:r>
+        <w:rPr>
+          <w:b/>
+          <w:bCs/>
+          <w:sz w:val="36"/>
+          <w:szCs w:val="36"/>
+        </w:rPr>
+        <w:t xml:space="preserve">Integrazione diretta: interoperabilità ottimale con </w:t>
+      </w:r>
+      <w:proofErr w:type="spellStart"/>
+      <w:r>
+        <w:rPr>
+          <w:b/>
+          <w:bCs/>
+          <w:sz w:val="36"/>
+          <w:szCs w:val="36"/>
+        </w:rPr>
+        <w:t>Node</w:t>
+      </w:r>
+      <w:proofErr w:type="spellEnd"/>
+      <w:r>
+        <w:rPr>
+          <w:b/>
+          <w:bCs/>
+          <w:sz w:val="36"/>
+          <w:szCs w:val="36"/>
+        </w:rPr>
+        <w:t>-RED, facilitando la costruzione di pipeline dati in tempo reale.</w:t>
       </w:r>
     </w:p>
     <w:p>
       <w:pPr>
-        <w:numPr>
-          <w:ilvl w:val="0"/>
-          <w:numId w:val="7"/>
-        </w:numPr>
-        <w:rPr>
-          <w:sz w:val="36"/>
-          <w:szCs w:val="36"/>
-        </w:rPr>
-      </w:pPr>
-      <w:r>
-        <w:rPr>
-          <w:b/>
-          <w:bCs/>
-          <w:sz w:val="36"/>
-          <w:szCs w:val="36"/>
-        </w:rPr>
-        <w:t>Qualità del servizio (</w:t>
-      </w:r>
-      <w:proofErr w:type="spellStart"/>
-      <w:r>
-        <w:rPr>
-          <w:b/>
-          <w:bCs/>
-          <w:sz w:val="36"/>
-          <w:szCs w:val="36"/>
-        </w:rPr>
-        <w:t>QoS</w:t>
-      </w:r>
-      <w:proofErr w:type="spellEnd"/>
-      <w:r>
-        <w:rPr>
-          <w:b/>
-          <w:bCs/>
-          <w:sz w:val="36"/>
-          <w:szCs w:val="36"/>
-        </w:rPr>
-        <w:t>)</w:t>
-      </w:r>
-      <w:r>
-        <w:rPr>
-          <w:sz w:val="36"/>
-          <w:szCs w:val="36"/>
-        </w:rPr>
-        <w:t>: supporta tre livelli (0, 1, 2) per la garanzia di consegna dei messaggi.</w:t>
-      </w:r>
-    </w:p>
-    <w:p>
-      <w:pPr>
-        <w:numPr>
-          <w:ilvl w:val="0"/>
-          <w:numId w:val="7"/>
-        </w:numPr>
-        <w:rPr>
-          <w:sz w:val="36"/>
-          <w:szCs w:val="36"/>
-        </w:rPr>
-      </w:pPr>
-      <w:r>
-        <w:rPr>
-          <w:b/>
-          <w:bCs/>
-          <w:sz w:val="36"/>
-          <w:szCs w:val="36"/>
-        </w:rPr>
-        <w:t>Configurabilità</w:t>
-      </w:r>
-      <w:r>
-        <w:rPr>
-          <w:sz w:val="36"/>
-          <w:szCs w:val="36"/>
-        </w:rPr>
-        <w:t xml:space="preserve">: tramite file </w:t>
-      </w:r>
-      <w:proofErr w:type="spellStart"/>
-      <w:r>
-        <w:rPr>
-          <w:sz w:val="36"/>
-          <w:szCs w:val="36"/>
-        </w:rPr>
-        <w:t>mosquitto.conf</w:t>
-      </w:r>
-      <w:proofErr w:type="spellEnd"/>
-      <w:r>
-        <w:rPr>
-          <w:sz w:val="36"/>
-          <w:szCs w:val="36"/>
-        </w:rPr>
-        <w:t xml:space="preserve">, consente la definizione di </w:t>
-      </w:r>
-      <w:proofErr w:type="spellStart"/>
-      <w:r>
-        <w:rPr>
-          <w:sz w:val="36"/>
-          <w:szCs w:val="36"/>
-        </w:rPr>
-        <w:t>listener</w:t>
-      </w:r>
-      <w:proofErr w:type="spellEnd"/>
-      <w:r>
-        <w:rPr>
-          <w:sz w:val="36"/>
-          <w:szCs w:val="36"/>
-        </w:rPr>
-        <w:t xml:space="preserve"> multipli, autenticazione, crittografia TLS, ACL (Access Control List), log personalizzati e persistenza.</w:t>
-      </w:r>
-    </w:p>
-    <w:p>
-      <w:pPr>
-        <w:numPr>
-          <w:ilvl w:val="0"/>
-          <w:numId w:val="7"/>
-        </w:numPr>
-        <w:rPr>
-          <w:sz w:val="36"/>
-          <w:szCs w:val="36"/>
-        </w:rPr>
-      </w:pPr>
-      <w:r>
-        <w:rPr>
-          <w:b/>
-          <w:bCs/>
-          <w:sz w:val="36"/>
-          <w:szCs w:val="36"/>
-        </w:rPr>
-        <w:t>Compatibilità</w:t>
-      </w:r>
-      <w:r>
-        <w:rPr>
-          <w:sz w:val="36"/>
-          <w:szCs w:val="36"/>
-        </w:rPr>
-        <w:t>: funziona su Linux, Windows e dispositivi embedded.</w:t>
-      </w:r>
-    </w:p>
-    <w:p>
-      <w:pPr>
-        <w:ind w:left="720"/>
-        <w:rPr>
-          <w:sz w:val="36"/>
-          <w:szCs w:val="36"/>
-        </w:rPr>
-      </w:pPr>
-      <w:r>
-        <w:rPr>
-          <w:b/>
-          <w:bCs/>
-          <w:sz w:val="36"/>
-          <w:szCs w:val="36"/>
-        </w:rPr>
-        <w:t>Vantaggi</w:t>
-      </w:r>
-    </w:p>
-    <w:p>
-      <w:pPr>
-        <w:numPr>
-          <w:ilvl w:val="0"/>
-          <w:numId w:val="8"/>
-        </w:numPr>
-        <w:rPr>
-          <w:sz w:val="36"/>
-          <w:szCs w:val="36"/>
-        </w:rPr>
-      </w:pPr>
-      <w:r>
-        <w:rPr>
-          <w:b/>
-          <w:bCs/>
-          <w:sz w:val="36"/>
-          <w:szCs w:val="36"/>
-        </w:rPr>
-        <w:lastRenderedPageBreak/>
-        <w:t>Efficienza</w:t>
-      </w:r>
-      <w:r>
-        <w:rPr>
-          <w:sz w:val="36"/>
-          <w:szCs w:val="36"/>
-        </w:rPr>
-        <w:t>: basso consumo di risorse, adatto a dispositivi con capacità limitate.</w:t>
-      </w:r>
-    </w:p>
-    <w:p>
-      <w:pPr>
-        <w:numPr>
-          <w:ilvl w:val="0"/>
-          <w:numId w:val="8"/>
-        </w:numPr>
-        <w:rPr>
-          <w:sz w:val="36"/>
-          <w:szCs w:val="36"/>
-        </w:rPr>
-      </w:pPr>
-      <w:r>
-        <w:rPr>
-          <w:b/>
-          <w:bCs/>
-          <w:sz w:val="36"/>
-          <w:szCs w:val="36"/>
-        </w:rPr>
-        <w:t>Affidabilità</w:t>
-      </w:r>
-      <w:r>
-        <w:rPr>
-          <w:sz w:val="36"/>
-          <w:szCs w:val="36"/>
-        </w:rPr>
-        <w:t>: gestione robusta delle connessioni e dei messaggi.</w:t>
-      </w:r>
-    </w:p>
-    <w:p>
-      <w:pPr>
-        <w:numPr>
-          <w:ilvl w:val="0"/>
-          <w:numId w:val="8"/>
-        </w:numPr>
-        <w:rPr>
-          <w:sz w:val="36"/>
-          <w:szCs w:val="36"/>
-        </w:rPr>
-      </w:pPr>
-      <w:r>
-        <w:rPr>
-          <w:b/>
-          <w:bCs/>
-          <w:sz w:val="36"/>
-          <w:szCs w:val="36"/>
-        </w:rPr>
-        <w:t>Sicurezza</w:t>
-      </w:r>
-      <w:r>
-        <w:rPr>
-          <w:sz w:val="36"/>
-          <w:szCs w:val="36"/>
-        </w:rPr>
-        <w:t>: supporto a crittografia TLS/SSL, autenticazione utente, autorizzazioni granulari.</w:t>
-      </w:r>
-    </w:p>
-    <w:p>
-      <w:pPr>
-        <w:numPr>
-          <w:ilvl w:val="0"/>
-          <w:numId w:val="8"/>
-        </w:numPr>
-        <w:rPr>
-          <w:sz w:val="36"/>
-          <w:szCs w:val="36"/>
-        </w:rPr>
-      </w:pPr>
-      <w:r>
-        <w:rPr>
-          <w:b/>
-          <w:bCs/>
-          <w:sz w:val="36"/>
-          <w:szCs w:val="36"/>
-        </w:rPr>
-        <w:t>Scalabilità</w:t>
-      </w:r>
-      <w:r>
-        <w:rPr>
-          <w:sz w:val="36"/>
-          <w:szCs w:val="36"/>
-        </w:rPr>
-        <w:t>: può essere distribuito in architetture IoT complesse, anche con migliaia di dispositivi.</w:t>
-      </w:r>
-    </w:p>
-    <w:p>
-      <w:pPr>
-        <w:numPr>
-          <w:ilvl w:val="0"/>
-          <w:numId w:val="8"/>
-        </w:numPr>
-        <w:rPr>
-          <w:sz w:val="36"/>
-          <w:szCs w:val="36"/>
-        </w:rPr>
-      </w:pPr>
-      <w:r>
-        <w:rPr>
-          <w:b/>
-          <w:bCs/>
-          <w:sz w:val="36"/>
-          <w:szCs w:val="36"/>
-        </w:rPr>
-        <w:t>Integrazione diretta</w:t>
-      </w:r>
-      <w:r>
-        <w:rPr>
-          <w:sz w:val="36"/>
-          <w:szCs w:val="36"/>
-        </w:rPr>
-        <w:t xml:space="preserve">: interoperabilità ottimale con </w:t>
-      </w:r>
-      <w:proofErr w:type="spellStart"/>
-      <w:r>
-        <w:rPr>
-          <w:sz w:val="36"/>
-          <w:szCs w:val="36"/>
-        </w:rPr>
-        <w:t>Node</w:t>
-      </w:r>
-      <w:proofErr w:type="spellEnd"/>
-      <w:r>
-        <w:rPr>
-          <w:sz w:val="36"/>
-          <w:szCs w:val="36"/>
-        </w:rPr>
-        <w:t>-RED, facilitando la costruzione di pipeline dati in tempo reale.</w:t>
-      </w:r>
-    </w:p>
-    <w:p>
-      <w:pPr>
-        <w:ind w:left="720"/>
-        <w:rPr>
-          <w:sz w:val="36"/>
-          <w:szCs w:val="36"/>
-        </w:rPr>
-      </w:pPr>
-      <w:r>
-        <w:rPr>
-          <w:b/>
-          <w:bCs/>
-          <w:sz w:val="36"/>
-          <w:szCs w:val="36"/>
-        </w:rPr>
-        <w:t>Esempio d’uso in Serra 4.0</w:t>
-      </w:r>
-    </w:p>
-    <w:p>
-      <w:pPr>
-        <w:numPr>
-          <w:ilvl w:val="0"/>
-          <w:numId w:val="9"/>
-        </w:numPr>
-        <w:rPr>
-          <w:sz w:val="36"/>
-          <w:szCs w:val="36"/>
-        </w:rPr>
-      </w:pPr>
-      <w:r>
-        <w:rPr>
-          <w:sz w:val="36"/>
-          <w:szCs w:val="36"/>
-        </w:rPr>
-        <w:t xml:space="preserve">I sensori pubblicano su </w:t>
-      </w:r>
-      <w:proofErr w:type="spellStart"/>
-      <w:r>
-        <w:rPr>
-          <w:sz w:val="36"/>
-          <w:szCs w:val="36"/>
-        </w:rPr>
-        <w:t>topic</w:t>
-      </w:r>
-      <w:proofErr w:type="spellEnd"/>
-      <w:r>
-        <w:rPr>
-          <w:sz w:val="36"/>
-          <w:szCs w:val="36"/>
-        </w:rPr>
-        <w:t xml:space="preserve"> come serra/temperatura, serra/umidita.</w:t>
-      </w:r>
-    </w:p>
-    <w:p>
-      <w:pPr>
-        <w:numPr>
-          <w:ilvl w:val="0"/>
-          <w:numId w:val="9"/>
-        </w:numPr>
-        <w:rPr>
-          <w:sz w:val="36"/>
-          <w:szCs w:val="36"/>
-        </w:rPr>
-      </w:pPr>
-      <w:proofErr w:type="spellStart"/>
-      <w:r>
-        <w:rPr>
-          <w:sz w:val="36"/>
-          <w:szCs w:val="36"/>
-        </w:rPr>
-        <w:t>Mosquitto</w:t>
-      </w:r>
-      <w:proofErr w:type="spellEnd"/>
-      <w:r>
-        <w:rPr>
-          <w:sz w:val="36"/>
-          <w:szCs w:val="36"/>
-        </w:rPr>
-        <w:t xml:space="preserve"> inoltra questi messaggi a </w:t>
-      </w:r>
-      <w:proofErr w:type="spellStart"/>
-      <w:r>
-        <w:rPr>
-          <w:sz w:val="36"/>
-          <w:szCs w:val="36"/>
-        </w:rPr>
-        <w:t>Node</w:t>
-      </w:r>
-      <w:proofErr w:type="spellEnd"/>
-      <w:r>
-        <w:rPr>
-          <w:sz w:val="36"/>
-          <w:szCs w:val="36"/>
-        </w:rPr>
-        <w:t xml:space="preserve">-RED, che li elabora e li memorizza in </w:t>
-      </w:r>
-      <w:proofErr w:type="spellStart"/>
-      <w:r>
-        <w:rPr>
-          <w:sz w:val="36"/>
-          <w:szCs w:val="36"/>
-        </w:rPr>
-        <w:t>PostgreSQL</w:t>
-      </w:r>
-      <w:proofErr w:type="spellEnd"/>
-      <w:r>
-        <w:rPr>
-          <w:sz w:val="36"/>
-          <w:szCs w:val="36"/>
-        </w:rPr>
-        <w:t>.</w:t>
-      </w:r>
-    </w:p>
-    <w:p>
-      <w:pPr>
-        <w:numPr>
-          <w:ilvl w:val="0"/>
-          <w:numId w:val="9"/>
-        </w:numPr>
-        <w:rPr>
-          <w:sz w:val="36"/>
-          <w:szCs w:val="36"/>
-        </w:rPr>
-      </w:pPr>
-      <w:r>
-        <w:rPr>
-          <w:sz w:val="36"/>
-          <w:szCs w:val="36"/>
-        </w:rPr>
-        <w:t xml:space="preserve">Grazie al supporto </w:t>
-      </w:r>
-      <w:proofErr w:type="spellStart"/>
-      <w:r>
-        <w:rPr>
-          <w:sz w:val="36"/>
-          <w:szCs w:val="36"/>
-        </w:rPr>
-        <w:t>WebSocket</w:t>
-      </w:r>
-      <w:proofErr w:type="spellEnd"/>
-      <w:r>
-        <w:rPr>
-          <w:sz w:val="36"/>
-          <w:szCs w:val="36"/>
-        </w:rPr>
-        <w:t xml:space="preserve">, i dati possono essere inviati in tempo reale a dashboard web tramite </w:t>
-      </w:r>
-      <w:proofErr w:type="spellStart"/>
-      <w:r>
-        <w:rPr>
-          <w:sz w:val="36"/>
-          <w:szCs w:val="36"/>
-        </w:rPr>
-        <w:t>Node</w:t>
-      </w:r>
-      <w:proofErr w:type="spellEnd"/>
-      <w:r>
-        <w:rPr>
-          <w:sz w:val="36"/>
-          <w:szCs w:val="36"/>
-        </w:rPr>
-        <w:t>-RED.</w:t>
-      </w:r>
-    </w:p>
-    <w:p>
-      <w:pPr>
-        <w:ind w:left="720"/>
-        <w:rPr>
-          <w:sz w:val="36"/>
-          <w:szCs w:val="36"/>
-        </w:rPr>
-      </w:pPr>
-    </w:p>
-    <w:p>
-      <w:pPr>
-        <w:ind w:left="720"/>
-        <w:rPr>
-          <w:sz w:val="36"/>
-          <w:szCs w:val="36"/>
-        </w:rPr>
-      </w:pPr>
-    </w:p>
-    <w:p>
-      <w:pPr>
-        <w:ind w:left="720"/>
-        <w:rPr>
-          <w:sz w:val="36"/>
-          <w:szCs w:val="36"/>
-        </w:rPr>
-      </w:pPr>
-    </w:p>
-    <w:p>
-      <w:pPr>
-        <w:ind w:left="720"/>
-        <w:rPr>
-          <w:sz w:val="36"/>
-          <w:szCs w:val="36"/>
-        </w:rPr>
-      </w:pPr>
-    </w:p>
-    <w:p>
-      <w:pPr>
-        <w:ind w:left="720"/>
-        <w:rPr>
-          <w:sz w:val="36"/>
-          <w:szCs w:val="36"/>
-        </w:rPr>
-      </w:pPr>
-    </w:p>
-    <w:p>
-      <w:pPr>
-        <w:rPr>
-          <w:b/>
-          <w:bCs/>
-          <w:sz w:val="36"/>
-          <w:szCs w:val="36"/>
-        </w:rPr>
-      </w:pPr>
-      <w:proofErr w:type="spellStart"/>
-      <w:r>
-        <w:rPr>
-          <w:b/>
-          <w:bCs/>
-          <w:sz w:val="36"/>
-          <w:szCs w:val="36"/>
-        </w:rPr>
-        <w:lastRenderedPageBreak/>
-        <w:t>WebSocket</w:t>
-      </w:r>
-      <w:proofErr w:type="spellEnd"/>
-    </w:p>
-    <w:p>
-      <w:pPr>
-        <w:rPr>
-          <w:b/>
-          <w:bCs/>
-          <w:sz w:val="36"/>
-          <w:szCs w:val="36"/>
-        </w:rPr>
-      </w:pPr>
-      <w:r>
-        <w:rPr>
-          <w:b/>
-          <w:bCs/>
-          <w:sz w:val="36"/>
-          <w:szCs w:val="36"/>
-        </w:rPr>
-        <w:t>Descrizione generale</w:t>
-      </w:r>
-      <w:r>
-        <w:rPr>
-          <w:b/>
-          <w:bCs/>
-          <w:sz w:val="36"/>
-          <w:szCs w:val="36"/>
-        </w:rPr>
-        <w:br/>
-      </w:r>
-      <w:proofErr w:type="spellStart"/>
-      <w:r>
-        <w:rPr>
-          <w:b/>
-          <w:bCs/>
-          <w:sz w:val="36"/>
-          <w:szCs w:val="36"/>
-        </w:rPr>
-        <w:t>WebSocket</w:t>
-      </w:r>
-      <w:proofErr w:type="spellEnd"/>
-      <w:r>
-        <w:rPr>
-          <w:b/>
-          <w:bCs/>
-          <w:sz w:val="36"/>
-          <w:szCs w:val="36"/>
-        </w:rPr>
-        <w:t xml:space="preserve"> è un protocollo di comunicazione bidirezionale full-duplex, basato su TCP, che consente uno scambio continuo di dati tra client e server attraverso una connessione persistente. È particolarmente utile per applicazioni che richiedono aggiornamenti in tempo reale, come il monitoraggio ambientale della serra.</w:t>
-      </w:r>
-    </w:p>
-    <w:p>
-      <w:pPr>
-        <w:rPr>
-          <w:b/>
-          <w:bCs/>
-          <w:sz w:val="36"/>
-          <w:szCs w:val="36"/>
-        </w:rPr>
-      </w:pPr>
-      <w:r>
-        <w:rPr>
-          <w:b/>
-          <w:bCs/>
-          <w:sz w:val="36"/>
-          <w:szCs w:val="36"/>
-        </w:rPr>
-        <w:t>Ruolo nel sistema Serra 4.0</w:t>
-      </w:r>
-      <w:r>
-        <w:rPr>
-          <w:b/>
-          <w:bCs/>
-          <w:sz w:val="36"/>
-          <w:szCs w:val="36"/>
-        </w:rPr>
-        <w:br/>
-        <w:t xml:space="preserve">In Serra 4.0, </w:t>
-      </w:r>
-      <w:proofErr w:type="spellStart"/>
-      <w:r>
-        <w:rPr>
-          <w:b/>
-          <w:bCs/>
-          <w:sz w:val="36"/>
-          <w:szCs w:val="36"/>
-        </w:rPr>
-        <w:t>WebSocket</w:t>
-      </w:r>
-      <w:proofErr w:type="spellEnd"/>
-      <w:r>
-        <w:rPr>
-          <w:b/>
-          <w:bCs/>
-          <w:sz w:val="36"/>
-          <w:szCs w:val="36"/>
-        </w:rPr>
-        <w:t xml:space="preserve"> viene utilizzato per trasmettere i dati elaborati da </w:t>
-      </w:r>
-      <w:proofErr w:type="spellStart"/>
-      <w:r>
-        <w:rPr>
-          <w:b/>
-          <w:bCs/>
-          <w:sz w:val="36"/>
-          <w:szCs w:val="36"/>
-        </w:rPr>
-        <w:t>Node</w:t>
-      </w:r>
-      <w:proofErr w:type="spellEnd"/>
-      <w:r>
-        <w:rPr>
-          <w:b/>
-          <w:bCs/>
-          <w:sz w:val="36"/>
-          <w:szCs w:val="36"/>
-        </w:rPr>
-        <w:t>-RED verso interfacce utente come dashboard web o pannelli di controllo. Questo consente la visualizzazione immediata dei dati, evitando ritardi o la necessità di ricaricare la pagina (polling HTTP).</w:t>
-      </w:r>
-    </w:p>
-    <w:p>
-      <w:pPr>
-        <w:rPr>
-          <w:b/>
-          <w:bCs/>
-          <w:sz w:val="36"/>
-          <w:szCs w:val="36"/>
-        </w:rPr>
-      </w:pPr>
-      <w:r>
-        <w:rPr>
-          <w:b/>
-          <w:bCs/>
-          <w:sz w:val="36"/>
-          <w:szCs w:val="36"/>
-        </w:rPr>
-        <w:t>Funzionamento e architettura</w:t>
-      </w:r>
-    </w:p>
-    <w:p>
-      <w:pPr>
-        <w:numPr>
-          <w:ilvl w:val="0"/>
-          <w:numId w:val="10"/>
-        </w:numPr>
-        <w:rPr>
-          <w:b/>
-          <w:bCs/>
-          <w:sz w:val="36"/>
-          <w:szCs w:val="36"/>
-        </w:rPr>
-      </w:pPr>
-      <w:r>
-        <w:rPr>
-          <w:b/>
-          <w:bCs/>
-          <w:sz w:val="36"/>
-          <w:szCs w:val="36"/>
-        </w:rPr>
-        <w:t xml:space="preserve">Una volta elaborati i dati da </w:t>
-      </w:r>
-      <w:proofErr w:type="spellStart"/>
-      <w:r>
-        <w:rPr>
-          <w:b/>
-          <w:bCs/>
-          <w:sz w:val="36"/>
-          <w:szCs w:val="36"/>
-        </w:rPr>
-        <w:t>Node</w:t>
-      </w:r>
-      <w:proofErr w:type="spellEnd"/>
-      <w:r>
-        <w:rPr>
-          <w:b/>
-          <w:bCs/>
-          <w:sz w:val="36"/>
-          <w:szCs w:val="36"/>
-        </w:rPr>
-        <w:t xml:space="preserve">-RED (ricevuti via MQTT), questi vengono inviati tramite nodi </w:t>
-      </w:r>
-      <w:proofErr w:type="spellStart"/>
-      <w:r>
-        <w:rPr>
-          <w:b/>
-          <w:bCs/>
-          <w:sz w:val="36"/>
-          <w:szCs w:val="36"/>
-        </w:rPr>
-        <w:t>WebSocket</w:t>
-      </w:r>
-      <w:proofErr w:type="spellEnd"/>
-      <w:r>
-        <w:rPr>
-          <w:b/>
-          <w:bCs/>
-          <w:sz w:val="36"/>
-          <w:szCs w:val="36"/>
-        </w:rPr>
-        <w:t xml:space="preserve"> a client web connessi.</w:t>
-      </w:r>
-    </w:p>
-    <w:p>
-      <w:pPr>
-        <w:numPr>
-          <w:ilvl w:val="0"/>
-          <w:numId w:val="10"/>
-        </w:numPr>
-        <w:rPr>
-          <w:b/>
-          <w:bCs/>
-          <w:sz w:val="36"/>
-          <w:szCs w:val="36"/>
-        </w:rPr>
-      </w:pPr>
-      <w:r>
-        <w:rPr>
-          <w:b/>
-          <w:bCs/>
-          <w:sz w:val="36"/>
-          <w:szCs w:val="36"/>
-        </w:rPr>
-        <w:t xml:space="preserve">La connessione </w:t>
-      </w:r>
-      <w:proofErr w:type="spellStart"/>
-      <w:r>
-        <w:rPr>
-          <w:b/>
-          <w:bCs/>
-          <w:sz w:val="36"/>
-          <w:szCs w:val="36"/>
-        </w:rPr>
-        <w:t>WebSocket</w:t>
-      </w:r>
-      <w:proofErr w:type="spellEnd"/>
-      <w:r>
-        <w:rPr>
-          <w:b/>
-          <w:bCs/>
-          <w:sz w:val="36"/>
-          <w:szCs w:val="36"/>
-        </w:rPr>
-        <w:t xml:space="preserve"> rimane aperta finché client e server lo desiderano, permettendo scambi continui di informazioni in entrambe le direzioni.</w:t>
-      </w:r>
-    </w:p>
-    <w:p>
-      <w:pPr>
-        <w:rPr>
-          <w:b/>
-          <w:bCs/>
-          <w:sz w:val="36"/>
-          <w:szCs w:val="36"/>
-        </w:rPr>
-      </w:pPr>
-      <w:r>
-        <w:rPr>
-          <w:b/>
-          <w:bCs/>
-          <w:sz w:val="36"/>
-          <w:szCs w:val="36"/>
-        </w:rPr>
-        <w:t>Caratteristiche tecniche</w:t>
-      </w:r>
-    </w:p>
-    <w:p>
-      <w:pPr>
-        <w:numPr>
-          <w:ilvl w:val="0"/>
-          <w:numId w:val="11"/>
-        </w:numPr>
-        <w:rPr>
-          <w:b/>
-          <w:bCs/>
-          <w:sz w:val="36"/>
-          <w:szCs w:val="36"/>
-        </w:rPr>
-      </w:pPr>
-      <w:r>
-        <w:rPr>
-          <w:b/>
-          <w:bCs/>
-          <w:sz w:val="36"/>
-          <w:szCs w:val="36"/>
-        </w:rPr>
-        <w:t xml:space="preserve">Protocollo: </w:t>
-      </w:r>
-      <w:proofErr w:type="spellStart"/>
-      <w:r>
-        <w:rPr>
-          <w:b/>
-          <w:bCs/>
-          <w:sz w:val="36"/>
-          <w:szCs w:val="36"/>
-        </w:rPr>
-        <w:t>WebSocket</w:t>
-      </w:r>
-      <w:proofErr w:type="spellEnd"/>
-      <w:r>
-        <w:rPr>
-          <w:b/>
-          <w:bCs/>
-          <w:sz w:val="36"/>
-          <w:szCs w:val="36"/>
-        </w:rPr>
-        <w:t xml:space="preserve"> (RFC 6455), basato su TCP.</w:t>
-      </w:r>
-    </w:p>
-    <w:p>
-      <w:pPr>
-        <w:numPr>
-          <w:ilvl w:val="0"/>
-          <w:numId w:val="11"/>
-        </w:numPr>
-        <w:rPr>
-          <w:b/>
-          <w:bCs/>
-          <w:sz w:val="36"/>
-          <w:szCs w:val="36"/>
-        </w:rPr>
-      </w:pPr>
-      <w:r>
-        <w:rPr>
-          <w:b/>
-          <w:bCs/>
-          <w:sz w:val="36"/>
-          <w:szCs w:val="36"/>
-        </w:rPr>
-        <w:t xml:space="preserve">Connessione persistente: a differenza di HTTP, la connessione rimane attiva dopo il primo </w:t>
-      </w:r>
-      <w:proofErr w:type="spellStart"/>
-      <w:r>
-        <w:rPr>
-          <w:b/>
-          <w:bCs/>
-          <w:sz w:val="36"/>
-          <w:szCs w:val="36"/>
-        </w:rPr>
-        <w:t>handshake</w:t>
-      </w:r>
-      <w:proofErr w:type="spellEnd"/>
-      <w:r>
-        <w:rPr>
-          <w:b/>
-          <w:bCs/>
-          <w:sz w:val="36"/>
-          <w:szCs w:val="36"/>
-        </w:rPr>
-        <w:t>.</w:t>
-      </w:r>
-    </w:p>
-    <w:p>
-      <w:pPr>
-        <w:numPr>
-          <w:ilvl w:val="0"/>
-          <w:numId w:val="11"/>
-        </w:numPr>
-        <w:rPr>
-          <w:b/>
-          <w:bCs/>
-          <w:sz w:val="36"/>
-          <w:szCs w:val="36"/>
-        </w:rPr>
-      </w:pPr>
-      <w:r>
-        <w:rPr>
-          <w:b/>
-          <w:bCs/>
-          <w:sz w:val="36"/>
-          <w:szCs w:val="36"/>
-        </w:rPr>
-        <w:lastRenderedPageBreak/>
-        <w:t xml:space="preserve">Integrazione: </w:t>
-      </w:r>
-      <w:proofErr w:type="spellStart"/>
-      <w:r>
-        <w:rPr>
-          <w:b/>
-          <w:bCs/>
-          <w:sz w:val="36"/>
-          <w:szCs w:val="36"/>
-        </w:rPr>
-        <w:t>Node</w:t>
-      </w:r>
-      <w:proofErr w:type="spellEnd"/>
-      <w:r>
-        <w:rPr>
-          <w:b/>
-          <w:bCs/>
-          <w:sz w:val="36"/>
-          <w:szCs w:val="36"/>
-        </w:rPr>
-        <w:t xml:space="preserve">-RED dispone di nodi </w:t>
-      </w:r>
-      <w:proofErr w:type="spellStart"/>
-      <w:r>
-        <w:rPr>
-          <w:b/>
-          <w:bCs/>
-          <w:sz w:val="36"/>
-          <w:szCs w:val="36"/>
-        </w:rPr>
-        <w:t>websocket</w:t>
-      </w:r>
-      <w:proofErr w:type="spellEnd"/>
-      <w:r>
-        <w:rPr>
-          <w:b/>
-          <w:bCs/>
-          <w:sz w:val="36"/>
-          <w:szCs w:val="36"/>
-        </w:rPr>
-        <w:t xml:space="preserve"> in e </w:t>
-      </w:r>
-      <w:proofErr w:type="spellStart"/>
-      <w:r>
-        <w:rPr>
-          <w:b/>
-          <w:bCs/>
-          <w:sz w:val="36"/>
-          <w:szCs w:val="36"/>
-        </w:rPr>
-        <w:t>websocket</w:t>
-      </w:r>
-      <w:proofErr w:type="spellEnd"/>
-      <w:r>
-        <w:rPr>
-          <w:b/>
-          <w:bCs/>
-          <w:sz w:val="36"/>
-          <w:szCs w:val="36"/>
-        </w:rPr>
-        <w:t xml:space="preserve"> out per la gestione semplificata dei flussi dati.</w:t>
-      </w:r>
-    </w:p>
-    <w:p>
-      <w:pPr>
-        <w:numPr>
-          <w:ilvl w:val="0"/>
-          <w:numId w:val="11"/>
-        </w:numPr>
-        <w:rPr>
-          <w:b/>
-          <w:bCs/>
-          <w:sz w:val="36"/>
-          <w:szCs w:val="36"/>
-        </w:rPr>
-      </w:pPr>
-      <w:r>
-        <w:rPr>
-          <w:b/>
-          <w:bCs/>
-          <w:sz w:val="36"/>
-          <w:szCs w:val="36"/>
-        </w:rPr>
-        <w:t>Supporto client: compatibile con tutti i browser moderni e facilmente integrabile in interfacce JavaScript.</w:t>
-      </w:r>
-    </w:p>
-    <w:p>
-      <w:pPr>
-        <w:rPr>
-          <w:b/>
-          <w:bCs/>
-          <w:sz w:val="36"/>
-          <w:szCs w:val="36"/>
-        </w:rPr>
-      </w:pPr>
-      <w:r>
-        <w:rPr>
-          <w:b/>
-          <w:bCs/>
-          <w:sz w:val="36"/>
-          <w:szCs w:val="36"/>
-        </w:rPr>
-        <w:t>Vantaggi</w:t>
-      </w:r>
-    </w:p>
-    <w:p>
-      <w:pPr>
-        <w:numPr>
-          <w:ilvl w:val="0"/>
-          <w:numId w:val="12"/>
-        </w:numPr>
-        <w:rPr>
-          <w:b/>
-          <w:bCs/>
-          <w:sz w:val="36"/>
-          <w:szCs w:val="36"/>
-        </w:rPr>
-      </w:pPr>
-      <w:r>
-        <w:rPr>
-          <w:b/>
-          <w:bCs/>
-          <w:sz w:val="36"/>
-          <w:szCs w:val="36"/>
-        </w:rPr>
-        <w:t>Aggiornamento in tempo reale: ideale per sistemi di monitoraggio.</w:t>
-      </w:r>
-    </w:p>
-    <w:p>
-      <w:pPr>
-        <w:numPr>
-          <w:ilvl w:val="0"/>
-          <w:numId w:val="12"/>
-        </w:numPr>
-        <w:rPr>
-          <w:b/>
-          <w:bCs/>
-          <w:sz w:val="36"/>
-          <w:szCs w:val="36"/>
-        </w:rPr>
-      </w:pPr>
-      <w:r>
-        <w:rPr>
-          <w:b/>
-          <w:bCs/>
-          <w:sz w:val="36"/>
-          <w:szCs w:val="36"/>
-        </w:rPr>
-        <w:t>Efficienza di rete: riduce il carico rispetto a soluzioni basate su richieste periodiche.</w:t>
-      </w:r>
-    </w:p>
-    <w:p>
-      <w:pPr>
-        <w:numPr>
-          <w:ilvl w:val="0"/>
-          <w:numId w:val="12"/>
-        </w:numPr>
-        <w:rPr>
-          <w:b/>
-          <w:bCs/>
-          <w:sz w:val="36"/>
-          <w:szCs w:val="36"/>
-        </w:rPr>
-      </w:pPr>
-      <w:r>
-        <w:rPr>
-          <w:b/>
-          <w:bCs/>
-          <w:sz w:val="36"/>
-          <w:szCs w:val="36"/>
-        </w:rPr>
-        <w:t>Bidirezionalità: consente anche al server (</w:t>
-      </w:r>
-      <w:proofErr w:type="spellStart"/>
-      <w:r>
-        <w:rPr>
-          <w:b/>
-          <w:bCs/>
-          <w:sz w:val="36"/>
-          <w:szCs w:val="36"/>
-        </w:rPr>
-        <w:t>Node</w:t>
-      </w:r>
-      <w:proofErr w:type="spellEnd"/>
-      <w:r>
-        <w:rPr>
-          <w:b/>
-          <w:bCs/>
-          <w:sz w:val="36"/>
-          <w:szCs w:val="36"/>
-        </w:rPr>
-        <w:t>-RED) di inviare aggiornamenti proattivamente.</w:t>
-      </w:r>
-    </w:p>
-    <w:p>
-      <w:pPr>
-        <w:numPr>
-          <w:ilvl w:val="0"/>
-          <w:numId w:val="12"/>
-        </w:numPr>
-        <w:rPr>
-          <w:b/>
-          <w:bCs/>
-          <w:sz w:val="36"/>
-          <w:szCs w:val="36"/>
-        </w:rPr>
-      </w:pPr>
-      <w:r>
-        <w:rPr>
-          <w:b/>
-          <w:bCs/>
-          <w:sz w:val="36"/>
-          <w:szCs w:val="36"/>
-        </w:rPr>
-        <w:t>Integrazione web: nativamente supportato da browser, perfetto per dashboard e interfacce personalizzate.</w:t>
-      </w:r>
-    </w:p>
-    <w:p>
-      <w:pPr>
-        <w:rPr>
-          <w:b/>
-          <w:bCs/>
-          <w:sz w:val="36"/>
-          <w:szCs w:val="36"/>
-        </w:rPr>
-      </w:pPr>
-      <w:r>
-        <w:rPr>
-          <w:b/>
-          <w:bCs/>
-          <w:sz w:val="36"/>
-          <w:szCs w:val="36"/>
-        </w:rPr>
-        <w:t>Esempio d’uso in Serra 4.0</w:t>
-      </w:r>
-    </w:p>
-    <w:p>
-      <w:pPr>
-        <w:numPr>
-          <w:ilvl w:val="0"/>
-          <w:numId w:val="13"/>
-        </w:numPr>
-        <w:rPr>
-          <w:b/>
-          <w:bCs/>
-          <w:sz w:val="36"/>
-          <w:szCs w:val="36"/>
-        </w:rPr>
-      </w:pPr>
-      <w:proofErr w:type="spellStart"/>
-      <w:r>
-        <w:rPr>
-          <w:b/>
-          <w:bCs/>
-          <w:sz w:val="36"/>
-          <w:szCs w:val="36"/>
-        </w:rPr>
-        <w:t>Node</w:t>
-      </w:r>
-      <w:proofErr w:type="spellEnd"/>
-      <w:r>
-        <w:rPr>
-          <w:b/>
-          <w:bCs/>
-          <w:sz w:val="36"/>
-          <w:szCs w:val="36"/>
-        </w:rPr>
-        <w:t>-RED riceve i dati ambientali via MQTT e li normalizza.</w:t>
-      </w:r>
-    </w:p>
-    <w:p>
-      <w:pPr>
-        <w:numPr>
-          <w:ilvl w:val="0"/>
-          <w:numId w:val="13"/>
-        </w:numPr>
-        <w:rPr>
-          <w:b/>
-          <w:bCs/>
-          <w:sz w:val="36"/>
-          <w:szCs w:val="36"/>
-        </w:rPr>
-      </w:pPr>
-      <w:r>
-        <w:rPr>
-          <w:b/>
-          <w:bCs/>
-          <w:sz w:val="36"/>
-          <w:szCs w:val="36"/>
-        </w:rPr>
-        <w:t xml:space="preserve">I dati vengono trasmessi tramite </w:t>
-      </w:r>
-      <w:proofErr w:type="spellStart"/>
-      <w:r>
-        <w:rPr>
-          <w:b/>
-          <w:bCs/>
-          <w:sz w:val="36"/>
-          <w:szCs w:val="36"/>
-        </w:rPr>
-        <w:t>WebSocket</w:t>
-      </w:r>
-      <w:proofErr w:type="spellEnd"/>
-      <w:r>
-        <w:rPr>
-          <w:b/>
-          <w:bCs/>
-          <w:sz w:val="36"/>
-          <w:szCs w:val="36"/>
-        </w:rPr>
-        <w:t xml:space="preserve"> a una dashboard web.</w:t>
-      </w:r>
-    </w:p>
-    <w:p>
-      <w:pPr>
-        <w:numPr>
-          <w:ilvl w:val="0"/>
-          <w:numId w:val="13"/>
-        </w:numPr>
-        <w:rPr>
-          <w:b/>
-          <w:bCs/>
-          <w:sz w:val="36"/>
-          <w:szCs w:val="36"/>
-        </w:rPr>
-      </w:pPr>
-      <w:r>
-        <w:rPr>
-          <w:b/>
-          <w:bCs/>
-          <w:sz w:val="36"/>
-          <w:szCs w:val="36"/>
-        </w:rPr>
-        <w:t xml:space="preserve">L’utente può visualizzare in tempo reale le variazioni di temperatura, umidità, luminosità e ricevere </w:t>
-      </w:r>
-      <w:proofErr w:type="spellStart"/>
-      <w:r>
-        <w:rPr>
-          <w:b/>
-          <w:bCs/>
-          <w:sz w:val="36"/>
-          <w:szCs w:val="36"/>
-        </w:rPr>
-        <w:t>alert</w:t>
-      </w:r>
-      <w:proofErr w:type="spellEnd"/>
-      <w:r>
-        <w:rPr>
-          <w:b/>
-          <w:bCs/>
-          <w:sz w:val="36"/>
-          <w:szCs w:val="36"/>
-        </w:rPr>
-        <w:t xml:space="preserve"> visivi o sonori.</w:t>
-      </w:r>
-    </w:p>
-    <w:p>
-      <w:pPr>
-        <w:rPr>
-          <w:b/>
-          <w:bCs/>
-          <w:sz w:val="36"/>
-          <w:szCs w:val="36"/>
-        </w:rPr>
-      </w:pPr>
-    </w:p>
-    <w:p>
-      <w:pPr>
-        <w:jc w:val="center"/>
         <w:rPr>
           <w:b/>
           <w:bCs/>
@@ -2945,6 +1859,155 @@
 <file path=word/numbering.xml><?xml version="1.0" encoding="utf-8"?>
 <w:numbering xmlns:wpc="http://schemas.microsoft.com/office/word/2010/wordprocessingCanvas" xmlns:cx="http://schemas.microsoft.com/office/drawing/2014/chartex" xmlns:cx1="http://schemas.microsoft.com/office/drawing/2015/9/8/chartex" xmlns:cx2="http://schemas.microsoft.com/office/drawing/2015/10/21/chartex" xmlns:cx3="http://schemas.microsoft.com/office/drawing/2016/5/9/chartex" xmlns:cx4="http://schemas.microsoft.com/office/drawing/2016/5/10/chartex" xmlns:cx5="http://schemas.microsoft.com/office/drawing/2016/5/11/chartex" xmlns:cx6="http://schemas.microsoft.com/office/drawing/2016/5/12/chartex" xmlns:cx7="http://schemas.microsoft.com/office/drawing/2016/5/13/chartex" xmlns:cx8="http://schemas.microsoft.com/office/drawing/2016/5/14/chartex" xmlns:mc="http://schemas.openxmlformats.org/markup-compatibility/2006" xmlns:aink="http://schemas.microsoft.com/office/drawing/2016/ink" xmlns:am3d="http://schemas.microsoft.com/office/drawing/2017/model3d" xmlns:o="urn:schemas-microsoft-com:office:office" xmlns:oel="http://schemas.microsoft.com/office/2019/extlst" xmlns:r="http://schemas.openxmlformats.org/officeDocument/2006/relationships" xmlns:m="http://schemas.openxmlformats.org/officeDocument/2006/math" xmlns:v="urn:schemas-microsoft-com:vml" xmlns:wp14="http://schemas.microsoft.com/office/word/2010/wordprocessingDrawing" xmlns:wp="http://schemas.openxmlformats.org/drawingml/2006/wordprocessingDrawing" xmlns:w10="urn:schemas-microsoft-com:office:word" xmlns:w="http://schemas.openxmlformats.org/wordprocessingml/2006/main" xmlns:w14="http://schemas.microsoft.com/office/word/2010/wordml" xmlns:w15="http://schemas.microsoft.com/office/word/2012/wordml" xmlns:w16cex="http://schemas.microsoft.com/office/word/2018/wordml/cex" xmlns:w16cid="http://schemas.microsoft.com/office/word/2016/wordml/cid" xmlns:w16="http://schemas.microsoft.com/office/word/2018/wordml" xmlns:w16du="http://schemas.microsoft.com/office/word/2023/wordml/word16du" xmlns:w16sdtdh="http://schemas.microsoft.com/office/word/2020/wordml/sdtdatahash" xmlns:w16sdtfl="http://schemas.microsoft.com/office/word/2024/wordml/sdtformatlock" xmlns:w16se="http://schemas.microsoft.com/office/word/2015/wordml/symex" xmlns:wpg="http://schemas.microsoft.com/office/word/2010/wordprocessingGroup" xmlns:wpi="http://schemas.microsoft.com/office/word/2010/wordprocessingInk" xmlns:wne="http://schemas.microsoft.com/office/word/2006/wordml" xmlns:wps="http://schemas.microsoft.com/office/word/2010/wordprocessingShape" mc:Ignorable="w14 w15 w16se w16cid w16 w16cex w16sdtdh w16sdtfl w16du wp14">
   <w:abstractNum w:abstractNumId="0" w15:restartNumberingAfterBreak="0">
+    <w:nsid w:val="097F73DC"/>
+    <w:multiLevelType w:val="multilevel"/>
+    <w:tmpl w:val="22AC8474"/>
+    <w:lvl w:ilvl="0">
+      <w:start w:val="1"/>
+      <w:numFmt w:val="bullet"/>
+      <w:lvlText w:val=""/>
+      <w:lvlJc w:val="left"/>
+      <w:pPr>
+        <w:tabs>
+          <w:tab w:val="num" w:pos="720"/>
+        </w:tabs>
+        <w:ind w:left="720" w:hanging="360"/>
+      </w:pPr>
+      <w:rPr>
+        <w:rFonts w:ascii="Symbol" w:hAnsi="Symbol" w:hint="default"/>
+        <w:sz w:val="20"/>
+      </w:rPr>
+    </w:lvl>
+    <w:lvl w:ilvl="1" w:tentative="1">
+      <w:start w:val="1"/>
+      <w:numFmt w:val="bullet"/>
+      <w:lvlText w:val="o"/>
+      <w:lvlJc w:val="left"/>
+      <w:pPr>
+        <w:tabs>
+          <w:tab w:val="num" w:pos="1440"/>
+        </w:tabs>
+        <w:ind w:left="1440" w:hanging="360"/>
+      </w:pPr>
+      <w:rPr>
+        <w:rFonts w:ascii="Courier New" w:hAnsi="Courier New" w:hint="default"/>
+        <w:sz w:val="20"/>
+      </w:rPr>
+    </w:lvl>
+    <w:lvl w:ilvl="2" w:tentative="1">
+      <w:start w:val="1"/>
+      <w:numFmt w:val="bullet"/>
+      <w:lvlText w:val=""/>
+      <w:lvlJc w:val="left"/>
+      <w:pPr>
+        <w:tabs>
+          <w:tab w:val="num" w:pos="2160"/>
+        </w:tabs>
+        <w:ind w:left="2160" w:hanging="360"/>
+      </w:pPr>
+      <w:rPr>
+        <w:rFonts w:ascii="Wingdings" w:hAnsi="Wingdings" w:hint="default"/>
+        <w:sz w:val="20"/>
+      </w:rPr>
+    </w:lvl>
+    <w:lvl w:ilvl="3" w:tentative="1">
+      <w:start w:val="1"/>
+      <w:numFmt w:val="bullet"/>
+      <w:lvlText w:val=""/>
+      <w:lvlJc w:val="left"/>
+      <w:pPr>
+        <w:tabs>
+          <w:tab w:val="num" w:pos="2880"/>
+        </w:tabs>
+        <w:ind w:left="2880" w:hanging="360"/>
+      </w:pPr>
+      <w:rPr>
+        <w:rFonts w:ascii="Wingdings" w:hAnsi="Wingdings" w:hint="default"/>
+        <w:sz w:val="20"/>
+      </w:rPr>
+    </w:lvl>
+    <w:lvl w:ilvl="4" w:tentative="1">
+      <w:start w:val="1"/>
+      <w:numFmt w:val="bullet"/>
+      <w:lvlText w:val=""/>
+      <w:lvlJc w:val="left"/>
+      <w:pPr>
+        <w:tabs>
+          <w:tab w:val="num" w:pos="3600"/>
+        </w:tabs>
+        <w:ind w:left="3600" w:hanging="360"/>
+      </w:pPr>
+      <w:rPr>
+        <w:rFonts w:ascii="Wingdings" w:hAnsi="Wingdings" w:hint="default"/>
+        <w:sz w:val="20"/>
+      </w:rPr>
+    </w:lvl>
+    <w:lvl w:ilvl="5" w:tentative="1">
+      <w:start w:val="1"/>
+      <w:numFmt w:val="bullet"/>
+      <w:lvlText w:val=""/>
+      <w:lvlJc w:val="left"/>
+      <w:pPr>
+        <w:tabs>
+          <w:tab w:val="num" w:pos="4320"/>
+        </w:tabs>
+        <w:ind w:left="4320" w:hanging="360"/>
+      </w:pPr>
+      <w:rPr>
+        <w:rFonts w:ascii="Wingdings" w:hAnsi="Wingdings" w:hint="default"/>
+        <w:sz w:val="20"/>
+      </w:rPr>
+    </w:lvl>
+    <w:lvl w:ilvl="6" w:tentative="1">
+      <w:start w:val="1"/>
+      <w:numFmt w:val="bullet"/>
+      <w:lvlText w:val=""/>
+      <w:lvlJc w:val="left"/>
+      <w:pPr>
+        <w:tabs>
+          <w:tab w:val="num" w:pos="5040"/>
+        </w:tabs>
+        <w:ind w:left="5040" w:hanging="360"/>
+      </w:pPr>
+      <w:rPr>
+        <w:rFonts w:ascii="Wingdings" w:hAnsi="Wingdings" w:hint="default"/>
+        <w:sz w:val="20"/>
+      </w:rPr>
+    </w:lvl>
+    <w:lvl w:ilvl="7" w:tentative="1">
+      <w:start w:val="1"/>
+      <w:numFmt w:val="bullet"/>
+      <w:lvlText w:val=""/>
+      <w:lvlJc w:val="left"/>
+      <w:pPr>
+        <w:tabs>
+          <w:tab w:val="num" w:pos="5760"/>
+        </w:tabs>
+        <w:ind w:left="5760" w:hanging="360"/>
+      </w:pPr>
+      <w:rPr>
+        <w:rFonts w:ascii="Wingdings" w:hAnsi="Wingdings" w:hint="default"/>
+        <w:sz w:val="20"/>
+      </w:rPr>
+    </w:lvl>
+    <w:lvl w:ilvl="8" w:tentative="1">
+      <w:start w:val="1"/>
+      <w:numFmt w:val="bullet"/>
+      <w:lvlText w:val=""/>
+      <w:lvlJc w:val="left"/>
+      <w:pPr>
+        <w:tabs>
+          <w:tab w:val="num" w:pos="6480"/>
+        </w:tabs>
+        <w:ind w:left="6480" w:hanging="360"/>
+      </w:pPr>
+      <w:rPr>
+        <w:rFonts w:ascii="Wingdings" w:hAnsi="Wingdings" w:hint="default"/>
+        <w:sz w:val="20"/>
+      </w:rPr>
+    </w:lvl>
+  </w:abstractNum>
+  <w:abstractNum w:abstractNumId="1" w15:restartNumberingAfterBreak="0">
     <w:nsid w:val="09D55CC3"/>
     <w:multiLevelType w:val="multilevel"/>
     <w:tmpl w:val="CCF44D08"/>
@@ -3093,7 +2156,7 @@
       </w:rPr>
     </w:lvl>
   </w:abstractNum>
-  <w:abstractNum w:abstractNumId="1" w15:restartNumberingAfterBreak="0">
+  <w:abstractNum w:abstractNumId="2" w15:restartNumberingAfterBreak="0">
     <w:nsid w:val="09FA667E"/>
     <w:multiLevelType w:val="multilevel"/>
     <w:tmpl w:val="965CDA82"/>
@@ -3242,7 +2305,7 @@
       </w:rPr>
     </w:lvl>
   </w:abstractNum>
-  <w:abstractNum w:abstractNumId="2" w15:restartNumberingAfterBreak="0">
+  <w:abstractNum w:abstractNumId="3" w15:restartNumberingAfterBreak="0">
     <w:nsid w:val="0A063294"/>
     <w:multiLevelType w:val="multilevel"/>
     <w:tmpl w:val="18F606BC"/>
@@ -3391,7 +2454,7 @@
       </w:rPr>
     </w:lvl>
   </w:abstractNum>
-  <w:abstractNum w:abstractNumId="3" w15:restartNumberingAfterBreak="0">
+  <w:abstractNum w:abstractNumId="4" w15:restartNumberingAfterBreak="0">
     <w:nsid w:val="11A345CA"/>
     <w:multiLevelType w:val="multilevel"/>
     <w:tmpl w:val="46BCEF8C"/>
@@ -3540,7 +2603,7 @@
       </w:rPr>
     </w:lvl>
   </w:abstractNum>
-  <w:abstractNum w:abstractNumId="4" w15:restartNumberingAfterBreak="0">
+  <w:abstractNum w:abstractNumId="5" w15:restartNumberingAfterBreak="0">
     <w:nsid w:val="1B14753D"/>
     <w:multiLevelType w:val="multilevel"/>
     <w:tmpl w:val="F880CD10"/>
@@ -3689,7 +2752,156 @@
       </w:rPr>
     </w:lvl>
   </w:abstractNum>
-  <w:abstractNum w:abstractNumId="5" w15:restartNumberingAfterBreak="0">
+  <w:abstractNum w:abstractNumId="6" w15:restartNumberingAfterBreak="0">
+    <w:nsid w:val="27814C52"/>
+    <w:multiLevelType w:val="multilevel"/>
+    <w:tmpl w:val="7A14AEEC"/>
+    <w:lvl w:ilvl="0">
+      <w:start w:val="1"/>
+      <w:numFmt w:val="bullet"/>
+      <w:lvlText w:val=""/>
+      <w:lvlJc w:val="left"/>
+      <w:pPr>
+        <w:tabs>
+          <w:tab w:val="num" w:pos="720"/>
+        </w:tabs>
+        <w:ind w:left="720" w:hanging="360"/>
+      </w:pPr>
+      <w:rPr>
+        <w:rFonts w:ascii="Symbol" w:hAnsi="Symbol" w:hint="default"/>
+        <w:sz w:val="20"/>
+      </w:rPr>
+    </w:lvl>
+    <w:lvl w:ilvl="1" w:tentative="1">
+      <w:start w:val="1"/>
+      <w:numFmt w:val="bullet"/>
+      <w:lvlText w:val="o"/>
+      <w:lvlJc w:val="left"/>
+      <w:pPr>
+        <w:tabs>
+          <w:tab w:val="num" w:pos="1440"/>
+        </w:tabs>
+        <w:ind w:left="1440" w:hanging="360"/>
+      </w:pPr>
+      <w:rPr>
+        <w:rFonts w:ascii="Courier New" w:hAnsi="Courier New" w:hint="default"/>
+        <w:sz w:val="20"/>
+      </w:rPr>
+    </w:lvl>
+    <w:lvl w:ilvl="2" w:tentative="1">
+      <w:start w:val="1"/>
+      <w:numFmt w:val="bullet"/>
+      <w:lvlText w:val=""/>
+      <w:lvlJc w:val="left"/>
+      <w:pPr>
+        <w:tabs>
+          <w:tab w:val="num" w:pos="2160"/>
+        </w:tabs>
+        <w:ind w:left="2160" w:hanging="360"/>
+      </w:pPr>
+      <w:rPr>
+        <w:rFonts w:ascii="Wingdings" w:hAnsi="Wingdings" w:hint="default"/>
+        <w:sz w:val="20"/>
+      </w:rPr>
+    </w:lvl>
+    <w:lvl w:ilvl="3" w:tentative="1">
+      <w:start w:val="1"/>
+      <w:numFmt w:val="bullet"/>
+      <w:lvlText w:val=""/>
+      <w:lvlJc w:val="left"/>
+      <w:pPr>
+        <w:tabs>
+          <w:tab w:val="num" w:pos="2880"/>
+        </w:tabs>
+        <w:ind w:left="2880" w:hanging="360"/>
+      </w:pPr>
+      <w:rPr>
+        <w:rFonts w:ascii="Wingdings" w:hAnsi="Wingdings" w:hint="default"/>
+        <w:sz w:val="20"/>
+      </w:rPr>
+    </w:lvl>
+    <w:lvl w:ilvl="4" w:tentative="1">
+      <w:start w:val="1"/>
+      <w:numFmt w:val="bullet"/>
+      <w:lvlText w:val=""/>
+      <w:lvlJc w:val="left"/>
+      <w:pPr>
+        <w:tabs>
+          <w:tab w:val="num" w:pos="3600"/>
+        </w:tabs>
+        <w:ind w:left="3600" w:hanging="360"/>
+      </w:pPr>
+      <w:rPr>
+        <w:rFonts w:ascii="Wingdings" w:hAnsi="Wingdings" w:hint="default"/>
+        <w:sz w:val="20"/>
+      </w:rPr>
+    </w:lvl>
+    <w:lvl w:ilvl="5" w:tentative="1">
+      <w:start w:val="1"/>
+      <w:numFmt w:val="bullet"/>
+      <w:lvlText w:val=""/>
+      <w:lvlJc w:val="left"/>
+      <w:pPr>
+        <w:tabs>
+          <w:tab w:val="num" w:pos="4320"/>
+        </w:tabs>
+        <w:ind w:left="4320" w:hanging="360"/>
+      </w:pPr>
+      <w:rPr>
+        <w:rFonts w:ascii="Wingdings" w:hAnsi="Wingdings" w:hint="default"/>
+        <w:sz w:val="20"/>
+      </w:rPr>
+    </w:lvl>
+    <w:lvl w:ilvl="6" w:tentative="1">
+      <w:start w:val="1"/>
+      <w:numFmt w:val="bullet"/>
+      <w:lvlText w:val=""/>
+      <w:lvlJc w:val="left"/>
+      <w:pPr>
+        <w:tabs>
+          <w:tab w:val="num" w:pos="5040"/>
+        </w:tabs>
+        <w:ind w:left="5040" w:hanging="360"/>
+      </w:pPr>
+      <w:rPr>
+        <w:rFonts w:ascii="Wingdings" w:hAnsi="Wingdings" w:hint="default"/>
+        <w:sz w:val="20"/>
+      </w:rPr>
+    </w:lvl>
+    <w:lvl w:ilvl="7" w:tentative="1">
+      <w:start w:val="1"/>
+      <w:numFmt w:val="bullet"/>
+      <w:lvlText w:val=""/>
+      <w:lvlJc w:val="left"/>
+      <w:pPr>
+        <w:tabs>
+          <w:tab w:val="num" w:pos="5760"/>
+        </w:tabs>
+        <w:ind w:left="5760" w:hanging="360"/>
+      </w:pPr>
+      <w:rPr>
+        <w:rFonts w:ascii="Wingdings" w:hAnsi="Wingdings" w:hint="default"/>
+        <w:sz w:val="20"/>
+      </w:rPr>
+    </w:lvl>
+    <w:lvl w:ilvl="8" w:tentative="1">
+      <w:start w:val="1"/>
+      <w:numFmt w:val="bullet"/>
+      <w:lvlText w:val=""/>
+      <w:lvlJc w:val="left"/>
+      <w:pPr>
+        <w:tabs>
+          <w:tab w:val="num" w:pos="6480"/>
+        </w:tabs>
+        <w:ind w:left="6480" w:hanging="360"/>
+      </w:pPr>
+      <w:rPr>
+        <w:rFonts w:ascii="Wingdings" w:hAnsi="Wingdings" w:hint="default"/>
+        <w:sz w:val="20"/>
+      </w:rPr>
+    </w:lvl>
+  </w:abstractNum>
+  <w:abstractNum w:abstractNumId="7" w15:restartNumberingAfterBreak="0">
     <w:nsid w:val="28D65919"/>
     <w:multiLevelType w:val="multilevel"/>
     <w:tmpl w:val="9416A61C"/>
@@ -3838,7 +3050,7 @@
       </w:rPr>
     </w:lvl>
   </w:abstractNum>
-  <w:abstractNum w:abstractNumId="6" w15:restartNumberingAfterBreak="0">
+  <w:abstractNum w:abstractNumId="8" w15:restartNumberingAfterBreak="0">
     <w:nsid w:val="2AF93AD9"/>
     <w:multiLevelType w:val="multilevel"/>
     <w:tmpl w:val="A4107DF6"/>
@@ -3987,7 +3199,7 @@
       </w:rPr>
     </w:lvl>
   </w:abstractNum>
-  <w:abstractNum w:abstractNumId="7" w15:restartNumberingAfterBreak="0">
+  <w:abstractNum w:abstractNumId="9" w15:restartNumberingAfterBreak="0">
     <w:nsid w:val="34B139E9"/>
     <w:multiLevelType w:val="multilevel"/>
     <w:tmpl w:val="965CDA82"/>
@@ -4136,7 +3348,156 @@
       </w:rPr>
     </w:lvl>
   </w:abstractNum>
-  <w:abstractNum w:abstractNumId="8" w15:restartNumberingAfterBreak="0">
+  <w:abstractNum w:abstractNumId="10" w15:restartNumberingAfterBreak="0">
+    <w:nsid w:val="42957F22"/>
+    <w:multiLevelType w:val="multilevel"/>
+    <w:tmpl w:val="36BEA696"/>
+    <w:lvl w:ilvl="0">
+      <w:start w:val="1"/>
+      <w:numFmt w:val="bullet"/>
+      <w:lvlText w:val=""/>
+      <w:lvlJc w:val="left"/>
+      <w:pPr>
+        <w:tabs>
+          <w:tab w:val="num" w:pos="720"/>
+        </w:tabs>
+        <w:ind w:left="720" w:hanging="360"/>
+      </w:pPr>
+      <w:rPr>
+        <w:rFonts w:ascii="Symbol" w:hAnsi="Symbol" w:hint="default"/>
+        <w:sz w:val="20"/>
+      </w:rPr>
+    </w:lvl>
+    <w:lvl w:ilvl="1" w:tentative="1">
+      <w:start w:val="1"/>
+      <w:numFmt w:val="bullet"/>
+      <w:lvlText w:val="o"/>
+      <w:lvlJc w:val="left"/>
+      <w:pPr>
+        <w:tabs>
+          <w:tab w:val="num" w:pos="1440"/>
+        </w:tabs>
+        <w:ind w:left="1440" w:hanging="360"/>
+      </w:pPr>
+      <w:rPr>
+        <w:rFonts w:ascii="Courier New" w:hAnsi="Courier New" w:hint="default"/>
+        <w:sz w:val="20"/>
+      </w:rPr>
+    </w:lvl>
+    <w:lvl w:ilvl="2" w:tentative="1">
+      <w:start w:val="1"/>
+      <w:numFmt w:val="bullet"/>
+      <w:lvlText w:val=""/>
+      <w:lvlJc w:val="left"/>
+      <w:pPr>
+        <w:tabs>
+          <w:tab w:val="num" w:pos="2160"/>
+        </w:tabs>
+        <w:ind w:left="2160" w:hanging="360"/>
+      </w:pPr>
+      <w:rPr>
+        <w:rFonts w:ascii="Wingdings" w:hAnsi="Wingdings" w:hint="default"/>
+        <w:sz w:val="20"/>
+      </w:rPr>
+    </w:lvl>
+    <w:lvl w:ilvl="3" w:tentative="1">
+      <w:start w:val="1"/>
+      <w:numFmt w:val="bullet"/>
+      <w:lvlText w:val=""/>
+      <w:lvlJc w:val="left"/>
+      <w:pPr>
+        <w:tabs>
+          <w:tab w:val="num" w:pos="2880"/>
+        </w:tabs>
+        <w:ind w:left="2880" w:hanging="360"/>
+      </w:pPr>
+      <w:rPr>
+        <w:rFonts w:ascii="Wingdings" w:hAnsi="Wingdings" w:hint="default"/>
+        <w:sz w:val="20"/>
+      </w:rPr>
+    </w:lvl>
+    <w:lvl w:ilvl="4" w:tentative="1">
+      <w:start w:val="1"/>
+      <w:numFmt w:val="bullet"/>
+      <w:lvlText w:val=""/>
+      <w:lvlJc w:val="left"/>
+      <w:pPr>
+        <w:tabs>
+          <w:tab w:val="num" w:pos="3600"/>
+        </w:tabs>
+        <w:ind w:left="3600" w:hanging="360"/>
+      </w:pPr>
+      <w:rPr>
+        <w:rFonts w:ascii="Wingdings" w:hAnsi="Wingdings" w:hint="default"/>
+        <w:sz w:val="20"/>
+      </w:rPr>
+    </w:lvl>
+    <w:lvl w:ilvl="5" w:tentative="1">
+      <w:start w:val="1"/>
+      <w:numFmt w:val="bullet"/>
+      <w:lvlText w:val=""/>
+      <w:lvlJc w:val="left"/>
+      <w:pPr>
+        <w:tabs>
+          <w:tab w:val="num" w:pos="4320"/>
+        </w:tabs>
+        <w:ind w:left="4320" w:hanging="360"/>
+      </w:pPr>
+      <w:rPr>
+        <w:rFonts w:ascii="Wingdings" w:hAnsi="Wingdings" w:hint="default"/>
+        <w:sz w:val="20"/>
+      </w:rPr>
+    </w:lvl>
+    <w:lvl w:ilvl="6" w:tentative="1">
+      <w:start w:val="1"/>
+      <w:numFmt w:val="bullet"/>
+      <w:lvlText w:val=""/>
+      <w:lvlJc w:val="left"/>
+      <w:pPr>
+        <w:tabs>
+          <w:tab w:val="num" w:pos="5040"/>
+        </w:tabs>
+        <w:ind w:left="5040" w:hanging="360"/>
+      </w:pPr>
+      <w:rPr>
+        <w:rFonts w:ascii="Wingdings" w:hAnsi="Wingdings" w:hint="default"/>
+        <w:sz w:val="20"/>
+      </w:rPr>
+    </w:lvl>
+    <w:lvl w:ilvl="7" w:tentative="1">
+      <w:start w:val="1"/>
+      <w:numFmt w:val="bullet"/>
+      <w:lvlText w:val=""/>
+      <w:lvlJc w:val="left"/>
+      <w:pPr>
+        <w:tabs>
+          <w:tab w:val="num" w:pos="5760"/>
+        </w:tabs>
+        <w:ind w:left="5760" w:hanging="360"/>
+      </w:pPr>
+      <w:rPr>
+        <w:rFonts w:ascii="Wingdings" w:hAnsi="Wingdings" w:hint="default"/>
+        <w:sz w:val="20"/>
+      </w:rPr>
+    </w:lvl>
+    <w:lvl w:ilvl="8" w:tentative="1">
+      <w:start w:val="1"/>
+      <w:numFmt w:val="bullet"/>
+      <w:lvlText w:val=""/>
+      <w:lvlJc w:val="left"/>
+      <w:pPr>
+        <w:tabs>
+          <w:tab w:val="num" w:pos="6480"/>
+        </w:tabs>
+        <w:ind w:left="6480" w:hanging="360"/>
+      </w:pPr>
+      <w:rPr>
+        <w:rFonts w:ascii="Wingdings" w:hAnsi="Wingdings" w:hint="default"/>
+        <w:sz w:val="20"/>
+      </w:rPr>
+    </w:lvl>
+  </w:abstractNum>
+  <w:abstractNum w:abstractNumId="11" w15:restartNumberingAfterBreak="0">
     <w:nsid w:val="43067017"/>
     <w:multiLevelType w:val="multilevel"/>
     <w:tmpl w:val="0832A054"/>
@@ -4285,7 +3646,305 @@
       </w:rPr>
     </w:lvl>
   </w:abstractNum>
-  <w:abstractNum w:abstractNumId="9" w15:restartNumberingAfterBreak="0">
+  <w:abstractNum w:abstractNumId="12" w15:restartNumberingAfterBreak="0">
+    <w:nsid w:val="47985E4C"/>
+    <w:multiLevelType w:val="multilevel"/>
+    <w:tmpl w:val="CC740FF8"/>
+    <w:lvl w:ilvl="0">
+      <w:start w:val="1"/>
+      <w:numFmt w:val="bullet"/>
+      <w:lvlText w:val=""/>
+      <w:lvlJc w:val="left"/>
+      <w:pPr>
+        <w:tabs>
+          <w:tab w:val="num" w:pos="720"/>
+        </w:tabs>
+        <w:ind w:left="720" w:hanging="360"/>
+      </w:pPr>
+      <w:rPr>
+        <w:rFonts w:ascii="Symbol" w:hAnsi="Symbol" w:hint="default"/>
+        <w:sz w:val="20"/>
+      </w:rPr>
+    </w:lvl>
+    <w:lvl w:ilvl="1" w:tentative="1">
+      <w:start w:val="1"/>
+      <w:numFmt w:val="bullet"/>
+      <w:lvlText w:val="o"/>
+      <w:lvlJc w:val="left"/>
+      <w:pPr>
+        <w:tabs>
+          <w:tab w:val="num" w:pos="1440"/>
+        </w:tabs>
+        <w:ind w:left="1440" w:hanging="360"/>
+      </w:pPr>
+      <w:rPr>
+        <w:rFonts w:ascii="Courier New" w:hAnsi="Courier New" w:hint="default"/>
+        <w:sz w:val="20"/>
+      </w:rPr>
+    </w:lvl>
+    <w:lvl w:ilvl="2" w:tentative="1">
+      <w:start w:val="1"/>
+      <w:numFmt w:val="bullet"/>
+      <w:lvlText w:val=""/>
+      <w:lvlJc w:val="left"/>
+      <w:pPr>
+        <w:tabs>
+          <w:tab w:val="num" w:pos="2160"/>
+        </w:tabs>
+        <w:ind w:left="2160" w:hanging="360"/>
+      </w:pPr>
+      <w:rPr>
+        <w:rFonts w:ascii="Wingdings" w:hAnsi="Wingdings" w:hint="default"/>
+        <w:sz w:val="20"/>
+      </w:rPr>
+    </w:lvl>
+    <w:lvl w:ilvl="3" w:tentative="1">
+      <w:start w:val="1"/>
+      <w:numFmt w:val="bullet"/>
+      <w:lvlText w:val=""/>
+      <w:lvlJc w:val="left"/>
+      <w:pPr>
+        <w:tabs>
+          <w:tab w:val="num" w:pos="2880"/>
+        </w:tabs>
+        <w:ind w:left="2880" w:hanging="360"/>
+      </w:pPr>
+      <w:rPr>
+        <w:rFonts w:ascii="Wingdings" w:hAnsi="Wingdings" w:hint="default"/>
+        <w:sz w:val="20"/>
+      </w:rPr>
+    </w:lvl>
+    <w:lvl w:ilvl="4" w:tentative="1">
+      <w:start w:val="1"/>
+      <w:numFmt w:val="bullet"/>
+      <w:lvlText w:val=""/>
+      <w:lvlJc w:val="left"/>
+      <w:pPr>
+        <w:tabs>
+          <w:tab w:val="num" w:pos="3600"/>
+        </w:tabs>
+        <w:ind w:left="3600" w:hanging="360"/>
+      </w:pPr>
+      <w:rPr>
+        <w:rFonts w:ascii="Wingdings" w:hAnsi="Wingdings" w:hint="default"/>
+        <w:sz w:val="20"/>
+      </w:rPr>
+    </w:lvl>
+    <w:lvl w:ilvl="5" w:tentative="1">
+      <w:start w:val="1"/>
+      <w:numFmt w:val="bullet"/>
+      <w:lvlText w:val=""/>
+      <w:lvlJc w:val="left"/>
+      <w:pPr>
+        <w:tabs>
+          <w:tab w:val="num" w:pos="4320"/>
+        </w:tabs>
+        <w:ind w:left="4320" w:hanging="360"/>
+      </w:pPr>
+      <w:rPr>
+        <w:rFonts w:ascii="Wingdings" w:hAnsi="Wingdings" w:hint="default"/>
+        <w:sz w:val="20"/>
+      </w:rPr>
+    </w:lvl>
+    <w:lvl w:ilvl="6" w:tentative="1">
+      <w:start w:val="1"/>
+      <w:numFmt w:val="bullet"/>
+      <w:lvlText w:val=""/>
+      <w:lvlJc w:val="left"/>
+      <w:pPr>
+        <w:tabs>
+          <w:tab w:val="num" w:pos="5040"/>
+        </w:tabs>
+        <w:ind w:left="5040" w:hanging="360"/>
+      </w:pPr>
+      <w:rPr>
+        <w:rFonts w:ascii="Wingdings" w:hAnsi="Wingdings" w:hint="default"/>
+        <w:sz w:val="20"/>
+      </w:rPr>
+    </w:lvl>
+    <w:lvl w:ilvl="7" w:tentative="1">
+      <w:start w:val="1"/>
+      <w:numFmt w:val="bullet"/>
+      <w:lvlText w:val=""/>
+      <w:lvlJc w:val="left"/>
+      <w:pPr>
+        <w:tabs>
+          <w:tab w:val="num" w:pos="5760"/>
+        </w:tabs>
+        <w:ind w:left="5760" w:hanging="360"/>
+      </w:pPr>
+      <w:rPr>
+        <w:rFonts w:ascii="Wingdings" w:hAnsi="Wingdings" w:hint="default"/>
+        <w:sz w:val="20"/>
+      </w:rPr>
+    </w:lvl>
+    <w:lvl w:ilvl="8" w:tentative="1">
+      <w:start w:val="1"/>
+      <w:numFmt w:val="bullet"/>
+      <w:lvlText w:val=""/>
+      <w:lvlJc w:val="left"/>
+      <w:pPr>
+        <w:tabs>
+          <w:tab w:val="num" w:pos="6480"/>
+        </w:tabs>
+        <w:ind w:left="6480" w:hanging="360"/>
+      </w:pPr>
+      <w:rPr>
+        <w:rFonts w:ascii="Wingdings" w:hAnsi="Wingdings" w:hint="default"/>
+        <w:sz w:val="20"/>
+      </w:rPr>
+    </w:lvl>
+  </w:abstractNum>
+  <w:abstractNum w:abstractNumId="13" w15:restartNumberingAfterBreak="0">
+    <w:nsid w:val="4D1307A6"/>
+    <w:multiLevelType w:val="multilevel"/>
+    <w:tmpl w:val="24C26F5C"/>
+    <w:lvl w:ilvl="0">
+      <w:start w:val="1"/>
+      <w:numFmt w:val="bullet"/>
+      <w:lvlText w:val=""/>
+      <w:lvlJc w:val="left"/>
+      <w:pPr>
+        <w:tabs>
+          <w:tab w:val="num" w:pos="720"/>
+        </w:tabs>
+        <w:ind w:left="720" w:hanging="360"/>
+      </w:pPr>
+      <w:rPr>
+        <w:rFonts w:ascii="Symbol" w:hAnsi="Symbol" w:hint="default"/>
+        <w:sz w:val="20"/>
+      </w:rPr>
+    </w:lvl>
+    <w:lvl w:ilvl="1" w:tentative="1">
+      <w:start w:val="1"/>
+      <w:numFmt w:val="bullet"/>
+      <w:lvlText w:val="o"/>
+      <w:lvlJc w:val="left"/>
+      <w:pPr>
+        <w:tabs>
+          <w:tab w:val="num" w:pos="1440"/>
+        </w:tabs>
+        <w:ind w:left="1440" w:hanging="360"/>
+      </w:pPr>
+      <w:rPr>
+        <w:rFonts w:ascii="Courier New" w:hAnsi="Courier New" w:hint="default"/>
+        <w:sz w:val="20"/>
+      </w:rPr>
+    </w:lvl>
+    <w:lvl w:ilvl="2" w:tentative="1">
+      <w:start w:val="1"/>
+      <w:numFmt w:val="bullet"/>
+      <w:lvlText w:val=""/>
+      <w:lvlJc w:val="left"/>
+      <w:pPr>
+        <w:tabs>
+          <w:tab w:val="num" w:pos="2160"/>
+        </w:tabs>
+        <w:ind w:left="2160" w:hanging="360"/>
+      </w:pPr>
+      <w:rPr>
+        <w:rFonts w:ascii="Wingdings" w:hAnsi="Wingdings" w:hint="default"/>
+        <w:sz w:val="20"/>
+      </w:rPr>
+    </w:lvl>
+    <w:lvl w:ilvl="3" w:tentative="1">
+      <w:start w:val="1"/>
+      <w:numFmt w:val="bullet"/>
+      <w:lvlText w:val=""/>
+      <w:lvlJc w:val="left"/>
+      <w:pPr>
+        <w:tabs>
+          <w:tab w:val="num" w:pos="2880"/>
+        </w:tabs>
+        <w:ind w:left="2880" w:hanging="360"/>
+      </w:pPr>
+      <w:rPr>
+        <w:rFonts w:ascii="Wingdings" w:hAnsi="Wingdings" w:hint="default"/>
+        <w:sz w:val="20"/>
+      </w:rPr>
+    </w:lvl>
+    <w:lvl w:ilvl="4" w:tentative="1">
+      <w:start w:val="1"/>
+      <w:numFmt w:val="bullet"/>
+      <w:lvlText w:val=""/>
+      <w:lvlJc w:val="left"/>
+      <w:pPr>
+        <w:tabs>
+          <w:tab w:val="num" w:pos="3600"/>
+        </w:tabs>
+        <w:ind w:left="3600" w:hanging="360"/>
+      </w:pPr>
+      <w:rPr>
+        <w:rFonts w:ascii="Wingdings" w:hAnsi="Wingdings" w:hint="default"/>
+        <w:sz w:val="20"/>
+      </w:rPr>
+    </w:lvl>
+    <w:lvl w:ilvl="5" w:tentative="1">
+      <w:start w:val="1"/>
+      <w:numFmt w:val="bullet"/>
+      <w:lvlText w:val=""/>
+      <w:lvlJc w:val="left"/>
+      <w:pPr>
+        <w:tabs>
+          <w:tab w:val="num" w:pos="4320"/>
+        </w:tabs>
+        <w:ind w:left="4320" w:hanging="360"/>
+      </w:pPr>
+      <w:rPr>
+        <w:rFonts w:ascii="Wingdings" w:hAnsi="Wingdings" w:hint="default"/>
+        <w:sz w:val="20"/>
+      </w:rPr>
+    </w:lvl>
+    <w:lvl w:ilvl="6" w:tentative="1">
+      <w:start w:val="1"/>
+      <w:numFmt w:val="bullet"/>
+      <w:lvlText w:val=""/>
+      <w:lvlJc w:val="left"/>
+      <w:pPr>
+        <w:tabs>
+          <w:tab w:val="num" w:pos="5040"/>
+        </w:tabs>
+        <w:ind w:left="5040" w:hanging="360"/>
+      </w:pPr>
+      <w:rPr>
+        <w:rFonts w:ascii="Wingdings" w:hAnsi="Wingdings" w:hint="default"/>
+        <w:sz w:val="20"/>
+      </w:rPr>
+    </w:lvl>
+    <w:lvl w:ilvl="7" w:tentative="1">
+      <w:start w:val="1"/>
+      <w:numFmt w:val="bullet"/>
+      <w:lvlText w:val=""/>
+      <w:lvlJc w:val="left"/>
+      <w:pPr>
+        <w:tabs>
+          <w:tab w:val="num" w:pos="5760"/>
+        </w:tabs>
+        <w:ind w:left="5760" w:hanging="360"/>
+      </w:pPr>
+      <w:rPr>
+        <w:rFonts w:ascii="Wingdings" w:hAnsi="Wingdings" w:hint="default"/>
+        <w:sz w:val="20"/>
+      </w:rPr>
+    </w:lvl>
+    <w:lvl w:ilvl="8" w:tentative="1">
+      <w:start w:val="1"/>
+      <w:numFmt w:val="bullet"/>
+      <w:lvlText w:val=""/>
+      <w:lvlJc w:val="left"/>
+      <w:pPr>
+        <w:tabs>
+          <w:tab w:val="num" w:pos="6480"/>
+        </w:tabs>
+        <w:ind w:left="6480" w:hanging="360"/>
+      </w:pPr>
+      <w:rPr>
+        <w:rFonts w:ascii="Wingdings" w:hAnsi="Wingdings" w:hint="default"/>
+        <w:sz w:val="20"/>
+      </w:rPr>
+    </w:lvl>
+  </w:abstractNum>
+  <w:abstractNum w:abstractNumId="14" w15:restartNumberingAfterBreak="0">
     <w:nsid w:val="4D4F13E0"/>
     <w:multiLevelType w:val="multilevel"/>
     <w:tmpl w:val="7C4CF542"/>
@@ -4434,7 +4093,156 @@
       </w:rPr>
     </w:lvl>
   </w:abstractNum>
-  <w:abstractNum w:abstractNumId="10" w15:restartNumberingAfterBreak="0">
+  <w:abstractNum w:abstractNumId="15" w15:restartNumberingAfterBreak="0">
+    <w:nsid w:val="51A57077"/>
+    <w:multiLevelType w:val="multilevel"/>
+    <w:tmpl w:val="95BE1594"/>
+    <w:lvl w:ilvl="0">
+      <w:start w:val="1"/>
+      <w:numFmt w:val="bullet"/>
+      <w:lvlText w:val=""/>
+      <w:lvlJc w:val="left"/>
+      <w:pPr>
+        <w:tabs>
+          <w:tab w:val="num" w:pos="720"/>
+        </w:tabs>
+        <w:ind w:left="720" w:hanging="360"/>
+      </w:pPr>
+      <w:rPr>
+        <w:rFonts w:ascii="Symbol" w:hAnsi="Symbol" w:hint="default"/>
+        <w:sz w:val="20"/>
+      </w:rPr>
+    </w:lvl>
+    <w:lvl w:ilvl="1" w:tentative="1">
+      <w:start w:val="1"/>
+      <w:numFmt w:val="bullet"/>
+      <w:lvlText w:val="o"/>
+      <w:lvlJc w:val="left"/>
+      <w:pPr>
+        <w:tabs>
+          <w:tab w:val="num" w:pos="1440"/>
+        </w:tabs>
+        <w:ind w:left="1440" w:hanging="360"/>
+      </w:pPr>
+      <w:rPr>
+        <w:rFonts w:ascii="Courier New" w:hAnsi="Courier New" w:hint="default"/>
+        <w:sz w:val="20"/>
+      </w:rPr>
+    </w:lvl>
+    <w:lvl w:ilvl="2" w:tentative="1">
+      <w:start w:val="1"/>
+      <w:numFmt w:val="bullet"/>
+      <w:lvlText w:val=""/>
+      <w:lvlJc w:val="left"/>
+      <w:pPr>
+        <w:tabs>
+          <w:tab w:val="num" w:pos="2160"/>
+        </w:tabs>
+        <w:ind w:left="2160" w:hanging="360"/>
+      </w:pPr>
+      <w:rPr>
+        <w:rFonts w:ascii="Wingdings" w:hAnsi="Wingdings" w:hint="default"/>
+        <w:sz w:val="20"/>
+      </w:rPr>
+    </w:lvl>
+    <w:lvl w:ilvl="3" w:tentative="1">
+      <w:start w:val="1"/>
+      <w:numFmt w:val="bullet"/>
+      <w:lvlText w:val=""/>
+      <w:lvlJc w:val="left"/>
+      <w:pPr>
+        <w:tabs>
+          <w:tab w:val="num" w:pos="2880"/>
+        </w:tabs>
+        <w:ind w:left="2880" w:hanging="360"/>
+      </w:pPr>
+      <w:rPr>
+        <w:rFonts w:ascii="Wingdings" w:hAnsi="Wingdings" w:hint="default"/>
+        <w:sz w:val="20"/>
+      </w:rPr>
+    </w:lvl>
+    <w:lvl w:ilvl="4" w:tentative="1">
+      <w:start w:val="1"/>
+      <w:numFmt w:val="bullet"/>
+      <w:lvlText w:val=""/>
+      <w:lvlJc w:val="left"/>
+      <w:pPr>
+        <w:tabs>
+          <w:tab w:val="num" w:pos="3600"/>
+        </w:tabs>
+        <w:ind w:left="3600" w:hanging="360"/>
+      </w:pPr>
+      <w:rPr>
+        <w:rFonts w:ascii="Wingdings" w:hAnsi="Wingdings" w:hint="default"/>
+        <w:sz w:val="20"/>
+      </w:rPr>
+    </w:lvl>
+    <w:lvl w:ilvl="5" w:tentative="1">
+      <w:start w:val="1"/>
+      <w:numFmt w:val="bullet"/>
+      <w:lvlText w:val=""/>
+      <w:lvlJc w:val="left"/>
+      <w:pPr>
+        <w:tabs>
+          <w:tab w:val="num" w:pos="4320"/>
+        </w:tabs>
+        <w:ind w:left="4320" w:hanging="360"/>
+      </w:pPr>
+      <w:rPr>
+        <w:rFonts w:ascii="Wingdings" w:hAnsi="Wingdings" w:hint="default"/>
+        <w:sz w:val="20"/>
+      </w:rPr>
+    </w:lvl>
+    <w:lvl w:ilvl="6" w:tentative="1">
+      <w:start w:val="1"/>
+      <w:numFmt w:val="bullet"/>
+      <w:lvlText w:val=""/>
+      <w:lvlJc w:val="left"/>
+      <w:pPr>
+        <w:tabs>
+          <w:tab w:val="num" w:pos="5040"/>
+        </w:tabs>
+        <w:ind w:left="5040" w:hanging="360"/>
+      </w:pPr>
+      <w:rPr>
+        <w:rFonts w:ascii="Wingdings" w:hAnsi="Wingdings" w:hint="default"/>
+        <w:sz w:val="20"/>
+      </w:rPr>
+    </w:lvl>
+    <w:lvl w:ilvl="7" w:tentative="1">
+      <w:start w:val="1"/>
+      <w:numFmt w:val="bullet"/>
+      <w:lvlText w:val=""/>
+      <w:lvlJc w:val="left"/>
+      <w:pPr>
+        <w:tabs>
+          <w:tab w:val="num" w:pos="5760"/>
+        </w:tabs>
+        <w:ind w:left="5760" w:hanging="360"/>
+      </w:pPr>
+      <w:rPr>
+        <w:rFonts w:ascii="Wingdings" w:hAnsi="Wingdings" w:hint="default"/>
+        <w:sz w:val="20"/>
+      </w:rPr>
+    </w:lvl>
+    <w:lvl w:ilvl="8" w:tentative="1">
+      <w:start w:val="1"/>
+      <w:numFmt w:val="bullet"/>
+      <w:lvlText w:val=""/>
+      <w:lvlJc w:val="left"/>
+      <w:pPr>
+        <w:tabs>
+          <w:tab w:val="num" w:pos="6480"/>
+        </w:tabs>
+        <w:ind w:left="6480" w:hanging="360"/>
+      </w:pPr>
+      <w:rPr>
+        <w:rFonts w:ascii="Wingdings" w:hAnsi="Wingdings" w:hint="default"/>
+        <w:sz w:val="20"/>
+      </w:rPr>
+    </w:lvl>
+  </w:abstractNum>
+  <w:abstractNum w:abstractNumId="16" w15:restartNumberingAfterBreak="0">
     <w:nsid w:val="5BB86180"/>
     <w:multiLevelType w:val="multilevel"/>
     <w:tmpl w:val="4C1A18DC"/>
@@ -4583,7 +4391,7 @@
       </w:rPr>
     </w:lvl>
   </w:abstractNum>
-  <w:abstractNum w:abstractNumId="11" w15:restartNumberingAfterBreak="0">
+  <w:abstractNum w:abstractNumId="17" w15:restartNumberingAfterBreak="0">
     <w:nsid w:val="67532E21"/>
     <w:multiLevelType w:val="multilevel"/>
     <w:tmpl w:val="DAE06CF4"/>
@@ -4732,7 +4540,7 @@
       </w:rPr>
     </w:lvl>
   </w:abstractNum>
-  <w:abstractNum w:abstractNumId="12" w15:restartNumberingAfterBreak="0">
+  <w:abstractNum w:abstractNumId="18" w15:restartNumberingAfterBreak="0">
     <w:nsid w:val="774B54FE"/>
     <w:multiLevelType w:val="multilevel"/>
     <w:tmpl w:val="AEBE5048"/>
@@ -4882,43 +4690,61 @@
     </w:lvl>
   </w:abstractNum>
   <w:num w:numId="1" w16cid:durableId="358547494">
+    <w:abstractNumId w:val="11"/>
+  </w:num>
+  <w:num w:numId="2" w16cid:durableId="1794211583">
     <w:abstractNumId w:val="8"/>
   </w:num>
-  <w:num w:numId="2" w16cid:durableId="1794211583">
-    <w:abstractNumId w:val="6"/>
+  <w:num w:numId="3" w16cid:durableId="650135075">
+    <w:abstractNumId w:val="18"/>
   </w:num>
-  <w:num w:numId="3" w16cid:durableId="650135075">
+  <w:num w:numId="4" w16cid:durableId="482351950">
+    <w:abstractNumId w:val="2"/>
+  </w:num>
+  <w:num w:numId="5" w16cid:durableId="1370299809">
+    <w:abstractNumId w:val="9"/>
+  </w:num>
+  <w:num w:numId="6" w16cid:durableId="983121402">
+    <w:abstractNumId w:val="5"/>
+  </w:num>
+  <w:num w:numId="7" w16cid:durableId="102237078">
+    <w:abstractNumId w:val="16"/>
+  </w:num>
+  <w:num w:numId="8" w16cid:durableId="1104030735">
+    <w:abstractNumId w:val="14"/>
+  </w:num>
+  <w:num w:numId="9" w16cid:durableId="1768188707">
+    <w:abstractNumId w:val="3"/>
+  </w:num>
+  <w:num w:numId="10" w16cid:durableId="706443992">
+    <w:abstractNumId w:val="17"/>
+  </w:num>
+  <w:num w:numId="11" w16cid:durableId="1604067153">
+    <w:abstractNumId w:val="1"/>
+  </w:num>
+  <w:num w:numId="12" w16cid:durableId="766194925">
+    <w:abstractNumId w:val="4"/>
+  </w:num>
+  <w:num w:numId="13" w16cid:durableId="2137869592">
+    <w:abstractNumId w:val="7"/>
+  </w:num>
+  <w:num w:numId="14" w16cid:durableId="166675440">
     <w:abstractNumId w:val="12"/>
   </w:num>
-  <w:num w:numId="4" w16cid:durableId="482351950">
-    <w:abstractNumId w:val="1"/>
+  <w:num w:numId="15" w16cid:durableId="2093041260">
+    <w:abstractNumId w:val="0"/>
   </w:num>
-  <w:num w:numId="5" w16cid:durableId="1370299809">
-    <w:abstractNumId w:val="7"/>
+  <w:num w:numId="16" w16cid:durableId="699667999">
+    <w:abstractNumId w:val="15"/>
   </w:num>
-  <w:num w:numId="6" w16cid:durableId="983121402">
-    <w:abstractNumId w:val="4"/>
+  <w:num w:numId="17" w16cid:durableId="1546022597">
+    <w:abstractNumId w:val="13"/>
   </w:num>
-  <w:num w:numId="7" w16cid:durableId="102237078">
+  <w:num w:numId="18" w16cid:durableId="504394887">
     <w:abstractNumId w:val="10"/>
   </w:num>
-  <w:num w:numId="8" w16cid:durableId="1104030735">
-    <w:abstractNumId w:val="9"/>
-  </w:num>
-  <w:num w:numId="9" w16cid:durableId="1768188707">
-    <w:abstractNumId w:val="2"/>
-  </w:num>
-  <w:num w:numId="10" w16cid:durableId="706443992">
-    <w:abstractNumId w:val="11"/>
-  </w:num>
-  <w:num w:numId="11" w16cid:durableId="1604067153">
-    <w:abstractNumId w:val="0"/>
-  </w:num>
-  <w:num w:numId="12" w16cid:durableId="766194925">
-    <w:abstractNumId w:val="3"/>
-  </w:num>
-  <w:num w:numId="13" w16cid:durableId="2137869592">
-    <w:abstractNumId w:val="5"/>
+  <w:num w:numId="19" w16cid:durableId="211161773">
+    <w:abstractNumId w:val="6"/>
   </w:num>
 </w:numbering>
 </file>
